--- a/Mathematics for  ML -DL/Matrixs property.docx
+++ b/Mathematics for  ML -DL/Matrixs property.docx
@@ -1,6 +1,6 @@
 
 <file path=word/document.xml><?xml version="1.0" encoding="utf-8"?>
-<w:document xmlns:wpc="http://schemas.microsoft.com/office/word/2010/wordprocessingCanvas" xmlns:cx="http://schemas.microsoft.com/office/drawing/2014/chartex" xmlns:cx1="http://schemas.microsoft.com/office/drawing/2015/9/8/chartex" xmlns:cx2="http://schemas.microsoft.com/office/drawing/2015/10/21/chartex" xmlns:cx3="http://schemas.microsoft.com/office/drawing/2016/5/9/chartex" xmlns:cx4="http://schemas.microsoft.com/office/drawing/2016/5/10/chartex" xmlns:cx5="http://schemas.microsoft.com/office/drawing/2016/5/11/chartex" xmlns:cx6="http://schemas.microsoft.com/office/drawing/2016/5/12/chartex" xmlns:cx7="http://schemas.microsoft.com/office/drawing/2016/5/13/chartex" xmlns:cx8="http://schemas.microsoft.com/office/drawing/2016/5/14/chartex" xmlns:mc="http://schemas.openxmlformats.org/markup-compatibility/2006" xmlns:aink="http://schemas.microsoft.com/office/drawing/2016/ink" xmlns:am3d="http://schemas.microsoft.com/office/drawing/2017/model3d" xmlns:o="urn:schemas-microsoft-com:office:office" xmlns:oel="http://schemas.microsoft.com/office/2019/extlst" xmlns:r="http://schemas.openxmlformats.org/officeDocument/2006/relationships" xmlns:m="http://schemas.openxmlformats.org/officeDocument/2006/math" xmlns:v="urn:schemas-microsoft-com:vml" xmlns:wp14="http://schemas.microsoft.com/office/word/2010/wordprocessingDrawing" xmlns:wp="http://schemas.openxmlformats.org/drawingml/2006/wordprocessingDrawing" xmlns:w10="urn:schemas-microsoft-com:office:word" xmlns:w="http://schemas.openxmlformats.org/wordprocessingml/2006/main" xmlns:w14="http://schemas.microsoft.com/office/word/2010/wordml" xmlns:w15="http://schemas.microsoft.com/office/word/2012/wordml" xmlns:w16cex="http://schemas.microsoft.com/office/word/2018/wordml/cex" xmlns:w16cid="http://schemas.microsoft.com/office/word/2016/wordml/cid" xmlns:w16="http://schemas.microsoft.com/office/word/2018/wordml" xmlns:w16du="http://schemas.microsoft.com/office/word/2023/wordml/word16du" xmlns:w16sdtdh="http://schemas.microsoft.com/office/word/2020/wordml/sdtdatahash" xmlns:w16se="http://schemas.microsoft.com/office/word/2015/wordml/symex" xmlns:wpg="http://schemas.microsoft.com/office/word/2010/wordprocessingGroup" xmlns:wpi="http://schemas.microsoft.com/office/word/2010/wordprocessingInk" xmlns:wne="http://schemas.microsoft.com/office/word/2006/wordml" xmlns:wps="http://schemas.microsoft.com/office/word/2010/wordprocessingShape" mc:Ignorable="w14 w15 w16se w16cid w16 w16cex w16sdtdh wp14">
+<w:document xmlns:wpc="http://schemas.microsoft.com/office/word/2010/wordprocessingCanvas" xmlns:cx="http://schemas.microsoft.com/office/drawing/2014/chartex" xmlns:cx1="http://schemas.microsoft.com/office/drawing/2015/9/8/chartex" xmlns:cx2="http://schemas.microsoft.com/office/drawing/2015/10/21/chartex" xmlns:cx3="http://schemas.microsoft.com/office/drawing/2016/5/9/chartex" xmlns:cx4="http://schemas.microsoft.com/office/drawing/2016/5/10/chartex" xmlns:cx5="http://schemas.microsoft.com/office/drawing/2016/5/11/chartex" xmlns:cx6="http://schemas.microsoft.com/office/drawing/2016/5/12/chartex" xmlns:cx7="http://schemas.microsoft.com/office/drawing/2016/5/13/chartex" xmlns:cx8="http://schemas.microsoft.com/office/drawing/2016/5/14/chartex" xmlns:mc="http://schemas.openxmlformats.org/markup-compatibility/2006" xmlns:aink="http://schemas.microsoft.com/office/drawing/2016/ink" xmlns:am3d="http://schemas.microsoft.com/office/drawing/2017/model3d" xmlns:o="urn:schemas-microsoft-com:office:office" xmlns:oel="http://schemas.microsoft.com/office/2019/extlst" xmlns:r="http://schemas.openxmlformats.org/officeDocument/2006/relationships" xmlns:m="http://schemas.openxmlformats.org/officeDocument/2006/math" xmlns:v="urn:schemas-microsoft-com:vml" xmlns:wp14="http://schemas.microsoft.com/office/word/2010/wordprocessingDrawing" xmlns:wp="http://schemas.openxmlformats.org/drawingml/2006/wordprocessingDrawing" xmlns:w10="urn:schemas-microsoft-com:office:word" xmlns:w="http://schemas.openxmlformats.org/wordprocessingml/2006/main" xmlns:w14="http://schemas.microsoft.com/office/word/2010/wordml" xmlns:w15="http://schemas.microsoft.com/office/word/2012/wordml" xmlns:w16cex="http://schemas.microsoft.com/office/word/2018/wordml/cex" xmlns:w16cid="http://schemas.microsoft.com/office/word/2016/wordml/cid" xmlns:w16="http://schemas.microsoft.com/office/word/2018/wordml" xmlns:w16sdtdh="http://schemas.microsoft.com/office/word/2020/wordml/sdtdatahash" xmlns:w16se="http://schemas.microsoft.com/office/word/2015/wordml/symex" xmlns:wpg="http://schemas.microsoft.com/office/word/2010/wordprocessingGroup" xmlns:wpi="http://schemas.microsoft.com/office/word/2010/wordprocessingInk" xmlns:wne="http://schemas.microsoft.com/office/word/2006/wordml" xmlns:wps="http://schemas.microsoft.com/office/word/2010/wordprocessingShape" mc:Ignorable="w14 w15 w16se w16cid w16 w16cex w16sdtdh wp14">
   <w:body>
     <w:p>
       <w:pPr>
@@ -20,6 +20,13 @@
           <w:rFonts w:ascii="Roboto" w:hAnsi="Roboto"/>
           <w:color w:val="1C1D1F"/>
         </w:rPr>
+        <w:t xml:space="preserve"> </w:t>
+      </w:r>
+      <w:r>
+        <w:rPr>
+          <w:rFonts w:ascii="Roboto" w:hAnsi="Roboto"/>
+          <w:color w:val="1C1D1F"/>
+        </w:rPr>
         <w:t>Linear Algebra Data Structures</w:t>
       </w:r>
     </w:p>
@@ -249,7 +256,6 @@
           <w14:ligatures w14:val="none"/>
         </w:rPr>
       </w:pPr>
-      <w:proofErr w:type="spellStart"/>
       <w:r>
         <w:rPr>
           <w:rFonts w:ascii="Consolas" w:eastAsia="Times New Roman" w:hAnsi="Consolas" w:cs="Times New Roman"/>
@@ -260,9 +266,22 @@
           <w14:ligatures w14:val="none"/>
         </w:rPr>
         <w:lastRenderedPageBreak/>
-        <w:t>Matrixs</w:t>
-      </w:r>
-      <w:proofErr w:type="spellEnd"/>
+        <w:t>Matrixs property</w:t>
+      </w:r>
+    </w:p>
+    <w:p>
+      <w:pPr>
+        <w:shd w:val="clear" w:color="auto" w:fill="1E1E1E"/>
+        <w:spacing w:after="0" w:line="405" w:lineRule="atLeast"/>
+        <w:rPr>
+          <w:rFonts w:ascii="Consolas" w:eastAsia="Times New Roman" w:hAnsi="Consolas" w:cs="Times New Roman"/>
+          <w:color w:val="D4D4D4"/>
+          <w:kern w:val="0"/>
+          <w:sz w:val="30"/>
+          <w:szCs w:val="30"/>
+          <w14:ligatures w14:val="none"/>
+        </w:rPr>
+      </w:pPr>
       <w:r>
         <w:rPr>
           <w:rFonts w:ascii="Consolas" w:eastAsia="Times New Roman" w:hAnsi="Consolas" w:cs="Times New Roman"/>
@@ -272,13 +291,9 @@
           <w:szCs w:val="30"/>
           <w14:ligatures w14:val="none"/>
         </w:rPr>
-        <w:t xml:space="preserve"> property</w:t>
-      </w:r>
-    </w:p>
-    <w:p>
-      <w:pPr>
-        <w:shd w:val="clear" w:color="auto" w:fill="1E1E1E"/>
-        <w:spacing w:after="0" w:line="405" w:lineRule="atLeast"/>
+        <w:t>1.</w:t>
+      </w:r>
+      <w:r>
         <w:rPr>
           <w:rFonts w:ascii="Consolas" w:eastAsia="Times New Roman" w:hAnsi="Consolas" w:cs="Times New Roman"/>
           <w:color w:val="D4D4D4"/>
@@ -287,52 +302,7 @@
           <w:szCs w:val="30"/>
           <w14:ligatures w14:val="none"/>
         </w:rPr>
-      </w:pPr>
-      <w:r>
-        <w:rPr>
-          <w:rFonts w:ascii="Consolas" w:eastAsia="Times New Roman" w:hAnsi="Consolas" w:cs="Times New Roman"/>
-          <w:color w:val="6796E6"/>
-          <w:kern w:val="0"/>
-          <w:sz w:val="30"/>
-          <w:szCs w:val="30"/>
-          <w14:ligatures w14:val="none"/>
-        </w:rPr>
-        <w:t>1.</w:t>
-      </w:r>
-      <w:r>
-        <w:rPr>
-          <w:rFonts w:ascii="Consolas" w:eastAsia="Times New Roman" w:hAnsi="Consolas" w:cs="Times New Roman"/>
-          <w:color w:val="D4D4D4"/>
-          <w:kern w:val="0"/>
-          <w:sz w:val="30"/>
-          <w:szCs w:val="30"/>
-          <w14:ligatures w14:val="none"/>
-        </w:rPr>
-        <w:t xml:space="preserve"> </w:t>
-      </w:r>
-      <w:proofErr w:type="spellStart"/>
-      <w:r>
-        <w:rPr>
-          <w:rFonts w:ascii="Consolas" w:eastAsia="Times New Roman" w:hAnsi="Consolas" w:cs="Times New Roman"/>
-          <w:color w:val="D4D4D4"/>
-          <w:kern w:val="0"/>
-          <w:sz w:val="30"/>
-          <w:szCs w:val="30"/>
-          <w14:ligatures w14:val="none"/>
-        </w:rPr>
-        <w:t>Frobenius</w:t>
-      </w:r>
-      <w:proofErr w:type="spellEnd"/>
-      <w:r>
-        <w:rPr>
-          <w:rFonts w:ascii="Consolas" w:eastAsia="Times New Roman" w:hAnsi="Consolas" w:cs="Times New Roman"/>
-          <w:color w:val="D4D4D4"/>
-          <w:kern w:val="0"/>
-          <w:sz w:val="30"/>
-          <w:szCs w:val="30"/>
-          <w14:ligatures w14:val="none"/>
-        </w:rPr>
-        <w:t xml:space="preserve"> Norms;</w:t>
+        <w:t xml:space="preserve"> Frobenius Norms;</w:t>
       </w:r>
     </w:p>
     <w:p>
@@ -364,16 +334,7 @@
           <w:sz w:val="44"/>
           <w:szCs w:val="44"/>
         </w:rPr>
-        <w:t xml:space="preserve"> = </w:t>
-      </w:r>
-      <w:proofErr w:type="spellStart"/>
-      <w:proofErr w:type="gramStart"/>
-      <w:r>
-        <w:rPr>
-          <w:sz w:val="44"/>
-          <w:szCs w:val="44"/>
-        </w:rPr>
-        <w:t>ʃƩ</w:t>
+        <w:t xml:space="preserve"> = ʃƩ</w:t>
       </w:r>
       <w:r>
         <w:rPr>
@@ -383,8 +344,6 @@
         </w:rPr>
         <w:t>i,j</w:t>
       </w:r>
-      <w:proofErr w:type="spellEnd"/>
-      <w:proofErr w:type="gramEnd"/>
       <w:r>
         <w:rPr>
           <w:sz w:val="44"/>
@@ -484,7 +443,7 @@
               </wp:anchor>
             </w:drawing>
           </mc:Choice>
-          <mc:Fallback>
+          <mc:Fallback xmlns:w16du="http://schemas.microsoft.com/office/word/2023/wordml/word16du">
             <w:pict>
               <v:shapetype w14:anchorId="49358A93" id="_x0000_t86" coordsize="21600,21600" o:spt="86" adj="1800" path="m,qx21600@0l21600@1qy,21600e" filled="f">
                 <v:formulas>
@@ -578,7 +537,7 @@
               </wp:anchor>
             </w:drawing>
           </mc:Choice>
-          <mc:Fallback>
+          <mc:Fallback xmlns:w16du="http://schemas.microsoft.com/office/word/2023/wordml/word16du">
             <w:pict>
               <v:shapetype w14:anchorId="7D75FD50" id="_x0000_t85" coordsize="21600,21600" o:spt="85" adj="1800" path="m21600,qx0@0l0@1qy21600,21600e" filled="f">
                 <v:formulas>
@@ -666,7 +625,7 @@
               </wp:anchor>
             </w:drawing>
           </mc:Choice>
-          <mc:Fallback>
+          <mc:Fallback xmlns:w16du="http://schemas.microsoft.com/office/word/2023/wordml/word16du">
             <w:pict>
               <v:shape w14:anchorId="10C79655" id="Right Bracket 2" o:spid="_x0000_s1026" type="#_x0000_t86" style="position:absolute;margin-left:312.75pt;margin-top:32pt;width:10.5pt;height:105pt;z-index:251672576;visibility:visible;mso-wrap-style:square;mso-wrap-distance-left:9pt;mso-wrap-distance-top:0;mso-wrap-distance-right:9pt;mso-wrap-distance-bottom:0;mso-position-horizontal:absolute;mso-position-horizontal-relative:text;mso-position-vertical:absolute;mso-position-vertical-relative:text;v-text-anchor:middle" o:gfxdata="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" adj="180" strokecolor="black [3213]" strokeweight=".5pt">
                 <v:stroke joinstyle="miter"/>
@@ -748,7 +707,7 @@
               </wp:anchor>
             </w:drawing>
           </mc:Choice>
-          <mc:Fallback>
+          <mc:Fallback xmlns:w16du="http://schemas.microsoft.com/office/word/2023/wordml/word16du">
             <w:pict>
               <v:shape w14:anchorId="182F52C1" id="Left Bracket 1" o:spid="_x0000_s1026" type="#_x0000_t85" style="position:absolute;margin-left:277.5pt;margin-top:34.25pt;width:6.75pt;height:102pt;z-index:251670528;visibility:visible;mso-wrap-style:square;mso-width-percent:0;mso-height-percent:0;mso-wrap-distance-left:9pt;mso-wrap-distance-top:0;mso-wrap-distance-right:9pt;mso-wrap-distance-bottom:0;mso-position-horizontal:absolute;mso-position-horizontal-relative:text;mso-position-vertical:absolute;mso-position-vertical-relative:text;mso-width-percent:0;mso-height-percent:0;mso-width-relative:margin;mso-height-relative:margin;v-text-anchor:middle" o:gfxdata="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" adj="119" strokecolor="black [3213]" strokeweight=".5pt">
                 <v:stroke joinstyle="miter"/>
@@ -824,7 +783,7 @@
               </wp:anchor>
             </w:drawing>
           </mc:Choice>
-          <mc:Fallback>
+          <mc:Fallback xmlns:w16du="http://schemas.microsoft.com/office/word/2023/wordml/word16du">
             <w:pict>
               <v:shape w14:anchorId="1E599C1C" id="Right Bracket 2" o:spid="_x0000_s1026" type="#_x0000_t86" style="position:absolute;margin-left:234.75pt;margin-top:30.5pt;width:10.5pt;height:105pt;z-index:251668480;visibility:visible;mso-wrap-style:square;mso-wrap-distance-left:9pt;mso-wrap-distance-top:0;mso-wrap-distance-right:9pt;mso-wrap-distance-bottom:0;mso-position-horizontal:absolute;mso-position-horizontal-relative:text;mso-position-vertical:absolute;mso-position-vertical-relative:text;v-text-anchor:middle" o:gfxdata="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" adj="180" strokecolor="black [3213]" strokeweight=".5pt">
                 <v:stroke joinstyle="miter"/>
@@ -900,7 +859,7 @@
               </wp:anchor>
             </w:drawing>
           </mc:Choice>
-          <mc:Fallback>
+          <mc:Fallback xmlns:w16du="http://schemas.microsoft.com/office/word/2023/wordml/word16du">
             <w:pict>
               <v:shape w14:anchorId="7593B4C2" id="Right Bracket 2" o:spid="_x0000_s1026" type="#_x0000_t86" style="position:absolute;margin-left:42.75pt;margin-top:30.5pt;width:10.5pt;height:105pt;z-index:251660288;visibility:visible;mso-wrap-style:square;mso-wrap-distance-left:9pt;mso-wrap-distance-top:0;mso-wrap-distance-right:9pt;mso-wrap-distance-bottom:0;mso-position-horizontal:absolute;mso-position-horizontal-relative:text;mso-position-vertical:absolute;mso-position-vertical-relative:text;v-text-anchor:middle" o:gfxdata="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" adj="180" strokecolor="black [3213]" strokeweight=".5pt">
                 <v:stroke joinstyle="miter"/>
@@ -982,7 +941,7 @@
               </wp:anchor>
             </w:drawing>
           </mc:Choice>
-          <mc:Fallback>
+          <mc:Fallback xmlns:w16du="http://schemas.microsoft.com/office/word/2023/wordml/word16du">
             <w:pict>
               <v:shape w14:anchorId="07626641" id="Left Bracket 1" o:spid="_x0000_s1026" type="#_x0000_t85" style="position:absolute;margin-left:170.25pt;margin-top:30.5pt;width:6.75pt;height:102pt;z-index:251666432;visibility:visible;mso-wrap-style:square;mso-width-percent:0;mso-height-percent:0;mso-wrap-distance-left:9pt;mso-wrap-distance-top:0;mso-wrap-distance-right:9pt;mso-wrap-distance-bottom:0;mso-position-horizontal:absolute;mso-position-horizontal-relative:text;mso-position-vertical:absolute;mso-position-vertical-relative:text;mso-width-percent:0;mso-height-percent:0;mso-width-relative:margin;mso-height-relative:margin;v-text-anchor:middle" o:gfxdata="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" adj="119" strokecolor="black [3213]" strokeweight=".5pt">
                 <v:stroke joinstyle="miter"/>
@@ -1064,7 +1023,7 @@
               </wp:anchor>
             </w:drawing>
           </mc:Choice>
-          <mc:Fallback>
+          <mc:Fallback xmlns:w16du="http://schemas.microsoft.com/office/word/2023/wordml/word16du">
             <w:pict>
               <v:shape w14:anchorId="2AE72C78" id="Left Bracket 1" o:spid="_x0000_s1026" type="#_x0000_t85" style="position:absolute;margin-left:-4.5pt;margin-top:29pt;width:6.75pt;height:102pt;z-index:251659264;visibility:visible;mso-wrap-style:square;mso-width-percent:0;mso-height-percent:0;mso-wrap-distance-left:9pt;mso-wrap-distance-top:0;mso-wrap-distance-right:9pt;mso-wrap-distance-bottom:0;mso-position-horizontal:absolute;mso-position-horizontal-relative:text;mso-position-vertical:absolute;mso-position-vertical-relative:text;mso-width-percent:0;mso-height-percent:0;mso-width-relative:margin;mso-height-relative:margin;v-text-anchor:middle" o:gfxdata="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" adj="119" strokecolor="black [3213]" strokeweight=".5pt">
                 <v:stroke joinstyle="miter"/>
@@ -1140,7 +1099,7 @@
               </wp:anchor>
             </w:drawing>
           </mc:Choice>
-          <mc:Fallback>
+          <mc:Fallback xmlns:w16du="http://schemas.microsoft.com/office/word/2023/wordml/word16du">
             <w:pict>
               <v:shape w14:anchorId="31AD5B1E" id="Right Bracket 2" o:spid="_x0000_s1026" type="#_x0000_t86" style="position:absolute;margin-left:102.75pt;margin-top:27.5pt;width:10.5pt;height:105pt;z-index:251664384;visibility:visible;mso-wrap-style:square;mso-wrap-distance-left:9pt;mso-wrap-distance-top:0;mso-wrap-distance-right:9pt;mso-wrap-distance-bottom:0;mso-position-horizontal:absolute;mso-position-horizontal-relative:text;mso-position-vertical:absolute;mso-position-vertical-relative:text;v-text-anchor:middle" o:gfxdata="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" adj="180" strokecolor="black [3213]" strokeweight=".5pt">
                 <v:stroke joinstyle="miter"/>
@@ -1222,7 +1181,7 @@
               </wp:anchor>
             </w:drawing>
           </mc:Choice>
-          <mc:Fallback>
+          <mc:Fallback xmlns:w16du="http://schemas.microsoft.com/office/word/2023/wordml/word16du">
             <w:pict>
               <v:shape w14:anchorId="5841A350" id="Left Bracket 1" o:spid="_x0000_s1026" type="#_x0000_t85" style="position:absolute;margin-left:78.75pt;margin-top:26.45pt;width:6.75pt;height:102pt;z-index:251662336;visibility:visible;mso-wrap-style:square;mso-width-percent:0;mso-height-percent:0;mso-wrap-distance-left:9pt;mso-wrap-distance-top:0;mso-wrap-distance-right:9pt;mso-wrap-distance-bottom:0;mso-position-horizontal:absolute;mso-position-horizontal-relative:text;mso-position-vertical:absolute;mso-position-vertical-relative:text;mso-width-percent:0;mso-height-percent:0;mso-width-relative:margin;mso-height-relative:margin;v-text-anchor:middle" o:gfxdata="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" adj="119" strokecolor="black [3213]" strokeweight=".5pt">
                 <v:stroke joinstyle="miter"/>
@@ -1302,13 +1261,8 @@
                       <wps:txbx>
                         <w:txbxContent>
                           <w:p>
-                            <w:proofErr w:type="spellStart"/>
                             <w:r>
-                              <w:t>Matrixs</w:t>
-                            </w:r>
-                            <w:proofErr w:type="spellEnd"/>
-                            <w:r>
-                              <w:t xml:space="preserve"> * vector</w:t>
+                              <w:t>Matrixs * vector</w:t>
                             </w:r>
                           </w:p>
                         </w:txbxContent>
@@ -1338,13 +1292,8 @@
                 <v:textbox style="mso-fit-shape-to-text:t">
                   <w:txbxContent>
                     <w:p>
-                      <w:proofErr w:type="spellStart"/>
                       <w:r>
-                        <w:t>Matrixs</w:t>
-                      </w:r>
-                      <w:proofErr w:type="spellEnd"/>
-                      <w:r>
-                        <w:t xml:space="preserve"> * vector</w:t>
+                        <w:t>Matrixs * vector</w:t>
                       </w:r>
                     </w:p>
                   </w:txbxContent>
@@ -1639,6 +1588,94 @@
           <w:vertAlign w:val="superscript"/>
         </w:rPr>
       </w:pPr>
+      <w:r>
+        <w:rPr>
+          <w:noProof/>
+          <w:sz w:val="44"/>
+          <w:szCs w:val="44"/>
+          <w:vertAlign w:val="superscript"/>
+        </w:rPr>
+        <mc:AlternateContent>
+          <mc:Choice Requires="wps">
+            <w:drawing>
+              <wp:anchor distT="0" distB="0" distL="114300" distR="114300" simplePos="0" relativeHeight="251686912" behindDoc="0" locked="0" layoutInCell="1" allowOverlap="1" wp14:anchorId="34B07BFF" wp14:editId="7191BB94">
+                <wp:simplePos x="0" y="0"/>
+                <wp:positionH relativeFrom="column">
+                  <wp:posOffset>495300</wp:posOffset>
+                </wp:positionH>
+                <wp:positionV relativeFrom="paragraph">
+                  <wp:posOffset>424815</wp:posOffset>
+                </wp:positionV>
+                <wp:extent cx="133350" cy="1333500"/>
+                <wp:effectExtent l="0" t="0" r="19050" b="19050"/>
+                <wp:wrapNone/>
+                <wp:docPr id="761057868" name="Right Bracket 2"/>
+                <wp:cNvGraphicFramePr/>
+                <a:graphic xmlns:a="http://schemas.openxmlformats.org/drawingml/2006/main">
+                  <a:graphicData uri="http://schemas.microsoft.com/office/word/2010/wordprocessingShape">
+                    <wps:wsp>
+                      <wps:cNvSpPr/>
+                      <wps:spPr>
+                        <a:xfrm>
+                          <a:off x="0" y="0"/>
+                          <a:ext cx="133350" cy="1333500"/>
+                        </a:xfrm>
+                        <a:prstGeom prst="rightBracket">
+                          <a:avLst/>
+                        </a:prstGeom>
+                        <a:ln>
+                          <a:solidFill>
+                            <a:schemeClr val="tx1"/>
+                          </a:solidFill>
+                        </a:ln>
+                      </wps:spPr>
+                      <wps:style>
+                        <a:lnRef idx="1">
+                          <a:schemeClr val="accent1"/>
+                        </a:lnRef>
+                        <a:fillRef idx="0">
+                          <a:schemeClr val="accent1"/>
+                        </a:fillRef>
+                        <a:effectRef idx="0">
+                          <a:schemeClr val="accent1"/>
+                        </a:effectRef>
+                        <a:fontRef idx="minor">
+                          <a:schemeClr val="tx1"/>
+                        </a:fontRef>
+                      </wps:style>
+                      <wps:bodyPr rot="0" spcFirstLastPara="0" vertOverflow="overflow" horzOverflow="overflow" vert="horz" wrap="square" lIns="91440" tIns="45720" rIns="91440" bIns="45720" numCol="1" spcCol="0" rtlCol="0" fromWordArt="0" anchor="ctr" anchorCtr="0" forceAA="0" compatLnSpc="1">
+                        <a:prstTxWarp prst="textNoShape">
+                          <a:avLst/>
+                        </a:prstTxWarp>
+                        <a:noAutofit/>
+                      </wps:bodyPr>
+                    </wps:wsp>
+                  </a:graphicData>
+                </a:graphic>
+              </wp:anchor>
+            </w:drawing>
+          </mc:Choice>
+          <mc:Fallback>
+            <w:pict>
+              <v:shapetype w14:anchorId="0A4C8130" id="_x0000_t86" coordsize="21600,21600" o:spt="86" adj="1800" path="m,qx21600@0l21600@1qy,21600e" filled="f">
+                <v:formulas>
+                  <v:f eqn="val #0"/>
+                  <v:f eqn="sum 21600 0 #0"/>
+                  <v:f eqn="prod #0 9598 32768"/>
+                  <v:f eqn="sum 21600 0 @2"/>
+                </v:formulas>
+                <v:path arrowok="t" gradientshapeok="t" o:connecttype="custom" o:connectlocs="0,0;0,21600;21600,10800" textboxrect="0,@2,15274,@3"/>
+                <v:handles>
+                  <v:h position="bottomRight,#0" yrange="0,10800"/>
+                </v:handles>
+              </v:shapetype>
+              <v:shape id="Right Bracket 2" o:spid="_x0000_s1026" type="#_x0000_t86" style="position:absolute;margin-left:39pt;margin-top:33.45pt;width:10.5pt;height:105pt;z-index:251686912;visibility:visible;mso-wrap-style:square;mso-wrap-distance-left:9pt;mso-wrap-distance-top:0;mso-wrap-distance-right:9pt;mso-wrap-distance-bottom:0;mso-position-horizontal:absolute;mso-position-horizontal-relative:text;mso-position-vertical:absolute;mso-position-vertical-relative:text;v-text-anchor:middle" o:gfxdata="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" adj="180" strokecolor="black [3213]" strokeweight=".5pt">
+                <v:stroke joinstyle="miter"/>
+              </v:shape>
+            </w:pict>
+          </mc:Fallback>
+        </mc:AlternateContent>
+      </w:r>
       <w:r>
         <w:rPr>
           <w:noProof/>
@@ -1708,83 +1745,7 @@
           </mc:Choice>
           <mc:Fallback>
             <w:pict>
-              <v:shape w14:anchorId="29FCD60D" id="Right Bracket 2" o:spid="_x0000_s1026" type="#_x0000_t86" style="position:absolute;margin-left:295.5pt;margin-top:34.45pt;width:10.5pt;height:105pt;z-index:251691008;visibility:visible;mso-wrap-style:square;mso-wrap-distance-left:9pt;mso-wrap-distance-top:0;mso-wrap-distance-right:9pt;mso-wrap-distance-bottom:0;mso-position-horizontal:absolute;mso-position-horizontal-relative:text;mso-position-vertical:absolute;mso-position-vertical-relative:text;v-text-anchor:middle" o:gfxdata="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" adj="180" strokecolor="black [3213]" strokeweight=".5pt">
-                <v:stroke joinstyle="miter"/>
-              </v:shape>
-            </w:pict>
-          </mc:Fallback>
-        </mc:AlternateContent>
-      </w:r>
-      <w:r>
-        <w:rPr>
-          <w:noProof/>
-          <w:sz w:val="44"/>
-          <w:szCs w:val="44"/>
-          <w:vertAlign w:val="superscript"/>
-        </w:rPr>
-        <mc:AlternateContent>
-          <mc:Choice Requires="wps">
-            <w:drawing>
-              <wp:anchor distT="0" distB="0" distL="114300" distR="114300" simplePos="0" relativeHeight="251686912" behindDoc="0" locked="0" layoutInCell="1" allowOverlap="1" wp14:anchorId="34B07BFF" wp14:editId="7191BB94">
-                <wp:simplePos x="0" y="0"/>
-                <wp:positionH relativeFrom="column">
-                  <wp:posOffset>438150</wp:posOffset>
-                </wp:positionH>
-                <wp:positionV relativeFrom="paragraph">
-                  <wp:posOffset>405765</wp:posOffset>
-                </wp:positionV>
-                <wp:extent cx="133350" cy="1333500"/>
-                <wp:effectExtent l="0" t="0" r="19050" b="19050"/>
-                <wp:wrapNone/>
-                <wp:docPr id="761057868" name="Right Bracket 2"/>
-                <wp:cNvGraphicFramePr/>
-                <a:graphic xmlns:a="http://schemas.openxmlformats.org/drawingml/2006/main">
-                  <a:graphicData uri="http://schemas.microsoft.com/office/word/2010/wordprocessingShape">
-                    <wps:wsp>
-                      <wps:cNvSpPr/>
-                      <wps:spPr>
-                        <a:xfrm>
-                          <a:off x="0" y="0"/>
-                          <a:ext cx="133350" cy="1333500"/>
-                        </a:xfrm>
-                        <a:prstGeom prst="rightBracket">
-                          <a:avLst/>
-                        </a:prstGeom>
-                        <a:ln>
-                          <a:solidFill>
-                            <a:schemeClr val="tx1"/>
-                          </a:solidFill>
-                        </a:ln>
-                      </wps:spPr>
-                      <wps:style>
-                        <a:lnRef idx="1">
-                          <a:schemeClr val="accent1"/>
-                        </a:lnRef>
-                        <a:fillRef idx="0">
-                          <a:schemeClr val="accent1"/>
-                        </a:fillRef>
-                        <a:effectRef idx="0">
-                          <a:schemeClr val="accent1"/>
-                        </a:effectRef>
-                        <a:fontRef idx="minor">
-                          <a:schemeClr val="tx1"/>
-                        </a:fontRef>
-                      </wps:style>
-                      <wps:bodyPr rot="0" spcFirstLastPara="0" vertOverflow="overflow" horzOverflow="overflow" vert="horz" wrap="square" lIns="91440" tIns="45720" rIns="91440" bIns="45720" numCol="1" spcCol="0" rtlCol="0" fromWordArt="0" anchor="ctr" anchorCtr="0" forceAA="0" compatLnSpc="1">
-                        <a:prstTxWarp prst="textNoShape">
-                          <a:avLst/>
-                        </a:prstTxWarp>
-                        <a:noAutofit/>
-                      </wps:bodyPr>
-                    </wps:wsp>
-                  </a:graphicData>
-                </a:graphic>
-              </wp:anchor>
-            </w:drawing>
-          </mc:Choice>
-          <mc:Fallback>
-            <w:pict>
-              <v:shape w14:anchorId="70C1BE79" id="Right Bracket 2" o:spid="_x0000_s1026" type="#_x0000_t86" style="position:absolute;margin-left:34.5pt;margin-top:31.95pt;width:10.5pt;height:105pt;z-index:251686912;visibility:visible;mso-wrap-style:square;mso-wrap-distance-left:9pt;mso-wrap-distance-top:0;mso-wrap-distance-right:9pt;mso-wrap-distance-bottom:0;mso-position-horizontal:absolute;mso-position-horizontal-relative:text;mso-position-vertical:absolute;mso-position-vertical-relative:text;v-text-anchor:middle" o:gfxdata="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" adj="180" strokecolor="black [3213]" strokeweight=".5pt">
+              <v:shape w14:anchorId="23BF3CD2" id="Right Bracket 2" o:spid="_x0000_s1026" type="#_x0000_t86" style="position:absolute;margin-left:295.5pt;margin-top:34.45pt;width:10.5pt;height:105pt;z-index:251691008;visibility:visible;mso-wrap-style:square;mso-wrap-distance-left:9pt;mso-wrap-distance-top:0;mso-wrap-distance-right:9pt;mso-wrap-distance-bottom:0;mso-position-horizontal:absolute;mso-position-horizontal-relative:text;mso-position-vertical:absolute;mso-position-vertical-relative:text;v-text-anchor:middle" o:gfxdata="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" adj="180" strokecolor="black [3213]" strokeweight=".5pt">
                 <v:stroke joinstyle="miter"/>
               </v:shape>
             </w:pict>
@@ -1866,7 +1827,19 @@
           </mc:Choice>
           <mc:Fallback>
             <w:pict>
-              <v:shape w14:anchorId="21DEA0C0" id="Left Bracket 1" o:spid="_x0000_s1026" type="#_x0000_t85" style="position:absolute;margin-left:177pt;margin-top:35.95pt;width:6.75pt;height:102pt;z-index:251682816;visibility:visible;mso-wrap-style:square;mso-width-percent:0;mso-height-percent:0;mso-wrap-distance-left:9pt;mso-wrap-distance-top:0;mso-wrap-distance-right:9pt;mso-wrap-distance-bottom:0;mso-position-horizontal:absolute;mso-position-horizontal-relative:text;mso-position-vertical:absolute;mso-position-vertical-relative:text;mso-width-percent:0;mso-height-percent:0;mso-width-relative:margin;mso-height-relative:margin;v-text-anchor:middle" o:gfxdata="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" adj="119" strokecolor="black [3213]" strokeweight=".5pt">
+              <v:shapetype w14:anchorId="5F7ED57B" id="_x0000_t85" coordsize="21600,21600" o:spt="85" adj="1800" path="m21600,qx0@0l0@1qy21600,21600e" filled="f">
+                <v:formulas>
+                  <v:f eqn="val #0"/>
+                  <v:f eqn="sum 21600 0 #0"/>
+                  <v:f eqn="prod #0 9598 32768"/>
+                  <v:f eqn="sum 21600 0 @2"/>
+                </v:formulas>
+                <v:path arrowok="t" gradientshapeok="t" o:connecttype="custom" o:connectlocs="21600,0;0,10800;21600,21600" textboxrect="6326,@2,21600,@3"/>
+                <v:handles>
+                  <v:h position="topLeft,#0" yrange="0,10800"/>
+                </v:handles>
+              </v:shapetype>
+              <v:shape id="Left Bracket 1" o:spid="_x0000_s1026" type="#_x0000_t85" style="position:absolute;margin-left:177pt;margin-top:35.95pt;width:6.75pt;height:102pt;z-index:251682816;visibility:visible;mso-wrap-style:square;mso-width-percent:0;mso-height-percent:0;mso-wrap-distance-left:9pt;mso-wrap-distance-top:0;mso-wrap-distance-right:9pt;mso-wrap-distance-bottom:0;mso-position-horizontal:absolute;mso-position-horizontal-relative:text;mso-position-vertical:absolute;mso-position-vertical-relative:text;mso-width-percent:0;mso-height-percent:0;mso-width-relative:margin;mso-height-relative:margin;v-text-anchor:middle" o:gfxdata="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" adj="119" strokecolor="black [3213]" strokeweight=".5pt">
                 <v:stroke joinstyle="miter"/>
               </v:shape>
             </w:pict>
@@ -1875,6 +1848,23 @@
       </w:r>
       <w:r>
         <w:rPr>
+          <w:sz w:val="44"/>
+          <w:szCs w:val="44"/>
+          <w:vertAlign w:val="superscript"/>
+        </w:rPr>
+        <w:tab/>
+      </w:r>
+    </w:p>
+    <w:p>
+      <w:pPr>
+        <w:rPr>
+          <w:sz w:val="44"/>
+          <w:szCs w:val="44"/>
+          <w:vertAlign w:val="superscript"/>
+        </w:rPr>
+      </w:pPr>
+      <w:r>
+        <w:rPr>
           <w:noProof/>
           <w:sz w:val="44"/>
           <w:szCs w:val="44"/>
@@ -1885,11 +1875,11 @@
             <w:drawing>
               <wp:anchor distT="0" distB="0" distL="114300" distR="114300" simplePos="0" relativeHeight="251678720" behindDoc="0" locked="0" layoutInCell="1" allowOverlap="1" wp14:anchorId="424E80DF" wp14:editId="58B2B62A">
                 <wp:simplePos x="0" y="0"/>
-                <wp:positionH relativeFrom="leftMargin">
-                  <wp:posOffset>800100</wp:posOffset>
+                <wp:positionH relativeFrom="margin">
+                  <wp:align>left</wp:align>
                 </wp:positionH>
                 <wp:positionV relativeFrom="paragraph">
-                  <wp:posOffset>437515</wp:posOffset>
+                  <wp:posOffset>15240</wp:posOffset>
                 </wp:positionV>
                 <wp:extent cx="85725" cy="1295400"/>
                 <wp:effectExtent l="0" t="0" r="28575" b="19050"/>
@@ -1948,7 +1938,7 @@
           </mc:Choice>
           <mc:Fallback>
             <w:pict>
-              <v:shape w14:anchorId="0A6FD40A" id="Left Bracket 1" o:spid="_x0000_s1026" type="#_x0000_t85" style="position:absolute;margin-left:63pt;margin-top:34.45pt;width:6.75pt;height:102pt;z-index:251678720;visibility:visible;mso-wrap-style:square;mso-width-percent:0;mso-height-percent:0;mso-wrap-distance-left:9pt;mso-wrap-distance-top:0;mso-wrap-distance-right:9pt;mso-wrap-distance-bottom:0;mso-position-horizontal:absolute;mso-position-horizontal-relative:left-margin-area;mso-position-vertical:absolute;mso-position-vertical-relative:text;mso-width-percent:0;mso-height-percent:0;mso-width-relative:margin;mso-height-relative:margin;v-text-anchor:middle" o:gfxdata="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" adj="119" strokecolor="black [3213]" strokeweight=".5pt">
+              <v:shape w14:anchorId="7F10C52D" id="Left Bracket 1" o:spid="_x0000_s1026" type="#_x0000_t85" style="position:absolute;margin-left:0;margin-top:1.2pt;width:6.75pt;height:102pt;z-index:251678720;visibility:visible;mso-wrap-style:square;mso-width-percent:0;mso-height-percent:0;mso-wrap-distance-left:9pt;mso-wrap-distance-top:0;mso-wrap-distance-right:9pt;mso-wrap-distance-bottom:0;mso-position-horizontal:left;mso-position-horizontal-relative:margin;mso-position-vertical:absolute;mso-position-vertical-relative:text;mso-width-percent:0;mso-height-percent:0;mso-width-relative:margin;mso-height-relative:margin;v-text-anchor:middle" o:gfxdata="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" adj="119" strokecolor="black [3213]" strokeweight=".5pt">
                 <v:stroke joinstyle="miter"/>
                 <w10:wrap anchorx="margin"/>
               </v:shape>
@@ -1956,23 +1946,6 @@
           </mc:Fallback>
         </mc:AlternateContent>
       </w:r>
-      <w:r>
-        <w:rPr>
-          <w:sz w:val="44"/>
-          <w:szCs w:val="44"/>
-          <w:vertAlign w:val="superscript"/>
-        </w:rPr>
-        <w:tab/>
-      </w:r>
-    </w:p>
-    <w:p>
-      <w:pPr>
-        <w:rPr>
-          <w:sz w:val="44"/>
-          <w:szCs w:val="44"/>
-          <w:vertAlign w:val="superscript"/>
-        </w:rPr>
-      </w:pPr>
       <w:r>
         <w:rPr>
           <w:noProof/>
@@ -2040,7 +2013,7 @@
               </wp:anchor>
             </w:drawing>
           </mc:Choice>
-          <mc:Fallback>
+          <mc:Fallback xmlns:w16du="http://schemas.microsoft.com/office/word/2023/wordml/word16du">
             <w:pict>
               <v:shape w14:anchorId="57258B96" id="Right Bracket 2" o:spid="_x0000_s1026" type="#_x0000_t86" style="position:absolute;margin-left:407.25pt;margin-top:.85pt;width:10.5pt;height:105pt;z-index:251693056;visibility:visible;mso-wrap-style:square;mso-wrap-distance-left:9pt;mso-wrap-distance-top:0;mso-wrap-distance-right:9pt;mso-wrap-distance-bottom:0;mso-position-horizontal:absolute;mso-position-horizontal-relative:text;mso-position-vertical:absolute;mso-position-vertical-relative:text;v-text-anchor:middle" o:gfxdata="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" adj="180" strokecolor="black [3213]" strokeweight=".5pt">
                 <v:stroke joinstyle="miter"/>
@@ -2116,7 +2089,7 @@
               </wp:anchor>
             </w:drawing>
           </mc:Choice>
-          <mc:Fallback>
+          <mc:Fallback xmlns:w16du="http://schemas.microsoft.com/office/word/2023/wordml/word16du">
             <w:pict>
               <v:shape w14:anchorId="44C1A536" id="Right Bracket 2" o:spid="_x0000_s1026" type="#_x0000_t86" style="position:absolute;margin-left:108pt;margin-top:.95pt;width:10.5pt;height:105pt;z-index:251688960;visibility:visible;mso-wrap-style:square;mso-wrap-distance-left:9pt;mso-wrap-distance-top:0;mso-wrap-distance-right:9pt;mso-wrap-distance-bottom:0;mso-position-horizontal:absolute;mso-position-horizontal-relative:text;mso-position-vertical:absolute;mso-position-vertical-relative:text;v-text-anchor:middle" o:gfxdata="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" adj="180" strokecolor="black [3213]" strokeweight=".5pt">
                 <v:stroke joinstyle="miter"/>
@@ -2198,7 +2171,7 @@
               </wp:anchor>
             </w:drawing>
           </mc:Choice>
-          <mc:Fallback>
+          <mc:Fallback xmlns:w16du="http://schemas.microsoft.com/office/word/2023/wordml/word16du">
             <w:pict>
               <v:shape w14:anchorId="0BE9811B" id="Left Bracket 1" o:spid="_x0000_s1026" type="#_x0000_t85" style="position:absolute;margin-left:354.75pt;margin-top:1.2pt;width:6.75pt;height:102pt;z-index:251684864;visibility:visible;mso-wrap-style:square;mso-width-percent:0;mso-height-percent:0;mso-wrap-distance-left:9pt;mso-wrap-distance-top:0;mso-wrap-distance-right:9pt;mso-wrap-distance-bottom:0;mso-position-horizontal:absolute;mso-position-horizontal-relative:text;mso-position-vertical:absolute;mso-position-vertical-relative:text;mso-width-percent:0;mso-height-percent:0;mso-width-relative:margin;mso-height-relative:margin;v-text-anchor:middle" o:gfxdata="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" adj="119" strokecolor="black [3213]" strokeweight=".5pt">
                 <v:stroke joinstyle="miter"/>
@@ -2280,7 +2253,7 @@
               </wp:anchor>
             </w:drawing>
           </mc:Choice>
-          <mc:Fallback>
+          <mc:Fallback xmlns:w16du="http://schemas.microsoft.com/office/word/2023/wordml/word16du">
             <w:pict>
               <v:shape w14:anchorId="7BA34DB8" id="Left Bracket 1" o:spid="_x0000_s1026" type="#_x0000_t85" style="position:absolute;margin-left:65.25pt;margin-top:.7pt;width:6.75pt;height:102pt;z-index:251680768;visibility:visible;mso-wrap-style:square;mso-width-percent:0;mso-height-percent:0;mso-wrap-distance-left:9pt;mso-wrap-distance-top:0;mso-wrap-distance-right:9pt;mso-wrap-distance-bottom:0;mso-position-horizontal:absolute;mso-position-horizontal-relative:text;mso-position-vertical:absolute;mso-position-vertical-relative:text;mso-width-percent:0;mso-height-percent:0;mso-width-relative:margin;mso-height-relative:margin;v-text-anchor:middle" o:gfxdata="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" adj="119" strokecolor="black [3213]" strokeweight=".5pt">
                 <v:stroke joinstyle="miter"/>
@@ -2439,19 +2412,9 @@
                       <wps:txbx>
                         <w:txbxContent>
                           <w:p>
-                            <w:proofErr w:type="spellStart"/>
                             <w:r>
-                              <w:t>Matrixs</w:t>
+                              <w:t>Matrixs * Matrixs</w:t>
                             </w:r>
-                            <w:proofErr w:type="spellEnd"/>
-                            <w:r>
-                              <w:t xml:space="preserve"> * </w:t>
-                            </w:r>
-                            <w:proofErr w:type="spellStart"/>
-                            <w:r>
-                              <w:t>Matrixs</w:t>
-                            </w:r>
-                            <w:proofErr w:type="spellEnd"/>
                           </w:p>
                         </w:txbxContent>
                       </wps:txbx>
@@ -2476,19 +2439,9 @@
                 <v:textbox style="mso-fit-shape-to-text:t">
                   <w:txbxContent>
                     <w:p>
-                      <w:proofErr w:type="spellStart"/>
                       <w:r>
-                        <w:t>Matrixs</w:t>
+                        <w:t>Matrixs * Matrixs</w:t>
                       </w:r>
-                      <w:proofErr w:type="spellEnd"/>
-                      <w:r>
-                        <w:t xml:space="preserve"> * </w:t>
-                      </w:r>
-                      <w:proofErr w:type="spellStart"/>
-                      <w:r>
-                        <w:t>Matrixs</w:t>
-                      </w:r>
-                      <w:proofErr w:type="spellEnd"/>
                     </w:p>
                   </w:txbxContent>
                 </v:textbox>
@@ -2690,9 +2643,6263 @@
         <w:t>63</w:t>
       </w:r>
     </w:p>
+    <w:p>
+      <w:pPr>
+        <w:rPr>
+          <w:sz w:val="44"/>
+          <w:szCs w:val="44"/>
+          <w:vertAlign w:val="superscript"/>
+        </w:rPr>
+      </w:pPr>
+    </w:p>
+    <w:p>
+      <w:pPr>
+        <w:rPr>
+          <w:sz w:val="44"/>
+          <w:szCs w:val="44"/>
+          <w:vertAlign w:val="superscript"/>
+        </w:rPr>
+      </w:pPr>
+      <w:r>
+        <w:rPr>
+          <w:sz w:val="44"/>
+          <w:szCs w:val="44"/>
+          <w:vertAlign w:val="superscript"/>
+        </w:rPr>
+        <w:t>Matrix inverse</w:t>
+      </w:r>
+    </w:p>
+    <w:p>
+      <w:pPr>
+        <w:rPr>
+          <w:rFonts w:ascii="Times New Roman" w:hAnsi="Times New Roman" w:cs="Times New Roman"/>
+          <w:sz w:val="44"/>
+          <w:szCs w:val="44"/>
+        </w:rPr>
+      </w:pPr>
+      <w:r>
+        <w:rPr>
+          <w:rFonts w:ascii="Times New Roman" w:hAnsi="Times New Roman" w:cs="Times New Roman"/>
+          <w:sz w:val="44"/>
+          <w:szCs w:val="44"/>
+        </w:rPr>
+        <w:t>Matrix Inverse of</w:t>
+      </w:r>
+      <w:r>
+        <w:rPr>
+          <w:rFonts w:ascii="Times New Roman" w:hAnsi="Times New Roman" w:cs="Times New Roman"/>
+          <w:sz w:val="44"/>
+          <w:szCs w:val="44"/>
+        </w:rPr>
+        <w:t xml:space="preserve"> X is denoted as X</w:t>
+      </w:r>
+      <w:r>
+        <w:rPr>
+          <w:rFonts w:ascii="Times New Roman" w:hAnsi="Times New Roman" w:cs="Times New Roman"/>
+          <w:sz w:val="44"/>
+          <w:szCs w:val="44"/>
+          <w:vertAlign w:val="superscript"/>
+        </w:rPr>
+        <w:t>-1</w:t>
+      </w:r>
+    </w:p>
+    <w:p>
+      <w:pPr>
+        <w:rPr>
+          <w:rFonts w:ascii="Times New Roman" w:hAnsi="Times New Roman" w:cs="Times New Roman"/>
+          <w:sz w:val="44"/>
+          <w:szCs w:val="44"/>
+        </w:rPr>
+      </w:pPr>
+      <w:r>
+        <w:rPr>
+          <w:rFonts w:ascii="Times New Roman" w:hAnsi="Times New Roman" w:cs="Times New Roman"/>
+          <w:noProof/>
+          <w:sz w:val="44"/>
+          <w:szCs w:val="44"/>
+        </w:rPr>
+        <mc:AlternateContent>
+          <mc:Choice Requires="wps">
+            <w:drawing>
+              <wp:anchor distT="0" distB="0" distL="114300" distR="114300" simplePos="0" relativeHeight="251699200" behindDoc="0" locked="0" layoutInCell="1" allowOverlap="1">
+                <wp:simplePos x="0" y="0"/>
+                <wp:positionH relativeFrom="column">
+                  <wp:posOffset>1866900</wp:posOffset>
+                </wp:positionH>
+                <wp:positionV relativeFrom="paragraph">
+                  <wp:posOffset>338455</wp:posOffset>
+                </wp:positionV>
+                <wp:extent cx="219075" cy="1885950"/>
+                <wp:effectExtent l="0" t="0" r="28575" b="19050"/>
+                <wp:wrapNone/>
+                <wp:docPr id="239727625" name="Right Bracket 2"/>
+                <wp:cNvGraphicFramePr/>
+                <a:graphic xmlns:a="http://schemas.openxmlformats.org/drawingml/2006/main">
+                  <a:graphicData uri="http://schemas.microsoft.com/office/word/2010/wordprocessingShape">
+                    <wps:wsp>
+                      <wps:cNvSpPr/>
+                      <wps:spPr>
+                        <a:xfrm>
+                          <a:off x="0" y="0"/>
+                          <a:ext cx="219075" cy="1885950"/>
+                        </a:xfrm>
+                        <a:prstGeom prst="rightBracket">
+                          <a:avLst/>
+                        </a:prstGeom>
+                      </wps:spPr>
+                      <wps:style>
+                        <a:lnRef idx="1">
+                          <a:schemeClr val="accent1"/>
+                        </a:lnRef>
+                        <a:fillRef idx="0">
+                          <a:schemeClr val="accent1"/>
+                        </a:fillRef>
+                        <a:effectRef idx="0">
+                          <a:schemeClr val="accent1"/>
+                        </a:effectRef>
+                        <a:fontRef idx="minor">
+                          <a:schemeClr val="tx1"/>
+                        </a:fontRef>
+                      </wps:style>
+                      <wps:bodyPr rot="0" spcFirstLastPara="0" vertOverflow="overflow" horzOverflow="overflow" vert="horz" wrap="square" lIns="91440" tIns="45720" rIns="91440" bIns="45720" numCol="1" spcCol="0" rtlCol="0" fromWordArt="0" anchor="ctr" anchorCtr="0" forceAA="0" compatLnSpc="1">
+                        <a:prstTxWarp prst="textNoShape">
+                          <a:avLst/>
+                        </a:prstTxWarp>
+                        <a:noAutofit/>
+                      </wps:bodyPr>
+                    </wps:wsp>
+                  </a:graphicData>
+                </a:graphic>
+              </wp:anchor>
+            </w:drawing>
+          </mc:Choice>
+          <mc:Fallback>
+            <w:pict>
+              <v:shape w14:anchorId="6F74EFF2" id="Right Bracket 2" o:spid="_x0000_s1026" type="#_x0000_t86" style="position:absolute;margin-left:147pt;margin-top:26.65pt;width:17.25pt;height:148.5pt;z-index:251699200;visibility:visible;mso-wrap-style:square;mso-wrap-distance-left:9pt;mso-wrap-distance-top:0;mso-wrap-distance-right:9pt;mso-wrap-distance-bottom:0;mso-position-horizontal:absolute;mso-position-horizontal-relative:text;mso-position-vertical:absolute;mso-position-vertical-relative:text;v-text-anchor:middle" o:gfxdata="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" adj="209" strokecolor="#4472c4 [3204]" strokeweight=".5pt">
+                <v:stroke joinstyle="miter"/>
+              </v:shape>
+            </w:pict>
+          </mc:Fallback>
+        </mc:AlternateContent>
+      </w:r>
+      <w:r>
+        <w:rPr>
+          <w:rFonts w:ascii="Times New Roman" w:hAnsi="Times New Roman" w:cs="Times New Roman"/>
+          <w:noProof/>
+          <w:sz w:val="44"/>
+          <w:szCs w:val="44"/>
+        </w:rPr>
+        <mc:AlternateContent>
+          <mc:Choice Requires="wps">
+            <w:drawing>
+              <wp:anchor distT="0" distB="0" distL="114300" distR="114300" simplePos="0" relativeHeight="251698176" behindDoc="0" locked="0" layoutInCell="1" allowOverlap="1">
+                <wp:simplePos x="0" y="0"/>
+                <wp:positionH relativeFrom="column">
+                  <wp:posOffset>285750</wp:posOffset>
+                </wp:positionH>
+                <wp:positionV relativeFrom="paragraph">
+                  <wp:posOffset>376555</wp:posOffset>
+                </wp:positionV>
+                <wp:extent cx="190500" cy="1800225"/>
+                <wp:effectExtent l="0" t="0" r="19050" b="28575"/>
+                <wp:wrapNone/>
+                <wp:docPr id="2002513611" name="Left Bracket 1"/>
+                <wp:cNvGraphicFramePr/>
+                <a:graphic xmlns:a="http://schemas.openxmlformats.org/drawingml/2006/main">
+                  <a:graphicData uri="http://schemas.microsoft.com/office/word/2010/wordprocessingShape">
+                    <wps:wsp>
+                      <wps:cNvSpPr/>
+                      <wps:spPr>
+                        <a:xfrm>
+                          <a:off x="0" y="0"/>
+                          <a:ext cx="190500" cy="1800225"/>
+                        </a:xfrm>
+                        <a:prstGeom prst="leftBracket">
+                          <a:avLst/>
+                        </a:prstGeom>
+                      </wps:spPr>
+                      <wps:style>
+                        <a:lnRef idx="1">
+                          <a:schemeClr val="accent1"/>
+                        </a:lnRef>
+                        <a:fillRef idx="0">
+                          <a:schemeClr val="accent1"/>
+                        </a:fillRef>
+                        <a:effectRef idx="0">
+                          <a:schemeClr val="accent1"/>
+                        </a:effectRef>
+                        <a:fontRef idx="minor">
+                          <a:schemeClr val="tx1"/>
+                        </a:fontRef>
+                      </wps:style>
+                      <wps:bodyPr rot="0" spcFirstLastPara="0" vertOverflow="overflow" horzOverflow="overflow" vert="horz" wrap="square" lIns="91440" tIns="45720" rIns="91440" bIns="45720" numCol="1" spcCol="0" rtlCol="0" fromWordArt="0" anchor="ctr" anchorCtr="0" forceAA="0" compatLnSpc="1">
+                        <a:prstTxWarp prst="textNoShape">
+                          <a:avLst/>
+                        </a:prstTxWarp>
+                        <a:noAutofit/>
+                      </wps:bodyPr>
+                    </wps:wsp>
+                  </a:graphicData>
+                </a:graphic>
+              </wp:anchor>
+            </w:drawing>
+          </mc:Choice>
+          <mc:Fallback>
+            <w:pict>
+              <v:shapetype w14:anchorId="6481D9E1" id="_x0000_t85" coordsize="21600,21600" o:spt="85" adj="1800" path="m21600,qx0@0l0@1qy21600,21600e" filled="f">
+                <v:formulas>
+                  <v:f eqn="val #0"/>
+                  <v:f eqn="sum 21600 0 #0"/>
+                  <v:f eqn="prod #0 9598 32768"/>
+                  <v:f eqn="sum 21600 0 @2"/>
+                </v:formulas>
+                <v:path arrowok="t" gradientshapeok="t" o:connecttype="custom" o:connectlocs="21600,0;0,10800;21600,21600" textboxrect="6326,@2,21600,@3"/>
+                <v:handles>
+                  <v:h position="topLeft,#0" yrange="0,10800"/>
+                </v:handles>
+              </v:shapetype>
+              <v:shape id="Left Bracket 1" o:spid="_x0000_s1026" type="#_x0000_t85" style="position:absolute;margin-left:22.5pt;margin-top:29.65pt;width:15pt;height:141.75pt;z-index:251698176;visibility:visible;mso-wrap-style:square;mso-wrap-distance-left:9pt;mso-wrap-distance-top:0;mso-wrap-distance-right:9pt;mso-wrap-distance-bottom:0;mso-position-horizontal:absolute;mso-position-horizontal-relative:text;mso-position-vertical:absolute;mso-position-vertical-relative:text;v-text-anchor:middle" o:gfxdata="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" adj="190" strokecolor="#4472c4 [3204]" strokeweight=".5pt">
+                <v:stroke joinstyle="miter"/>
+              </v:shape>
+            </w:pict>
+          </mc:Fallback>
+        </mc:AlternateContent>
+      </w:r>
+      <w:r>
+        <w:rPr>
+          <w:rFonts w:ascii="Times New Roman" w:hAnsi="Times New Roman" w:cs="Times New Roman"/>
+          <w:sz w:val="44"/>
+          <w:szCs w:val="44"/>
+        </w:rPr>
+        <w:t>Satisfies : X</w:t>
+      </w:r>
+      <w:r>
+        <w:rPr>
+          <w:rFonts w:ascii="Times New Roman" w:hAnsi="Times New Roman" w:cs="Times New Roman"/>
+          <w:sz w:val="44"/>
+          <w:szCs w:val="44"/>
+          <w:vertAlign w:val="superscript"/>
+        </w:rPr>
+        <w:t>-1</w:t>
+      </w:r>
+      <w:r>
+        <w:rPr>
+          <w:rFonts w:ascii="Times New Roman" w:hAnsi="Times New Roman" w:cs="Times New Roman"/>
+          <w:sz w:val="44"/>
+          <w:szCs w:val="44"/>
+        </w:rPr>
+        <w:t>X=I</w:t>
+      </w:r>
+      <w:r>
+        <w:rPr>
+          <w:rFonts w:ascii="Times New Roman" w:hAnsi="Times New Roman" w:cs="Times New Roman"/>
+          <w:sz w:val="44"/>
+          <w:szCs w:val="44"/>
+          <w:vertAlign w:val="subscript"/>
+        </w:rPr>
+        <w:t>n</w:t>
+      </w:r>
+      <w:r>
+        <w:rPr>
+          <w:rFonts w:ascii="Times New Roman" w:hAnsi="Times New Roman" w:cs="Times New Roman"/>
+          <w:sz w:val="44"/>
+          <w:szCs w:val="44"/>
+        </w:rPr>
+        <w:t xml:space="preserve"> (identity)</w:t>
+      </w:r>
+      <w:r>
+        <w:rPr>
+          <w:rFonts w:ascii="Times New Roman" w:hAnsi="Times New Roman" w:cs="Times New Roman"/>
+          <w:sz w:val="44"/>
+          <w:szCs w:val="44"/>
+        </w:rPr>
+        <w:tab/>
+      </w:r>
+      <w:r>
+        <w:rPr>
+          <w:rFonts w:ascii="Times New Roman" w:hAnsi="Times New Roman" w:cs="Times New Roman"/>
+          <w:sz w:val="44"/>
+          <w:szCs w:val="44"/>
+        </w:rPr>
+        <w:tab/>
+      </w:r>
+      <w:r>
+        <w:rPr>
+          <w:rFonts w:ascii="Times New Roman" w:hAnsi="Times New Roman" w:cs="Times New Roman"/>
+          <w:sz w:val="44"/>
+          <w:szCs w:val="44"/>
+        </w:rPr>
+        <w:tab/>
+      </w:r>
+    </w:p>
+    <w:p>
+      <w:pPr>
+        <w:rPr>
+          <w:rFonts w:ascii="Times New Roman" w:hAnsi="Times New Roman" w:cs="Times New Roman"/>
+          <w:sz w:val="44"/>
+          <w:szCs w:val="44"/>
+        </w:rPr>
+      </w:pPr>
+      <w:r>
+        <w:rPr>
+          <w:rFonts w:ascii="Times New Roman" w:hAnsi="Times New Roman" w:cs="Times New Roman"/>
+          <w:sz w:val="44"/>
+          <w:szCs w:val="44"/>
+        </w:rPr>
+        <w:tab/>
+        <w:t>1</w:t>
+      </w:r>
+      <w:r>
+        <w:rPr>
+          <w:rFonts w:ascii="Times New Roman" w:hAnsi="Times New Roman" w:cs="Times New Roman"/>
+          <w:sz w:val="44"/>
+          <w:szCs w:val="44"/>
+        </w:rPr>
+        <w:tab/>
+        <w:t>0</w:t>
+      </w:r>
+      <w:r>
+        <w:rPr>
+          <w:rFonts w:ascii="Times New Roman" w:hAnsi="Times New Roman" w:cs="Times New Roman"/>
+          <w:sz w:val="44"/>
+          <w:szCs w:val="44"/>
+        </w:rPr>
+        <w:tab/>
+        <w:t>0</w:t>
+      </w:r>
+      <w:r>
+        <w:rPr>
+          <w:rFonts w:ascii="Times New Roman" w:hAnsi="Times New Roman" w:cs="Times New Roman"/>
+          <w:sz w:val="44"/>
+          <w:szCs w:val="44"/>
+        </w:rPr>
+        <w:tab/>
+        <w:t>0</w:t>
+      </w:r>
+    </w:p>
+    <w:p>
+      <w:pPr>
+        <w:rPr>
+          <w:rFonts w:ascii="Times New Roman" w:hAnsi="Times New Roman" w:cs="Times New Roman"/>
+          <w:sz w:val="44"/>
+          <w:szCs w:val="44"/>
+        </w:rPr>
+      </w:pPr>
+      <w:r>
+        <w:rPr>
+          <w:rFonts w:ascii="Times New Roman" w:hAnsi="Times New Roman" w:cs="Times New Roman"/>
+          <w:sz w:val="44"/>
+          <w:szCs w:val="44"/>
+        </w:rPr>
+        <w:tab/>
+        <w:t>0</w:t>
+      </w:r>
+      <w:r>
+        <w:rPr>
+          <w:rFonts w:ascii="Times New Roman" w:hAnsi="Times New Roman" w:cs="Times New Roman"/>
+          <w:sz w:val="44"/>
+          <w:szCs w:val="44"/>
+        </w:rPr>
+        <w:tab/>
+        <w:t>1</w:t>
+      </w:r>
+      <w:r>
+        <w:rPr>
+          <w:rFonts w:ascii="Times New Roman" w:hAnsi="Times New Roman" w:cs="Times New Roman"/>
+          <w:sz w:val="44"/>
+          <w:szCs w:val="44"/>
+        </w:rPr>
+        <w:tab/>
+        <w:t>0</w:t>
+      </w:r>
+      <w:r>
+        <w:rPr>
+          <w:rFonts w:ascii="Times New Roman" w:hAnsi="Times New Roman" w:cs="Times New Roman"/>
+          <w:sz w:val="44"/>
+          <w:szCs w:val="44"/>
+        </w:rPr>
+        <w:tab/>
+        <w:t>0</w:t>
+      </w:r>
+    </w:p>
+    <w:p>
+      <w:pPr>
+        <w:rPr>
+          <w:rFonts w:ascii="Times New Roman" w:hAnsi="Times New Roman" w:cs="Times New Roman"/>
+          <w:sz w:val="44"/>
+          <w:szCs w:val="44"/>
+        </w:rPr>
+      </w:pPr>
+      <w:r>
+        <w:rPr>
+          <w:rFonts w:ascii="Times New Roman" w:hAnsi="Times New Roman" w:cs="Times New Roman"/>
+          <w:sz w:val="44"/>
+          <w:szCs w:val="44"/>
+        </w:rPr>
+        <w:tab/>
+        <w:t>0</w:t>
+      </w:r>
+      <w:r>
+        <w:rPr>
+          <w:rFonts w:ascii="Times New Roman" w:hAnsi="Times New Roman" w:cs="Times New Roman"/>
+          <w:sz w:val="44"/>
+          <w:szCs w:val="44"/>
+        </w:rPr>
+        <w:tab/>
+        <w:t>0</w:t>
+      </w:r>
+      <w:r>
+        <w:rPr>
+          <w:rFonts w:ascii="Times New Roman" w:hAnsi="Times New Roman" w:cs="Times New Roman"/>
+          <w:sz w:val="44"/>
+          <w:szCs w:val="44"/>
+        </w:rPr>
+        <w:tab/>
+        <w:t>1</w:t>
+      </w:r>
+      <w:r>
+        <w:rPr>
+          <w:rFonts w:ascii="Times New Roman" w:hAnsi="Times New Roman" w:cs="Times New Roman"/>
+          <w:sz w:val="44"/>
+          <w:szCs w:val="44"/>
+        </w:rPr>
+        <w:tab/>
+        <w:t>0</w:t>
+      </w:r>
+      <w:r>
+        <w:rPr>
+          <w:rFonts w:ascii="Times New Roman" w:hAnsi="Times New Roman" w:cs="Times New Roman"/>
+          <w:sz w:val="44"/>
+          <w:szCs w:val="44"/>
+        </w:rPr>
+        <w:tab/>
+      </w:r>
+    </w:p>
+    <w:p>
+      <w:pPr>
+        <w:rPr>
+          <w:rFonts w:ascii="Times New Roman" w:hAnsi="Times New Roman" w:cs="Times New Roman"/>
+          <w:sz w:val="44"/>
+          <w:szCs w:val="44"/>
+        </w:rPr>
+      </w:pPr>
+      <w:r>
+        <w:rPr>
+          <w:rFonts w:ascii="Times New Roman" w:hAnsi="Times New Roman" w:cs="Times New Roman"/>
+          <w:sz w:val="44"/>
+          <w:szCs w:val="44"/>
+        </w:rPr>
+        <w:tab/>
+        <w:t>0</w:t>
+      </w:r>
+      <w:r>
+        <w:rPr>
+          <w:rFonts w:ascii="Times New Roman" w:hAnsi="Times New Roman" w:cs="Times New Roman"/>
+          <w:sz w:val="44"/>
+          <w:szCs w:val="44"/>
+        </w:rPr>
+        <w:tab/>
+        <w:t>0</w:t>
+      </w:r>
+      <w:r>
+        <w:rPr>
+          <w:rFonts w:ascii="Times New Roman" w:hAnsi="Times New Roman" w:cs="Times New Roman"/>
+          <w:sz w:val="44"/>
+          <w:szCs w:val="44"/>
+        </w:rPr>
+        <w:tab/>
+        <w:t>0</w:t>
+      </w:r>
+      <w:r>
+        <w:rPr>
+          <w:rFonts w:ascii="Times New Roman" w:hAnsi="Times New Roman" w:cs="Times New Roman"/>
+          <w:sz w:val="44"/>
+          <w:szCs w:val="44"/>
+        </w:rPr>
+        <w:tab/>
+        <w:t>1</w:t>
+      </w:r>
+    </w:p>
+    <w:p>
+      <w:pPr>
+        <w:rPr>
+          <w:rFonts w:ascii="Times New Roman" w:hAnsi="Times New Roman" w:cs="Times New Roman"/>
+          <w:sz w:val="44"/>
+          <w:szCs w:val="44"/>
+        </w:rPr>
+      </w:pPr>
+      <w:r>
+        <w:rPr>
+          <w:rFonts w:ascii="Times New Roman" w:hAnsi="Times New Roman" w:cs="Times New Roman"/>
+          <w:sz w:val="44"/>
+          <w:szCs w:val="44"/>
+        </w:rPr>
+        <w:tab/>
+      </w:r>
+      <w:r>
+        <w:rPr>
+          <w:rFonts w:ascii="Times New Roman" w:hAnsi="Times New Roman" w:cs="Times New Roman"/>
+          <w:sz w:val="44"/>
+          <w:szCs w:val="44"/>
+        </w:rPr>
+        <w:tab/>
+        <w:t>I4</w:t>
+      </w:r>
+    </w:p>
+    <w:p>
+      <w:pPr>
+        <w:rPr>
+          <w:rFonts w:ascii="Times New Roman" w:hAnsi="Times New Roman" w:cs="Times New Roman"/>
+          <w:sz w:val="44"/>
+          <w:szCs w:val="44"/>
+        </w:rPr>
+      </w:pPr>
+      <w:r>
+        <w:rPr>
+          <w:rFonts w:ascii="Times New Roman" w:hAnsi="Times New Roman" w:cs="Times New Roman"/>
+          <w:noProof/>
+          <w:sz w:val="44"/>
+          <w:szCs w:val="44"/>
+        </w:rPr>
+        <w:lastRenderedPageBreak/>
+        <mc:AlternateContent>
+          <mc:Choice Requires="wps">
+            <w:drawing>
+              <wp:anchor distT="0" distB="0" distL="114300" distR="114300" simplePos="0" relativeHeight="251700224" behindDoc="0" locked="0" layoutInCell="1" allowOverlap="1">
+                <wp:simplePos x="0" y="0"/>
+                <wp:positionH relativeFrom="column">
+                  <wp:posOffset>-47625</wp:posOffset>
+                </wp:positionH>
+                <wp:positionV relativeFrom="paragraph">
+                  <wp:posOffset>-28575</wp:posOffset>
+                </wp:positionV>
+                <wp:extent cx="85725" cy="2181225"/>
+                <wp:effectExtent l="0" t="0" r="28575" b="28575"/>
+                <wp:wrapNone/>
+                <wp:docPr id="1932358575" name="Left Bracket 3"/>
+                <wp:cNvGraphicFramePr/>
+                <a:graphic xmlns:a="http://schemas.openxmlformats.org/drawingml/2006/main">
+                  <a:graphicData uri="http://schemas.microsoft.com/office/word/2010/wordprocessingShape">
+                    <wps:wsp>
+                      <wps:cNvSpPr/>
+                      <wps:spPr>
+                        <a:xfrm>
+                          <a:off x="0" y="0"/>
+                          <a:ext cx="85725" cy="2181225"/>
+                        </a:xfrm>
+                        <a:prstGeom prst="leftBracket">
+                          <a:avLst/>
+                        </a:prstGeom>
+                      </wps:spPr>
+                      <wps:style>
+                        <a:lnRef idx="1">
+                          <a:schemeClr val="accent1"/>
+                        </a:lnRef>
+                        <a:fillRef idx="0">
+                          <a:schemeClr val="accent1"/>
+                        </a:fillRef>
+                        <a:effectRef idx="0">
+                          <a:schemeClr val="accent1"/>
+                        </a:effectRef>
+                        <a:fontRef idx="minor">
+                          <a:schemeClr val="tx1"/>
+                        </a:fontRef>
+                      </wps:style>
+                      <wps:bodyPr rot="0" spcFirstLastPara="0" vertOverflow="overflow" horzOverflow="overflow" vert="horz" wrap="square" lIns="91440" tIns="45720" rIns="91440" bIns="45720" numCol="1" spcCol="0" rtlCol="0" fromWordArt="0" anchor="ctr" anchorCtr="0" forceAA="0" compatLnSpc="1">
+                        <a:prstTxWarp prst="textNoShape">
+                          <a:avLst/>
+                        </a:prstTxWarp>
+                        <a:noAutofit/>
+                      </wps:bodyPr>
+                    </wps:wsp>
+                  </a:graphicData>
+                </a:graphic>
+              </wp:anchor>
+            </w:drawing>
+          </mc:Choice>
+          <mc:Fallback>
+            <w:pict>
+              <v:shape w14:anchorId="1745AF08" id="Left Bracket 3" o:spid="_x0000_s1026" type="#_x0000_t85" style="position:absolute;margin-left:-3.75pt;margin-top:-2.25pt;width:6.75pt;height:171.75pt;z-index:251700224;visibility:visible;mso-wrap-style:square;mso-wrap-distance-left:9pt;mso-wrap-distance-top:0;mso-wrap-distance-right:9pt;mso-wrap-distance-bottom:0;mso-position-horizontal:absolute;mso-position-horizontal-relative:text;mso-position-vertical:absolute;mso-position-vertical-relative:text;v-text-anchor:middle" o:gfxdata="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" adj="71" strokecolor="#4472c4 [3204]" strokeweight=".5pt">
+                <v:stroke joinstyle="miter"/>
+              </v:shape>
+            </w:pict>
+          </mc:Fallback>
+        </mc:AlternateContent>
+      </w:r>
+      <w:r>
+        <w:rPr>
+          <w:rFonts w:ascii="Times New Roman" w:hAnsi="Times New Roman" w:cs="Times New Roman"/>
+          <w:noProof/>
+          <w:sz w:val="44"/>
+          <w:szCs w:val="44"/>
+        </w:rPr>
+        <mc:AlternateContent>
+          <mc:Choice Requires="wps">
+            <w:drawing>
+              <wp:anchor distT="45720" distB="45720" distL="114300" distR="114300" simplePos="0" relativeHeight="251711488" behindDoc="0" locked="0" layoutInCell="1" allowOverlap="1">
+                <wp:simplePos x="0" y="0"/>
+                <wp:positionH relativeFrom="column">
+                  <wp:posOffset>-581025</wp:posOffset>
+                </wp:positionH>
+                <wp:positionV relativeFrom="paragraph">
+                  <wp:posOffset>381000</wp:posOffset>
+                </wp:positionV>
+                <wp:extent cx="971550" cy="1404620"/>
+                <wp:effectExtent l="6985" t="0" r="26035" b="26035"/>
+                <wp:wrapSquare wrapText="bothSides"/>
+                <wp:docPr id="510585563" name="Text Box 2"/>
+                <wp:cNvGraphicFramePr>
+                  <a:graphicFrameLocks xmlns:a="http://schemas.openxmlformats.org/drawingml/2006/main"/>
+                </wp:cNvGraphicFramePr>
+                <a:graphic xmlns:a="http://schemas.openxmlformats.org/drawingml/2006/main">
+                  <a:graphicData uri="http://schemas.microsoft.com/office/word/2010/wordprocessingShape">
+                    <wps:wsp>
+                      <wps:cNvSpPr txBox="1">
+                        <a:spLocks noChangeArrowheads="1"/>
+                      </wps:cNvSpPr>
+                      <wps:spPr bwMode="auto">
+                        <a:xfrm rot="16200000">
+                          <a:off x="0" y="0"/>
+                          <a:ext cx="971550" cy="1404620"/>
+                        </a:xfrm>
+                        <a:prstGeom prst="rect">
+                          <a:avLst/>
+                        </a:prstGeom>
+                        <a:solidFill>
+                          <a:srgbClr val="FFFFFF"/>
+                        </a:solidFill>
+                        <a:ln w="9525">
+                          <a:solidFill>
+                            <a:srgbClr val="000000"/>
+                          </a:solidFill>
+                          <a:miter lim="800000"/>
+                          <a:headEnd/>
+                          <a:tailEnd/>
+                        </a:ln>
+                      </wps:spPr>
+                      <wps:txbx>
+                        <w:txbxContent>
+                          <w:p>
+                            <w:r>
+                              <w:t>n cases tall</w:t>
+                            </w:r>
+                          </w:p>
+                        </w:txbxContent>
+                      </wps:txbx>
+                      <wps:bodyPr rot="0" vert="horz" wrap="square" lIns="91440" tIns="45720" rIns="91440" bIns="45720" anchor="t" anchorCtr="0">
+                        <a:spAutoFit/>
+                      </wps:bodyPr>
+                    </wps:wsp>
+                  </a:graphicData>
+                </a:graphic>
+                <wp14:sizeRelH relativeFrom="margin">
+                  <wp14:pctWidth>0</wp14:pctWidth>
+                </wp14:sizeRelH>
+                <wp14:sizeRelV relativeFrom="margin">
+                  <wp14:pctHeight>0</wp14:pctHeight>
+                </wp14:sizeRelV>
+              </wp:anchor>
+            </w:drawing>
+          </mc:Choice>
+          <mc:Fallback>
+            <w:pict>
+              <v:shape id="_x0000_s1028" type="#_x0000_t202" style="position:absolute;margin-left:-45.75pt;margin-top:30pt;width:76.5pt;height:110.6pt;rotation:-90;z-index:251711488;visibility:visible;mso-wrap-style:square;mso-width-percent:0;mso-height-percent:0;mso-wrap-distance-left:9pt;mso-wrap-distance-top:3.6pt;mso-wrap-distance-right:9pt;mso-wrap-distance-bottom:3.6pt;mso-position-horizontal:absolute;mso-position-horizontal-relative:text;mso-position-vertical:absolute;mso-position-vertical-relative:text;mso-width-percent:0;mso-height-percent:0;mso-width-relative:margin;mso-height-relative:margin;v-text-anchor:top" o:gfxdata="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">
+                <v:textbox style="mso-fit-shape-to-text:t">
+                  <w:txbxContent>
+                    <w:p>
+                      <w:r>
+                        <w:t>n cases tall</w:t>
+                      </w:r>
+                    </w:p>
+                  </w:txbxContent>
+                </v:textbox>
+                <w10:wrap type="square"/>
+              </v:shape>
+            </w:pict>
+          </mc:Fallback>
+        </mc:AlternateContent>
+      </w:r>
+      <w:r>
+        <w:rPr>
+          <w:rFonts w:ascii="Times New Roman" w:hAnsi="Times New Roman" w:cs="Times New Roman"/>
+          <w:noProof/>
+          <w:sz w:val="44"/>
+          <w:szCs w:val="44"/>
+        </w:rPr>
+        <mc:AlternateContent>
+          <mc:Choice Requires="wps">
+            <w:drawing>
+              <wp:anchor distT="0" distB="0" distL="114300" distR="114300" simplePos="0" relativeHeight="251709440" behindDoc="0" locked="0" layoutInCell="1" allowOverlap="1" wp14:anchorId="24F4F892" wp14:editId="64F0AD56">
+                <wp:simplePos x="0" y="0"/>
+                <wp:positionH relativeFrom="column">
+                  <wp:posOffset>5619750</wp:posOffset>
+                </wp:positionH>
+                <wp:positionV relativeFrom="paragraph">
+                  <wp:posOffset>-19050</wp:posOffset>
+                </wp:positionV>
+                <wp:extent cx="171450" cy="2209800"/>
+                <wp:effectExtent l="0" t="0" r="19050" b="19050"/>
+                <wp:wrapNone/>
+                <wp:docPr id="765637297" name="Right Bracket 4"/>
+                <wp:cNvGraphicFramePr/>
+                <a:graphic xmlns:a="http://schemas.openxmlformats.org/drawingml/2006/main">
+                  <a:graphicData uri="http://schemas.microsoft.com/office/word/2010/wordprocessingShape">
+                    <wps:wsp>
+                      <wps:cNvSpPr/>
+                      <wps:spPr>
+                        <a:xfrm>
+                          <a:off x="0" y="0"/>
+                          <a:ext cx="171450" cy="2209800"/>
+                        </a:xfrm>
+                        <a:prstGeom prst="rightBracket">
+                          <a:avLst/>
+                        </a:prstGeom>
+                      </wps:spPr>
+                      <wps:style>
+                        <a:lnRef idx="1">
+                          <a:schemeClr val="accent1"/>
+                        </a:lnRef>
+                        <a:fillRef idx="0">
+                          <a:schemeClr val="accent1"/>
+                        </a:fillRef>
+                        <a:effectRef idx="0">
+                          <a:schemeClr val="accent1"/>
+                        </a:effectRef>
+                        <a:fontRef idx="minor">
+                          <a:schemeClr val="tx1"/>
+                        </a:fontRef>
+                      </wps:style>
+                      <wps:bodyPr rot="0" spcFirstLastPara="0" vertOverflow="overflow" horzOverflow="overflow" vert="horz" wrap="square" lIns="91440" tIns="45720" rIns="91440" bIns="45720" numCol="1" spcCol="0" rtlCol="0" fromWordArt="0" anchor="ctr" anchorCtr="0" forceAA="0" compatLnSpc="1">
+                        <a:prstTxWarp prst="textNoShape">
+                          <a:avLst/>
+                        </a:prstTxWarp>
+                        <a:noAutofit/>
+                      </wps:bodyPr>
+                    </wps:wsp>
+                  </a:graphicData>
+                </a:graphic>
+                <wp14:sizeRelH relativeFrom="margin">
+                  <wp14:pctWidth>0</wp14:pctWidth>
+                </wp14:sizeRelH>
+              </wp:anchor>
+            </w:drawing>
+          </mc:Choice>
+          <mc:Fallback>
+            <w:pict>
+              <v:shape w14:anchorId="3E7A6689" id="Right Bracket 4" o:spid="_x0000_s1026" type="#_x0000_t86" style="position:absolute;margin-left:442.5pt;margin-top:-1.5pt;width:13.5pt;height:174pt;z-index:251709440;visibility:visible;mso-wrap-style:square;mso-width-percent:0;mso-wrap-distance-left:9pt;mso-wrap-distance-top:0;mso-wrap-distance-right:9pt;mso-wrap-distance-bottom:0;mso-position-horizontal:absolute;mso-position-horizontal-relative:text;mso-position-vertical:absolute;mso-position-vertical-relative:text;mso-width-percent:0;mso-width-relative:margin;v-text-anchor:middle" o:gfxdata="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" adj="140" strokecolor="#4472c4 [3204]" strokeweight=".5pt">
+                <v:stroke joinstyle="miter"/>
+              </v:shape>
+            </w:pict>
+          </mc:Fallback>
+        </mc:AlternateContent>
+      </w:r>
+      <w:r>
+        <w:rPr>
+          <w:rFonts w:ascii="Times New Roman" w:hAnsi="Times New Roman" w:cs="Times New Roman"/>
+          <w:noProof/>
+          <w:sz w:val="44"/>
+          <w:szCs w:val="44"/>
+        </w:rPr>
+        <mc:AlternateContent>
+          <mc:Choice Requires="wps">
+            <w:drawing>
+              <wp:anchor distT="0" distB="0" distL="114300" distR="114300" simplePos="0" relativeHeight="251707392" behindDoc="0" locked="0" layoutInCell="1" allowOverlap="1" wp14:anchorId="2EAFD530" wp14:editId="2A926FCD">
+                <wp:simplePos x="0" y="0"/>
+                <wp:positionH relativeFrom="column">
+                  <wp:posOffset>4581525</wp:posOffset>
+                </wp:positionH>
+                <wp:positionV relativeFrom="paragraph">
+                  <wp:posOffset>-47625</wp:posOffset>
+                </wp:positionV>
+                <wp:extent cx="171450" cy="2209800"/>
+                <wp:effectExtent l="0" t="0" r="19050" b="19050"/>
+                <wp:wrapNone/>
+                <wp:docPr id="929724060" name="Right Bracket 4"/>
+                <wp:cNvGraphicFramePr/>
+                <a:graphic xmlns:a="http://schemas.openxmlformats.org/drawingml/2006/main">
+                  <a:graphicData uri="http://schemas.microsoft.com/office/word/2010/wordprocessingShape">
+                    <wps:wsp>
+                      <wps:cNvSpPr/>
+                      <wps:spPr>
+                        <a:xfrm>
+                          <a:off x="0" y="0"/>
+                          <a:ext cx="171450" cy="2209800"/>
+                        </a:xfrm>
+                        <a:prstGeom prst="rightBracket">
+                          <a:avLst/>
+                        </a:prstGeom>
+                      </wps:spPr>
+                      <wps:style>
+                        <a:lnRef idx="1">
+                          <a:schemeClr val="accent1"/>
+                        </a:lnRef>
+                        <a:fillRef idx="0">
+                          <a:schemeClr val="accent1"/>
+                        </a:fillRef>
+                        <a:effectRef idx="0">
+                          <a:schemeClr val="accent1"/>
+                        </a:effectRef>
+                        <a:fontRef idx="minor">
+                          <a:schemeClr val="tx1"/>
+                        </a:fontRef>
+                      </wps:style>
+                      <wps:bodyPr rot="0" spcFirstLastPara="0" vertOverflow="overflow" horzOverflow="overflow" vert="horz" wrap="square" lIns="91440" tIns="45720" rIns="91440" bIns="45720" numCol="1" spcCol="0" rtlCol="0" fromWordArt="0" anchor="ctr" anchorCtr="0" forceAA="0" compatLnSpc="1">
+                        <a:prstTxWarp prst="textNoShape">
+                          <a:avLst/>
+                        </a:prstTxWarp>
+                        <a:noAutofit/>
+                      </wps:bodyPr>
+                    </wps:wsp>
+                  </a:graphicData>
+                </a:graphic>
+                <wp14:sizeRelH relativeFrom="margin">
+                  <wp14:pctWidth>0</wp14:pctWidth>
+                </wp14:sizeRelH>
+              </wp:anchor>
+            </w:drawing>
+          </mc:Choice>
+          <mc:Fallback>
+            <w:pict>
+              <v:shape w14:anchorId="34BEAE39" id="Right Bracket 4" o:spid="_x0000_s1026" type="#_x0000_t86" style="position:absolute;margin-left:360.75pt;margin-top:-3.75pt;width:13.5pt;height:174pt;z-index:251707392;visibility:visible;mso-wrap-style:square;mso-width-percent:0;mso-wrap-distance-left:9pt;mso-wrap-distance-top:0;mso-wrap-distance-right:9pt;mso-wrap-distance-bottom:0;mso-position-horizontal:absolute;mso-position-horizontal-relative:text;mso-position-vertical:absolute;mso-position-vertical-relative:text;mso-width-percent:0;mso-width-relative:margin;v-text-anchor:middle" o:gfxdata="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" adj="140" strokecolor="#4472c4 [3204]" strokeweight=".5pt">
+                <v:stroke joinstyle="miter"/>
+              </v:shape>
+            </w:pict>
+          </mc:Fallback>
+        </mc:AlternateContent>
+      </w:r>
+      <w:r>
+        <w:rPr>
+          <w:rFonts w:ascii="Times New Roman" w:hAnsi="Times New Roman" w:cs="Times New Roman"/>
+          <w:noProof/>
+          <w:sz w:val="44"/>
+          <w:szCs w:val="44"/>
+        </w:rPr>
+        <mc:AlternateContent>
+          <mc:Choice Requires="wps">
+            <w:drawing>
+              <wp:anchor distT="0" distB="0" distL="114300" distR="114300" simplePos="0" relativeHeight="251705344" behindDoc="0" locked="0" layoutInCell="1" allowOverlap="1">
+                <wp:simplePos x="0" y="0"/>
+                <wp:positionH relativeFrom="column">
+                  <wp:posOffset>209550</wp:posOffset>
+                </wp:positionH>
+                <wp:positionV relativeFrom="paragraph">
+                  <wp:posOffset>-47625</wp:posOffset>
+                </wp:positionV>
+                <wp:extent cx="171450" cy="2209800"/>
+                <wp:effectExtent l="0" t="0" r="19050" b="19050"/>
+                <wp:wrapNone/>
+                <wp:docPr id="519487585" name="Right Bracket 4"/>
+                <wp:cNvGraphicFramePr/>
+                <a:graphic xmlns:a="http://schemas.openxmlformats.org/drawingml/2006/main">
+                  <a:graphicData uri="http://schemas.microsoft.com/office/word/2010/wordprocessingShape">
+                    <wps:wsp>
+                      <wps:cNvSpPr/>
+                      <wps:spPr>
+                        <a:xfrm>
+                          <a:off x="0" y="0"/>
+                          <a:ext cx="171450" cy="2209800"/>
+                        </a:xfrm>
+                        <a:prstGeom prst="rightBracket">
+                          <a:avLst/>
+                        </a:prstGeom>
+                      </wps:spPr>
+                      <wps:style>
+                        <a:lnRef idx="1">
+                          <a:schemeClr val="accent1"/>
+                        </a:lnRef>
+                        <a:fillRef idx="0">
+                          <a:schemeClr val="accent1"/>
+                        </a:fillRef>
+                        <a:effectRef idx="0">
+                          <a:schemeClr val="accent1"/>
+                        </a:effectRef>
+                        <a:fontRef idx="minor">
+                          <a:schemeClr val="tx1"/>
+                        </a:fontRef>
+                      </wps:style>
+                      <wps:bodyPr rot="0" spcFirstLastPara="0" vertOverflow="overflow" horzOverflow="overflow" vert="horz" wrap="square" lIns="91440" tIns="45720" rIns="91440" bIns="45720" numCol="1" spcCol="0" rtlCol="0" fromWordArt="0" anchor="ctr" anchorCtr="0" forceAA="0" compatLnSpc="1">
+                        <a:prstTxWarp prst="textNoShape">
+                          <a:avLst/>
+                        </a:prstTxWarp>
+                        <a:noAutofit/>
+                      </wps:bodyPr>
+                    </wps:wsp>
+                  </a:graphicData>
+                </a:graphic>
+                <wp14:sizeRelH relativeFrom="margin">
+                  <wp14:pctWidth>0</wp14:pctWidth>
+                </wp14:sizeRelH>
+              </wp:anchor>
+            </w:drawing>
+          </mc:Choice>
+          <mc:Fallback>
+            <w:pict>
+              <v:shape w14:anchorId="1CCB1F26" id="Right Bracket 4" o:spid="_x0000_s1026" type="#_x0000_t86" style="position:absolute;margin-left:16.5pt;margin-top:-3.75pt;width:13.5pt;height:174pt;z-index:251705344;visibility:visible;mso-wrap-style:square;mso-width-percent:0;mso-wrap-distance-left:9pt;mso-wrap-distance-top:0;mso-wrap-distance-right:9pt;mso-wrap-distance-bottom:0;mso-position-horizontal:absolute;mso-position-horizontal-relative:text;mso-position-vertical:absolute;mso-position-vertical-relative:text;mso-width-percent:0;mso-width-relative:margin;v-text-anchor:middle" o:gfxdata="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" adj="140" strokecolor="#4472c4 [3204]" strokeweight=".5pt">
+                <v:stroke joinstyle="miter"/>
+              </v:shape>
+            </w:pict>
+          </mc:Fallback>
+        </mc:AlternateContent>
+      </w:r>
+      <w:r>
+        <w:rPr>
+          <w:rFonts w:ascii="Times New Roman" w:hAnsi="Times New Roman" w:cs="Times New Roman"/>
+          <w:noProof/>
+          <w:sz w:val="44"/>
+          <w:szCs w:val="44"/>
+        </w:rPr>
+        <mc:AlternateContent>
+          <mc:Choice Requires="wps">
+            <w:drawing>
+              <wp:anchor distT="0" distB="0" distL="114300" distR="114300" simplePos="0" relativeHeight="251704320" behindDoc="0" locked="0" layoutInCell="1" allowOverlap="1" wp14:anchorId="5AAB692C" wp14:editId="7CEEB3E4">
+                <wp:simplePos x="0" y="0"/>
+                <wp:positionH relativeFrom="column">
+                  <wp:posOffset>5400675</wp:posOffset>
+                </wp:positionH>
+                <wp:positionV relativeFrom="paragraph">
+                  <wp:posOffset>9525</wp:posOffset>
+                </wp:positionV>
+                <wp:extent cx="85725" cy="2181225"/>
+                <wp:effectExtent l="0" t="0" r="28575" b="28575"/>
+                <wp:wrapNone/>
+                <wp:docPr id="770873478" name="Left Bracket 3"/>
+                <wp:cNvGraphicFramePr/>
+                <a:graphic xmlns:a="http://schemas.openxmlformats.org/drawingml/2006/main">
+                  <a:graphicData uri="http://schemas.microsoft.com/office/word/2010/wordprocessingShape">
+                    <wps:wsp>
+                      <wps:cNvSpPr/>
+                      <wps:spPr>
+                        <a:xfrm>
+                          <a:off x="0" y="0"/>
+                          <a:ext cx="85725" cy="2181225"/>
+                        </a:xfrm>
+                        <a:prstGeom prst="leftBracket">
+                          <a:avLst/>
+                        </a:prstGeom>
+                      </wps:spPr>
+                      <wps:style>
+                        <a:lnRef idx="1">
+                          <a:schemeClr val="accent1"/>
+                        </a:lnRef>
+                        <a:fillRef idx="0">
+                          <a:schemeClr val="accent1"/>
+                        </a:fillRef>
+                        <a:effectRef idx="0">
+                          <a:schemeClr val="accent1"/>
+                        </a:effectRef>
+                        <a:fontRef idx="minor">
+                          <a:schemeClr val="tx1"/>
+                        </a:fontRef>
+                      </wps:style>
+                      <wps:bodyPr rot="0" spcFirstLastPara="0" vertOverflow="overflow" horzOverflow="overflow" vert="horz" wrap="square" lIns="91440" tIns="45720" rIns="91440" bIns="45720" numCol="1" spcCol="0" rtlCol="0" fromWordArt="0" anchor="ctr" anchorCtr="0" forceAA="0" compatLnSpc="1">
+                        <a:prstTxWarp prst="textNoShape">
+                          <a:avLst/>
+                        </a:prstTxWarp>
+                        <a:noAutofit/>
+                      </wps:bodyPr>
+                    </wps:wsp>
+                  </a:graphicData>
+                </a:graphic>
+              </wp:anchor>
+            </w:drawing>
+          </mc:Choice>
+          <mc:Fallback>
+            <w:pict>
+              <v:shape w14:anchorId="23DB8034" id="Left Bracket 3" o:spid="_x0000_s1026" type="#_x0000_t85" style="position:absolute;margin-left:425.25pt;margin-top:.75pt;width:6.75pt;height:171.75pt;z-index:251704320;visibility:visible;mso-wrap-style:square;mso-wrap-distance-left:9pt;mso-wrap-distance-top:0;mso-wrap-distance-right:9pt;mso-wrap-distance-bottom:0;mso-position-horizontal:absolute;mso-position-horizontal-relative:text;mso-position-vertical:absolute;mso-position-vertical-relative:text;v-text-anchor:middle" o:gfxdata="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" adj="71" strokecolor="#4472c4 [3204]" strokeweight=".5pt">
+                <v:stroke joinstyle="miter"/>
+              </v:shape>
+            </w:pict>
+          </mc:Fallback>
+        </mc:AlternateContent>
+      </w:r>
+      <w:r>
+        <w:rPr>
+          <w:rFonts w:ascii="Times New Roman" w:hAnsi="Times New Roman" w:cs="Times New Roman"/>
+          <w:noProof/>
+          <w:sz w:val="44"/>
+          <w:szCs w:val="44"/>
+        </w:rPr>
+        <mc:AlternateContent>
+          <mc:Choice Requires="wps">
+            <w:drawing>
+              <wp:anchor distT="0" distB="0" distL="114300" distR="114300" simplePos="0" relativeHeight="251702272" behindDoc="0" locked="0" layoutInCell="1" allowOverlap="1" wp14:anchorId="102B7439" wp14:editId="6E167690">
+                <wp:simplePos x="0" y="0"/>
+                <wp:positionH relativeFrom="column">
+                  <wp:posOffset>847725</wp:posOffset>
+                </wp:positionH>
+                <wp:positionV relativeFrom="paragraph">
+                  <wp:posOffset>19050</wp:posOffset>
+                </wp:positionV>
+                <wp:extent cx="85725" cy="2181225"/>
+                <wp:effectExtent l="0" t="0" r="28575" b="28575"/>
+                <wp:wrapNone/>
+                <wp:docPr id="210263091" name="Left Bracket 3"/>
+                <wp:cNvGraphicFramePr/>
+                <a:graphic xmlns:a="http://schemas.openxmlformats.org/drawingml/2006/main">
+                  <a:graphicData uri="http://schemas.microsoft.com/office/word/2010/wordprocessingShape">
+                    <wps:wsp>
+                      <wps:cNvSpPr/>
+                      <wps:spPr>
+                        <a:xfrm>
+                          <a:off x="0" y="0"/>
+                          <a:ext cx="85725" cy="2181225"/>
+                        </a:xfrm>
+                        <a:prstGeom prst="leftBracket">
+                          <a:avLst/>
+                        </a:prstGeom>
+                      </wps:spPr>
+                      <wps:style>
+                        <a:lnRef idx="1">
+                          <a:schemeClr val="accent1"/>
+                        </a:lnRef>
+                        <a:fillRef idx="0">
+                          <a:schemeClr val="accent1"/>
+                        </a:fillRef>
+                        <a:effectRef idx="0">
+                          <a:schemeClr val="accent1"/>
+                        </a:effectRef>
+                        <a:fontRef idx="minor">
+                          <a:schemeClr val="tx1"/>
+                        </a:fontRef>
+                      </wps:style>
+                      <wps:bodyPr rot="0" spcFirstLastPara="0" vertOverflow="overflow" horzOverflow="overflow" vert="horz" wrap="square" lIns="91440" tIns="45720" rIns="91440" bIns="45720" numCol="1" spcCol="0" rtlCol="0" fromWordArt="0" anchor="ctr" anchorCtr="0" forceAA="0" compatLnSpc="1">
+                        <a:prstTxWarp prst="textNoShape">
+                          <a:avLst/>
+                        </a:prstTxWarp>
+                        <a:noAutofit/>
+                      </wps:bodyPr>
+                    </wps:wsp>
+                  </a:graphicData>
+                </a:graphic>
+              </wp:anchor>
+            </w:drawing>
+          </mc:Choice>
+          <mc:Fallback>
+            <w:pict>
+              <v:shape w14:anchorId="1D28C2EA" id="Left Bracket 3" o:spid="_x0000_s1026" type="#_x0000_t85" style="position:absolute;margin-left:66.75pt;margin-top:1.5pt;width:6.75pt;height:171.75pt;z-index:251702272;visibility:visible;mso-wrap-style:square;mso-wrap-distance-left:9pt;mso-wrap-distance-top:0;mso-wrap-distance-right:9pt;mso-wrap-distance-bottom:0;mso-position-horizontal:absolute;mso-position-horizontal-relative:text;mso-position-vertical:absolute;mso-position-vertical-relative:text;v-text-anchor:middle" o:gfxdata="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" adj="71" strokecolor="#4472c4 [3204]" strokeweight=".5pt">
+                <v:stroke joinstyle="miter"/>
+              </v:shape>
+            </w:pict>
+          </mc:Fallback>
+        </mc:AlternateContent>
+      </w:r>
+      <w:r>
+        <w:rPr>
+          <w:rFonts w:ascii="Times New Roman" w:hAnsi="Times New Roman" w:cs="Times New Roman"/>
+          <w:sz w:val="44"/>
+          <w:szCs w:val="44"/>
+        </w:rPr>
+        <w:t>Y</w:t>
+      </w:r>
+      <w:r>
+        <w:rPr>
+          <w:rFonts w:ascii="Times New Roman" w:hAnsi="Times New Roman" w:cs="Times New Roman"/>
+          <w:sz w:val="44"/>
+          <w:szCs w:val="44"/>
+          <w:vertAlign w:val="subscript"/>
+        </w:rPr>
+        <w:t>1</w:t>
+      </w:r>
+      <w:r>
+        <w:rPr>
+          <w:rFonts w:ascii="Times New Roman" w:hAnsi="Times New Roman" w:cs="Times New Roman"/>
+          <w:sz w:val="44"/>
+          <w:szCs w:val="44"/>
+        </w:rPr>
+        <w:tab/>
+        <w:t>=</w:t>
+      </w:r>
+      <w:r>
+        <w:rPr>
+          <w:rFonts w:ascii="Times New Roman" w:hAnsi="Times New Roman" w:cs="Times New Roman"/>
+          <w:sz w:val="44"/>
+          <w:szCs w:val="44"/>
+        </w:rPr>
+        <w:tab/>
+        <w:t>I  X</w:t>
+      </w:r>
+      <w:r>
+        <w:rPr>
+          <w:rFonts w:ascii="Times New Roman" w:hAnsi="Times New Roman" w:cs="Times New Roman"/>
+          <w:sz w:val="44"/>
+          <w:szCs w:val="44"/>
+          <w:vertAlign w:val="subscript"/>
+        </w:rPr>
+        <w:t>1,1</w:t>
+      </w:r>
+      <w:r>
+        <w:rPr>
+          <w:rFonts w:ascii="Times New Roman" w:hAnsi="Times New Roman" w:cs="Times New Roman"/>
+          <w:sz w:val="44"/>
+          <w:szCs w:val="44"/>
+        </w:rPr>
+        <w:tab/>
+      </w:r>
+      <w:r>
+        <w:rPr>
+          <w:rFonts w:ascii="Times New Roman" w:hAnsi="Times New Roman" w:cs="Times New Roman"/>
+          <w:sz w:val="44"/>
+          <w:szCs w:val="44"/>
+        </w:rPr>
+        <w:tab/>
+        <w:t>X</w:t>
+      </w:r>
+      <w:r>
+        <w:rPr>
+          <w:rFonts w:ascii="Times New Roman" w:hAnsi="Times New Roman" w:cs="Times New Roman"/>
+          <w:sz w:val="44"/>
+          <w:szCs w:val="44"/>
+          <w:vertAlign w:val="subscript"/>
+        </w:rPr>
+        <w:t>1,2</w:t>
+      </w:r>
+      <w:r>
+        <w:rPr>
+          <w:rFonts w:ascii="Times New Roman" w:hAnsi="Times New Roman" w:cs="Times New Roman"/>
+          <w:sz w:val="44"/>
+          <w:szCs w:val="44"/>
+        </w:rPr>
+        <w:tab/>
+        <w:t>.</w:t>
+      </w:r>
+      <w:r>
+        <w:rPr>
+          <w:rFonts w:ascii="Times New Roman" w:hAnsi="Times New Roman" w:cs="Times New Roman"/>
+          <w:sz w:val="44"/>
+          <w:szCs w:val="44"/>
+        </w:rPr>
+        <w:tab/>
+        <w:t>.</w:t>
+      </w:r>
+      <w:r>
+        <w:rPr>
+          <w:rFonts w:ascii="Times New Roman" w:hAnsi="Times New Roman" w:cs="Times New Roman"/>
+          <w:sz w:val="44"/>
+          <w:szCs w:val="44"/>
+        </w:rPr>
+        <w:tab/>
+        <w:t>.</w:t>
+      </w:r>
+      <w:r>
+        <w:rPr>
+          <w:rFonts w:ascii="Times New Roman" w:hAnsi="Times New Roman" w:cs="Times New Roman"/>
+          <w:sz w:val="44"/>
+          <w:szCs w:val="44"/>
+        </w:rPr>
+        <w:tab/>
+        <w:t>X</w:t>
+      </w:r>
+      <w:r>
+        <w:rPr>
+          <w:rFonts w:ascii="Times New Roman" w:hAnsi="Times New Roman" w:cs="Times New Roman"/>
+          <w:sz w:val="44"/>
+          <w:szCs w:val="44"/>
+          <w:vertAlign w:val="subscript"/>
+        </w:rPr>
+        <w:t>1,m</w:t>
+      </w:r>
+      <w:r>
+        <w:rPr>
+          <w:rFonts w:ascii="Times New Roman" w:hAnsi="Times New Roman" w:cs="Times New Roman"/>
+          <w:sz w:val="44"/>
+          <w:szCs w:val="44"/>
+        </w:rPr>
+        <w:tab/>
+      </w:r>
+      <w:r>
+        <w:rPr>
+          <w:rFonts w:ascii="Times New Roman" w:hAnsi="Times New Roman" w:cs="Times New Roman"/>
+          <w:sz w:val="44"/>
+          <w:szCs w:val="44"/>
+        </w:rPr>
+        <w:tab/>
+        <w:t>a</w:t>
+      </w:r>
+    </w:p>
+    <w:p>
+      <w:pPr>
+        <w:rPr>
+          <w:rFonts w:ascii="Times New Roman" w:hAnsi="Times New Roman" w:cs="Times New Roman"/>
+          <w:sz w:val="44"/>
+          <w:szCs w:val="44"/>
+        </w:rPr>
+      </w:pPr>
+      <w:r>
+        <w:rPr>
+          <w:rFonts w:ascii="Times New Roman" w:hAnsi="Times New Roman" w:cs="Times New Roman"/>
+          <w:noProof/>
+          <w:sz w:val="32"/>
+          <w:szCs w:val="32"/>
+        </w:rPr>
+        <mc:AlternateContent>
+          <mc:Choice Requires="wps">
+            <w:drawing>
+              <wp:anchor distT="45720" distB="45720" distL="114300" distR="114300" simplePos="0" relativeHeight="251716608" behindDoc="0" locked="0" layoutInCell="1" allowOverlap="1">
+                <wp:simplePos x="0" y="0"/>
+                <wp:positionH relativeFrom="column">
+                  <wp:posOffset>5981700</wp:posOffset>
+                </wp:positionH>
+                <wp:positionV relativeFrom="paragraph">
+                  <wp:posOffset>494030</wp:posOffset>
+                </wp:positionV>
+                <wp:extent cx="762000" cy="304800"/>
+                <wp:effectExtent l="38100" t="19050" r="38100" b="19050"/>
+                <wp:wrapSquare wrapText="bothSides"/>
+                <wp:docPr id="1580097323" name="Text Box 2"/>
+                <wp:cNvGraphicFramePr>
+                  <a:graphicFrameLocks xmlns:a="http://schemas.openxmlformats.org/drawingml/2006/main"/>
+                </wp:cNvGraphicFramePr>
+                <a:graphic xmlns:a="http://schemas.openxmlformats.org/drawingml/2006/main">
+                  <a:graphicData uri="http://schemas.microsoft.com/office/word/2010/wordprocessingShape">
+                    <wps:wsp>
+                      <wps:cNvSpPr txBox="1">
+                        <a:spLocks noChangeArrowheads="1"/>
+                      </wps:cNvSpPr>
+                      <wps:spPr bwMode="auto">
+                        <a:xfrm rot="5569174">
+                          <a:off x="0" y="0"/>
+                          <a:ext cx="762000" cy="304800"/>
+                        </a:xfrm>
+                        <a:prstGeom prst="rect">
+                          <a:avLst/>
+                        </a:prstGeom>
+                        <a:solidFill>
+                          <a:srgbClr val="FFFFFF"/>
+                        </a:solidFill>
+                        <a:ln w="9525">
+                          <a:solidFill>
+                            <a:srgbClr val="000000"/>
+                          </a:solidFill>
+                          <a:miter lim="800000"/>
+                          <a:headEnd/>
+                          <a:tailEnd/>
+                        </a:ln>
+                      </wps:spPr>
+                      <wps:txbx>
+                        <w:txbxContent>
+                          <w:p>
+                            <w:r>
+                              <w:t>W Vector</w:t>
+                            </w:r>
+                          </w:p>
+                        </w:txbxContent>
+                      </wps:txbx>
+                      <wps:bodyPr rot="0" vert="horz" wrap="square" lIns="91440" tIns="45720" rIns="91440" bIns="45720" anchor="t" anchorCtr="0">
+                        <a:noAutofit/>
+                      </wps:bodyPr>
+                    </wps:wsp>
+                  </a:graphicData>
+                </a:graphic>
+                <wp14:sizeRelH relativeFrom="margin">
+                  <wp14:pctWidth>0</wp14:pctWidth>
+                </wp14:sizeRelH>
+                <wp14:sizeRelV relativeFrom="margin">
+                  <wp14:pctHeight>0</wp14:pctHeight>
+                </wp14:sizeRelV>
+              </wp:anchor>
+            </w:drawing>
+          </mc:Choice>
+          <mc:Fallback>
+            <w:pict>
+              <v:shape id="_x0000_s1029" type="#_x0000_t202" style="position:absolute;margin-left:471pt;margin-top:38.9pt;width:60pt;height:24pt;rotation:6083023fd;z-index:251716608;visibility:visible;mso-wrap-style:square;mso-width-percent:0;mso-height-percent:0;mso-wrap-distance-left:9pt;mso-wrap-distance-top:3.6pt;mso-wrap-distance-right:9pt;mso-wrap-distance-bottom:3.6pt;mso-position-horizontal:absolute;mso-position-horizontal-relative:text;mso-position-vertical:absolute;mso-position-vertical-relative:text;mso-width-percent:0;mso-height-percent:0;mso-width-relative:margin;mso-height-relative:margin;v-text-anchor:top" o:gfxdata="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">
+                <v:textbox>
+                  <w:txbxContent>
+                    <w:p>
+                      <w:r>
+                        <w:t>W Vector</w:t>
+                      </w:r>
+                    </w:p>
+                  </w:txbxContent>
+                </v:textbox>
+                <w10:wrap type="square"/>
+              </v:shape>
+            </w:pict>
+          </mc:Fallback>
+        </mc:AlternateContent>
+      </w:r>
+      <w:r>
+        <w:rPr>
+          <w:rFonts w:ascii="Times New Roman" w:hAnsi="Times New Roman" w:cs="Times New Roman"/>
+          <w:noProof/>
+          <w:sz w:val="44"/>
+          <w:szCs w:val="44"/>
+        </w:rPr>
+        <mc:AlternateContent>
+          <mc:Choice Requires="wps">
+            <w:drawing>
+              <wp:anchor distT="0" distB="0" distL="114300" distR="114300" simplePos="0" relativeHeight="251714560" behindDoc="0" locked="0" layoutInCell="1" allowOverlap="1">
+                <wp:simplePos x="0" y="0"/>
+                <wp:positionH relativeFrom="margin">
+                  <wp:posOffset>2651919</wp:posOffset>
+                </wp:positionH>
+                <wp:positionV relativeFrom="paragraph">
+                  <wp:posOffset>13811</wp:posOffset>
+                </wp:positionV>
+                <wp:extent cx="410528" cy="3980180"/>
+                <wp:effectExtent l="5715" t="0" r="14605" b="14605"/>
+                <wp:wrapNone/>
+                <wp:docPr id="104469001" name="Left Brace 6"/>
+                <wp:cNvGraphicFramePr/>
+                <a:graphic xmlns:a="http://schemas.openxmlformats.org/drawingml/2006/main">
+                  <a:graphicData uri="http://schemas.microsoft.com/office/word/2010/wordprocessingShape">
+                    <wps:wsp>
+                      <wps:cNvSpPr/>
+                      <wps:spPr>
+                        <a:xfrm rot="16200000">
+                          <a:off x="0" y="0"/>
+                          <a:ext cx="410528" cy="3980180"/>
+                        </a:xfrm>
+                        <a:prstGeom prst="leftBrace">
+                          <a:avLst>
+                            <a:gd name="adj1" fmla="val 364171"/>
+                            <a:gd name="adj2" fmla="val 51196"/>
+                          </a:avLst>
+                        </a:prstGeom>
+                      </wps:spPr>
+                      <wps:style>
+                        <a:lnRef idx="1">
+                          <a:schemeClr val="accent1"/>
+                        </a:lnRef>
+                        <a:fillRef idx="0">
+                          <a:schemeClr val="accent1"/>
+                        </a:fillRef>
+                        <a:effectRef idx="0">
+                          <a:schemeClr val="accent1"/>
+                        </a:effectRef>
+                        <a:fontRef idx="minor">
+                          <a:schemeClr val="tx1"/>
+                        </a:fontRef>
+                      </wps:style>
+                      <wps:bodyPr rot="0" spcFirstLastPara="0" vertOverflow="overflow" horzOverflow="overflow" vert="horz" wrap="square" lIns="91440" tIns="45720" rIns="91440" bIns="45720" numCol="1" spcCol="0" rtlCol="0" fromWordArt="0" anchor="ctr" anchorCtr="0" forceAA="0" compatLnSpc="1">
+                        <a:prstTxWarp prst="textNoShape">
+                          <a:avLst/>
+                        </a:prstTxWarp>
+                        <a:noAutofit/>
+                      </wps:bodyPr>
+                    </wps:wsp>
+                  </a:graphicData>
+                </a:graphic>
+                <wp14:sizeRelH relativeFrom="margin">
+                  <wp14:pctWidth>0</wp14:pctWidth>
+                </wp14:sizeRelH>
+                <wp14:sizeRelV relativeFrom="margin">
+                  <wp14:pctHeight>0</wp14:pctHeight>
+                </wp14:sizeRelV>
+              </wp:anchor>
+            </w:drawing>
+          </mc:Choice>
+          <mc:Fallback>
+            <w:pict>
+              <v:shapetype w14:anchorId="23FA797B" id="_x0000_t87" coordsize="21600,21600" o:spt="87" adj="1800,10800" path="m21600,qx10800@0l10800@2qy0@11,10800@3l10800@1qy21600,21600e" filled="f">
+                <v:formulas>
+                  <v:f eqn="val #0"/>
+                  <v:f eqn="sum 21600 0 #0"/>
+                  <v:f eqn="sum #1 0 #0"/>
+                  <v:f eqn="sum #1 #0 0"/>
+                  <v:f eqn="prod #0 9598 32768"/>
+                  <v:f eqn="sum 21600 0 @4"/>
+                  <v:f eqn="sum 21600 0 #1"/>
+                  <v:f eqn="min #1 @6"/>
+                  <v:f eqn="prod @7 1 2"/>
+                  <v:f eqn="prod #0 2 1"/>
+                  <v:f eqn="sum 21600 0 @9"/>
+                  <v:f eqn="val #1"/>
+                </v:formulas>
+                <v:path arrowok="t" o:connecttype="custom" o:connectlocs="21600,0;0,10800;21600,21600" textboxrect="13963,@4,21600,@5"/>
+                <v:handles>
+                  <v:h position="center,#0" yrange="0,@8"/>
+                  <v:h position="topLeft,#1" yrange="@9,@10"/>
+                </v:handles>
+              </v:shapetype>
+              <v:shape id="Left Brace 6" o:spid="_x0000_s1026" type="#_x0000_t87" style="position:absolute;margin-left:208.8pt;margin-top:1.1pt;width:32.35pt;height:313.4pt;rotation:-90;z-index:251714560;visibility:visible;mso-wrap-style:square;mso-width-percent:0;mso-height-percent:0;mso-wrap-distance-left:9pt;mso-wrap-distance-top:0;mso-wrap-distance-right:9pt;mso-wrap-distance-bottom:0;mso-position-horizontal:absolute;mso-position-horizontal-relative:margin;mso-position-vertical:absolute;mso-position-vertical-relative:text;mso-width-percent:0;mso-height-percent:0;mso-width-relative:margin;mso-height-relative:margin;v-text-anchor:middle" o:gfxdata="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" adj="8113,11058" strokecolor="#4472c4 [3204]" strokeweight=".5pt">
+                <v:stroke joinstyle="miter"/>
+                <w10:wrap anchorx="margin"/>
+              </v:shape>
+            </w:pict>
+          </mc:Fallback>
+        </mc:AlternateContent>
+      </w:r>
+      <w:r>
+        <w:rPr>
+          <w:rFonts w:ascii="Times New Roman" w:hAnsi="Times New Roman" w:cs="Times New Roman"/>
+          <w:sz w:val="44"/>
+          <w:szCs w:val="44"/>
+        </w:rPr>
+        <w:t>Y</w:t>
+      </w:r>
+      <w:r>
+        <w:rPr>
+          <w:rFonts w:ascii="Times New Roman" w:hAnsi="Times New Roman" w:cs="Times New Roman"/>
+          <w:sz w:val="44"/>
+          <w:szCs w:val="44"/>
+          <w:vertAlign w:val="subscript"/>
+        </w:rPr>
+        <w:t>2</w:t>
+      </w:r>
+      <w:r>
+        <w:rPr>
+          <w:rFonts w:ascii="Times New Roman" w:hAnsi="Times New Roman" w:cs="Times New Roman"/>
+          <w:sz w:val="44"/>
+          <w:szCs w:val="44"/>
+        </w:rPr>
+        <w:tab/>
+        <w:t>=</w:t>
+      </w:r>
+      <w:r>
+        <w:rPr>
+          <w:rFonts w:ascii="Times New Roman" w:hAnsi="Times New Roman" w:cs="Times New Roman"/>
+          <w:sz w:val="44"/>
+          <w:szCs w:val="44"/>
+        </w:rPr>
+        <w:tab/>
+        <w:t>I  X</w:t>
+      </w:r>
+      <w:r>
+        <w:rPr>
+          <w:rFonts w:ascii="Times New Roman" w:hAnsi="Times New Roman" w:cs="Times New Roman"/>
+          <w:sz w:val="44"/>
+          <w:szCs w:val="44"/>
+          <w:vertAlign w:val="subscript"/>
+        </w:rPr>
+        <w:t>2,1</w:t>
+      </w:r>
+      <w:r>
+        <w:rPr>
+          <w:rFonts w:ascii="Times New Roman" w:hAnsi="Times New Roman" w:cs="Times New Roman"/>
+          <w:sz w:val="44"/>
+          <w:szCs w:val="44"/>
+        </w:rPr>
+        <w:tab/>
+      </w:r>
+      <w:r>
+        <w:rPr>
+          <w:rFonts w:ascii="Times New Roman" w:hAnsi="Times New Roman" w:cs="Times New Roman"/>
+          <w:sz w:val="44"/>
+          <w:szCs w:val="44"/>
+        </w:rPr>
+        <w:tab/>
+        <w:t>X</w:t>
+      </w:r>
+      <w:r>
+        <w:rPr>
+          <w:rFonts w:ascii="Times New Roman" w:hAnsi="Times New Roman" w:cs="Times New Roman"/>
+          <w:sz w:val="44"/>
+          <w:szCs w:val="44"/>
+          <w:vertAlign w:val="subscript"/>
+        </w:rPr>
+        <w:t>2,2</w:t>
+      </w:r>
+      <w:r>
+        <w:rPr>
+          <w:rFonts w:ascii="Times New Roman" w:hAnsi="Times New Roman" w:cs="Times New Roman"/>
+          <w:sz w:val="44"/>
+          <w:szCs w:val="44"/>
+        </w:rPr>
+        <w:tab/>
+        <w:t>.</w:t>
+      </w:r>
+      <w:r>
+        <w:rPr>
+          <w:rFonts w:ascii="Times New Roman" w:hAnsi="Times New Roman" w:cs="Times New Roman"/>
+          <w:sz w:val="44"/>
+          <w:szCs w:val="44"/>
+        </w:rPr>
+        <w:tab/>
+        <w:t>.</w:t>
+      </w:r>
+      <w:r>
+        <w:rPr>
+          <w:rFonts w:ascii="Times New Roman" w:hAnsi="Times New Roman" w:cs="Times New Roman"/>
+          <w:sz w:val="44"/>
+          <w:szCs w:val="44"/>
+        </w:rPr>
+        <w:tab/>
+        <w:t>.</w:t>
+      </w:r>
+      <w:r>
+        <w:rPr>
+          <w:rFonts w:ascii="Times New Roman" w:hAnsi="Times New Roman" w:cs="Times New Roman"/>
+          <w:sz w:val="44"/>
+          <w:szCs w:val="44"/>
+        </w:rPr>
+        <w:tab/>
+        <w:t>X</w:t>
+      </w:r>
+      <w:r>
+        <w:rPr>
+          <w:rFonts w:ascii="Times New Roman" w:hAnsi="Times New Roman" w:cs="Times New Roman"/>
+          <w:sz w:val="44"/>
+          <w:szCs w:val="44"/>
+          <w:vertAlign w:val="subscript"/>
+        </w:rPr>
+        <w:t>2,m</w:t>
+      </w:r>
+      <w:r>
+        <w:rPr>
+          <w:rFonts w:ascii="Times New Roman" w:hAnsi="Times New Roman" w:cs="Times New Roman"/>
+          <w:sz w:val="44"/>
+          <w:szCs w:val="44"/>
+        </w:rPr>
+        <w:tab/>
+      </w:r>
+      <w:r>
+        <w:rPr>
+          <w:rFonts w:ascii="Times New Roman" w:hAnsi="Times New Roman" w:cs="Times New Roman"/>
+          <w:sz w:val="44"/>
+          <w:szCs w:val="44"/>
+        </w:rPr>
+        <w:tab/>
+        <w:t>b</w:t>
+      </w:r>
+    </w:p>
+    <w:p>
+      <w:pPr>
+        <w:rPr>
+          <w:rFonts w:ascii="Times New Roman" w:hAnsi="Times New Roman" w:cs="Times New Roman"/>
+          <w:sz w:val="44"/>
+          <w:szCs w:val="44"/>
+        </w:rPr>
+      </w:pPr>
+      <w:r>
+        <w:rPr>
+          <w:rFonts w:ascii="Times New Roman" w:hAnsi="Times New Roman" w:cs="Times New Roman"/>
+          <w:sz w:val="44"/>
+          <w:szCs w:val="44"/>
+        </w:rPr>
+        <w:t>.</w:t>
+      </w:r>
+      <w:r>
+        <w:rPr>
+          <w:rFonts w:ascii="Times New Roman" w:hAnsi="Times New Roman" w:cs="Times New Roman"/>
+          <w:sz w:val="44"/>
+          <w:szCs w:val="44"/>
+        </w:rPr>
+        <w:tab/>
+      </w:r>
+      <w:r>
+        <w:rPr>
+          <w:rFonts w:ascii="Times New Roman" w:hAnsi="Times New Roman" w:cs="Times New Roman"/>
+          <w:sz w:val="44"/>
+          <w:szCs w:val="44"/>
+        </w:rPr>
+        <w:tab/>
+        <w:t>.</w:t>
+      </w:r>
+      <w:r>
+        <w:rPr>
+          <w:rFonts w:ascii="Times New Roman" w:hAnsi="Times New Roman" w:cs="Times New Roman"/>
+          <w:sz w:val="44"/>
+          <w:szCs w:val="44"/>
+        </w:rPr>
+        <w:tab/>
+        <w:t>.</w:t>
+      </w:r>
+      <w:r>
+        <w:rPr>
+          <w:rFonts w:ascii="Times New Roman" w:hAnsi="Times New Roman" w:cs="Times New Roman"/>
+          <w:sz w:val="44"/>
+          <w:szCs w:val="44"/>
+        </w:rPr>
+        <w:tab/>
+      </w:r>
+      <w:r>
+        <w:rPr>
+          <w:rFonts w:ascii="Times New Roman" w:hAnsi="Times New Roman" w:cs="Times New Roman"/>
+          <w:sz w:val="44"/>
+          <w:szCs w:val="44"/>
+        </w:rPr>
+        <w:tab/>
+        <w:t>.</w:t>
+      </w:r>
+      <w:r>
+        <w:rPr>
+          <w:rFonts w:ascii="Times New Roman" w:hAnsi="Times New Roman" w:cs="Times New Roman"/>
+          <w:sz w:val="44"/>
+          <w:szCs w:val="44"/>
+        </w:rPr>
+        <w:tab/>
+      </w:r>
+      <w:r>
+        <w:rPr>
+          <w:rFonts w:ascii="Times New Roman" w:hAnsi="Times New Roman" w:cs="Times New Roman"/>
+          <w:sz w:val="44"/>
+          <w:szCs w:val="44"/>
+        </w:rPr>
+        <w:tab/>
+        <w:t>.</w:t>
+      </w:r>
+      <w:r>
+        <w:rPr>
+          <w:rFonts w:ascii="Times New Roman" w:hAnsi="Times New Roman" w:cs="Times New Roman"/>
+          <w:sz w:val="44"/>
+          <w:szCs w:val="44"/>
+        </w:rPr>
+        <w:tab/>
+        <w:t>.</w:t>
+      </w:r>
+      <w:r>
+        <w:rPr>
+          <w:rFonts w:ascii="Times New Roman" w:hAnsi="Times New Roman" w:cs="Times New Roman"/>
+          <w:sz w:val="44"/>
+          <w:szCs w:val="44"/>
+        </w:rPr>
+        <w:tab/>
+        <w:t>.</w:t>
+      </w:r>
+      <w:r>
+        <w:rPr>
+          <w:rFonts w:ascii="Times New Roman" w:hAnsi="Times New Roman" w:cs="Times New Roman"/>
+          <w:sz w:val="44"/>
+          <w:szCs w:val="44"/>
+        </w:rPr>
+        <w:tab/>
+      </w:r>
+      <w:r>
+        <w:rPr>
+          <w:rFonts w:ascii="Times New Roman" w:hAnsi="Times New Roman" w:cs="Times New Roman"/>
+          <w:sz w:val="44"/>
+          <w:szCs w:val="44"/>
+        </w:rPr>
+        <w:tab/>
+      </w:r>
+      <w:r>
+        <w:rPr>
+          <w:rFonts w:ascii="Times New Roman" w:hAnsi="Times New Roman" w:cs="Times New Roman"/>
+          <w:sz w:val="44"/>
+          <w:szCs w:val="44"/>
+        </w:rPr>
+        <w:tab/>
+        <w:t>.</w:t>
+      </w:r>
+    </w:p>
+    <w:p>
+      <w:pPr>
+        <w:rPr>
+          <w:rFonts w:ascii="Times New Roman" w:hAnsi="Times New Roman" w:cs="Times New Roman"/>
+          <w:sz w:val="44"/>
+          <w:szCs w:val="44"/>
+        </w:rPr>
+      </w:pPr>
+      <w:r>
+        <w:rPr>
+          <w:rFonts w:ascii="Times New Roman" w:hAnsi="Times New Roman" w:cs="Times New Roman"/>
+          <w:sz w:val="44"/>
+          <w:szCs w:val="44"/>
+        </w:rPr>
+        <w:t>.</w:t>
+      </w:r>
+      <w:r>
+        <w:rPr>
+          <w:rFonts w:ascii="Times New Roman" w:hAnsi="Times New Roman" w:cs="Times New Roman"/>
+          <w:sz w:val="44"/>
+          <w:szCs w:val="44"/>
+        </w:rPr>
+        <w:tab/>
+      </w:r>
+      <w:r>
+        <w:rPr>
+          <w:rFonts w:ascii="Times New Roman" w:hAnsi="Times New Roman" w:cs="Times New Roman"/>
+          <w:sz w:val="44"/>
+          <w:szCs w:val="44"/>
+        </w:rPr>
+        <w:tab/>
+        <w:t>.</w:t>
+      </w:r>
+      <w:r>
+        <w:rPr>
+          <w:rFonts w:ascii="Times New Roman" w:hAnsi="Times New Roman" w:cs="Times New Roman"/>
+          <w:sz w:val="44"/>
+          <w:szCs w:val="44"/>
+        </w:rPr>
+        <w:tab/>
+        <w:t>.</w:t>
+      </w:r>
+      <w:r>
+        <w:rPr>
+          <w:rFonts w:ascii="Times New Roman" w:hAnsi="Times New Roman" w:cs="Times New Roman"/>
+          <w:sz w:val="44"/>
+          <w:szCs w:val="44"/>
+        </w:rPr>
+        <w:tab/>
+      </w:r>
+      <w:r>
+        <w:rPr>
+          <w:rFonts w:ascii="Times New Roman" w:hAnsi="Times New Roman" w:cs="Times New Roman"/>
+          <w:sz w:val="44"/>
+          <w:szCs w:val="44"/>
+        </w:rPr>
+        <w:tab/>
+        <w:t>.</w:t>
+      </w:r>
+      <w:r>
+        <w:rPr>
+          <w:rFonts w:ascii="Times New Roman" w:hAnsi="Times New Roman" w:cs="Times New Roman"/>
+          <w:sz w:val="44"/>
+          <w:szCs w:val="44"/>
+        </w:rPr>
+        <w:tab/>
+      </w:r>
+      <w:r>
+        <w:rPr>
+          <w:rFonts w:ascii="Times New Roman" w:hAnsi="Times New Roman" w:cs="Times New Roman"/>
+          <w:sz w:val="44"/>
+          <w:szCs w:val="44"/>
+        </w:rPr>
+        <w:tab/>
+        <w:t>.</w:t>
+      </w:r>
+      <w:r>
+        <w:rPr>
+          <w:rFonts w:ascii="Times New Roman" w:hAnsi="Times New Roman" w:cs="Times New Roman"/>
+          <w:sz w:val="44"/>
+          <w:szCs w:val="44"/>
+        </w:rPr>
+        <w:tab/>
+        <w:t>.</w:t>
+      </w:r>
+      <w:r>
+        <w:rPr>
+          <w:rFonts w:ascii="Times New Roman" w:hAnsi="Times New Roman" w:cs="Times New Roman"/>
+          <w:sz w:val="44"/>
+          <w:szCs w:val="44"/>
+        </w:rPr>
+        <w:tab/>
+        <w:t>.</w:t>
+      </w:r>
+      <w:r>
+        <w:rPr>
+          <w:rFonts w:ascii="Times New Roman" w:hAnsi="Times New Roman" w:cs="Times New Roman"/>
+          <w:sz w:val="44"/>
+          <w:szCs w:val="44"/>
+        </w:rPr>
+        <w:tab/>
+      </w:r>
+      <w:r>
+        <w:rPr>
+          <w:rFonts w:ascii="Times New Roman" w:hAnsi="Times New Roman" w:cs="Times New Roman"/>
+          <w:sz w:val="44"/>
+          <w:szCs w:val="44"/>
+        </w:rPr>
+        <w:tab/>
+      </w:r>
+      <w:r>
+        <w:rPr>
+          <w:rFonts w:ascii="Times New Roman" w:hAnsi="Times New Roman" w:cs="Times New Roman"/>
+          <w:sz w:val="44"/>
+          <w:szCs w:val="44"/>
+        </w:rPr>
+        <w:tab/>
+        <w:t>.</w:t>
+      </w:r>
+    </w:p>
+    <w:p>
+      <w:pPr>
+        <w:rPr>
+          <w:rFonts w:ascii="Times New Roman" w:hAnsi="Times New Roman" w:cs="Times New Roman"/>
+          <w:sz w:val="44"/>
+          <w:szCs w:val="44"/>
+        </w:rPr>
+      </w:pPr>
+      <w:r>
+        <w:rPr>
+          <w:rFonts w:ascii="Times New Roman" w:hAnsi="Times New Roman" w:cs="Times New Roman"/>
+          <w:sz w:val="44"/>
+          <w:szCs w:val="44"/>
+        </w:rPr>
+        <w:t>Y</w:t>
+      </w:r>
+      <w:r>
+        <w:rPr>
+          <w:rFonts w:ascii="Times New Roman" w:hAnsi="Times New Roman" w:cs="Times New Roman"/>
+          <w:sz w:val="44"/>
+          <w:szCs w:val="44"/>
+          <w:vertAlign w:val="subscript"/>
+        </w:rPr>
+        <w:t>n</w:t>
+      </w:r>
+      <w:r>
+        <w:rPr>
+          <w:rFonts w:ascii="Times New Roman" w:hAnsi="Times New Roman" w:cs="Times New Roman"/>
+          <w:sz w:val="44"/>
+          <w:szCs w:val="44"/>
+        </w:rPr>
+        <w:tab/>
+        <w:t>=</w:t>
+      </w:r>
+      <w:r>
+        <w:rPr>
+          <w:rFonts w:ascii="Times New Roman" w:hAnsi="Times New Roman" w:cs="Times New Roman"/>
+          <w:sz w:val="44"/>
+          <w:szCs w:val="44"/>
+        </w:rPr>
+        <w:tab/>
+        <w:t>I  X</w:t>
+      </w:r>
+      <w:r>
+        <w:rPr>
+          <w:rFonts w:ascii="Times New Roman" w:hAnsi="Times New Roman" w:cs="Times New Roman"/>
+          <w:sz w:val="44"/>
+          <w:szCs w:val="44"/>
+          <w:vertAlign w:val="subscript"/>
+        </w:rPr>
+        <w:t>n,1</w:t>
+      </w:r>
+      <w:r>
+        <w:rPr>
+          <w:rFonts w:ascii="Times New Roman" w:hAnsi="Times New Roman" w:cs="Times New Roman"/>
+          <w:sz w:val="44"/>
+          <w:szCs w:val="44"/>
+        </w:rPr>
+        <w:tab/>
+      </w:r>
+      <w:r>
+        <w:rPr>
+          <w:rFonts w:ascii="Times New Roman" w:hAnsi="Times New Roman" w:cs="Times New Roman"/>
+          <w:sz w:val="44"/>
+          <w:szCs w:val="44"/>
+        </w:rPr>
+        <w:tab/>
+        <w:t>X</w:t>
+      </w:r>
+      <w:r>
+        <w:rPr>
+          <w:rFonts w:ascii="Times New Roman" w:hAnsi="Times New Roman" w:cs="Times New Roman"/>
+          <w:sz w:val="44"/>
+          <w:szCs w:val="44"/>
+          <w:vertAlign w:val="subscript"/>
+        </w:rPr>
+        <w:t>n,2</w:t>
+      </w:r>
+      <w:r>
+        <w:rPr>
+          <w:rFonts w:ascii="Times New Roman" w:hAnsi="Times New Roman" w:cs="Times New Roman"/>
+          <w:sz w:val="44"/>
+          <w:szCs w:val="44"/>
+        </w:rPr>
+        <w:tab/>
+        <w:t>.</w:t>
+      </w:r>
+      <w:r>
+        <w:rPr>
+          <w:rFonts w:ascii="Times New Roman" w:hAnsi="Times New Roman" w:cs="Times New Roman"/>
+          <w:sz w:val="44"/>
+          <w:szCs w:val="44"/>
+        </w:rPr>
+        <w:tab/>
+        <w:t>.</w:t>
+      </w:r>
+      <w:r>
+        <w:rPr>
+          <w:rFonts w:ascii="Times New Roman" w:hAnsi="Times New Roman" w:cs="Times New Roman"/>
+          <w:sz w:val="44"/>
+          <w:szCs w:val="44"/>
+        </w:rPr>
+        <w:tab/>
+        <w:t>.</w:t>
+      </w:r>
+      <w:r>
+        <w:rPr>
+          <w:rFonts w:ascii="Times New Roman" w:hAnsi="Times New Roman" w:cs="Times New Roman"/>
+          <w:sz w:val="44"/>
+          <w:szCs w:val="44"/>
+        </w:rPr>
+        <w:tab/>
+        <w:t>X</w:t>
+      </w:r>
+      <w:r>
+        <w:rPr>
+          <w:rFonts w:ascii="Times New Roman" w:hAnsi="Times New Roman" w:cs="Times New Roman"/>
+          <w:sz w:val="44"/>
+          <w:szCs w:val="44"/>
+          <w:vertAlign w:val="subscript"/>
+        </w:rPr>
+        <w:t>n,m</w:t>
+      </w:r>
+      <w:r>
+        <w:rPr>
+          <w:rFonts w:ascii="Times New Roman" w:hAnsi="Times New Roman" w:cs="Times New Roman"/>
+          <w:sz w:val="44"/>
+          <w:szCs w:val="44"/>
+        </w:rPr>
+        <w:tab/>
+      </w:r>
+      <w:r>
+        <w:rPr>
+          <w:rFonts w:ascii="Times New Roman" w:hAnsi="Times New Roman" w:cs="Times New Roman"/>
+          <w:sz w:val="44"/>
+          <w:szCs w:val="44"/>
+        </w:rPr>
+        <w:tab/>
+        <w:t>m</w:t>
+      </w:r>
+    </w:p>
+    <w:p>
+      <w:pPr>
+        <w:rPr>
+          <w:rFonts w:ascii="Times New Roman" w:hAnsi="Times New Roman" w:cs="Times New Roman"/>
+          <w:sz w:val="44"/>
+          <w:szCs w:val="44"/>
+        </w:rPr>
+      </w:pPr>
+    </w:p>
+    <w:p>
+      <w:pPr>
+        <w:rPr>
+          <w:rFonts w:ascii="Times New Roman" w:hAnsi="Times New Roman" w:cs="Times New Roman"/>
+          <w:sz w:val="44"/>
+          <w:szCs w:val="44"/>
+        </w:rPr>
+      </w:pPr>
+      <w:r>
+        <w:rPr>
+          <w:rFonts w:ascii="Times New Roman" w:hAnsi="Times New Roman" w:cs="Times New Roman"/>
+          <w:noProof/>
+          <w:sz w:val="44"/>
+          <w:szCs w:val="44"/>
+        </w:rPr>
+        <mc:AlternateContent>
+          <mc:Choice Requires="wps">
+            <w:drawing>
+              <wp:anchor distT="45720" distB="45720" distL="114300" distR="114300" simplePos="0" relativeHeight="251713536" behindDoc="0" locked="0" layoutInCell="1" allowOverlap="1">
+                <wp:simplePos x="0" y="0"/>
+                <wp:positionH relativeFrom="margin">
+                  <wp:align>center</wp:align>
+                </wp:positionH>
+                <wp:positionV relativeFrom="paragraph">
+                  <wp:posOffset>55880</wp:posOffset>
+                </wp:positionV>
+                <wp:extent cx="1238250" cy="266700"/>
+                <wp:effectExtent l="0" t="0" r="19050" b="19050"/>
+                <wp:wrapSquare wrapText="bothSides"/>
+                <wp:docPr id="1315624791" name="Text Box 2"/>
+                <wp:cNvGraphicFramePr>
+                  <a:graphicFrameLocks xmlns:a="http://schemas.openxmlformats.org/drawingml/2006/main"/>
+                </wp:cNvGraphicFramePr>
+                <a:graphic xmlns:a="http://schemas.openxmlformats.org/drawingml/2006/main">
+                  <a:graphicData uri="http://schemas.microsoft.com/office/word/2010/wordprocessingShape">
+                    <wps:wsp>
+                      <wps:cNvSpPr txBox="1">
+                        <a:spLocks noChangeArrowheads="1"/>
+                      </wps:cNvSpPr>
+                      <wps:spPr bwMode="auto">
+                        <a:xfrm>
+                          <a:off x="0" y="0"/>
+                          <a:ext cx="1238250" cy="266700"/>
+                        </a:xfrm>
+                        <a:prstGeom prst="rect">
+                          <a:avLst/>
+                        </a:prstGeom>
+                        <a:solidFill>
+                          <a:srgbClr val="FFFFFF"/>
+                        </a:solidFill>
+                        <a:ln w="9525">
+                          <a:solidFill>
+                            <a:srgbClr val="000000"/>
+                          </a:solidFill>
+                          <a:miter lim="800000"/>
+                          <a:headEnd/>
+                          <a:tailEnd/>
+                        </a:ln>
+                      </wps:spPr>
+                      <wps:txbx>
+                        <w:txbxContent>
+                          <w:p>
+                            <w:r>
+                              <w:t>m features wide</w:t>
+                            </w:r>
+                          </w:p>
+                        </w:txbxContent>
+                      </wps:txbx>
+                      <wps:bodyPr rot="0" vert="horz" wrap="square" lIns="91440" tIns="45720" rIns="91440" bIns="45720" anchor="t" anchorCtr="0">
+                        <a:noAutofit/>
+                      </wps:bodyPr>
+                    </wps:wsp>
+                  </a:graphicData>
+                </a:graphic>
+                <wp14:sizeRelH relativeFrom="margin">
+                  <wp14:pctWidth>0</wp14:pctWidth>
+                </wp14:sizeRelH>
+                <wp14:sizeRelV relativeFrom="margin">
+                  <wp14:pctHeight>0</wp14:pctHeight>
+                </wp14:sizeRelV>
+              </wp:anchor>
+            </w:drawing>
+          </mc:Choice>
+          <mc:Fallback>
+            <w:pict>
+              <v:shape id="_x0000_s1030" type="#_x0000_t202" style="position:absolute;margin-left:0;margin-top:4.4pt;width:97.5pt;height:21pt;z-index:251713536;visibility:visible;mso-wrap-style:square;mso-width-percent:0;mso-height-percent:0;mso-wrap-distance-left:9pt;mso-wrap-distance-top:3.6pt;mso-wrap-distance-right:9pt;mso-wrap-distance-bottom:3.6pt;mso-position-horizontal:center;mso-position-horizontal-relative:margin;mso-position-vertical:absolute;mso-position-vertical-relative:text;mso-width-percent:0;mso-height-percent:0;mso-width-relative:margin;mso-height-relative:margin;v-text-anchor:top" o:gfxdata="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">
+                <v:textbox>
+                  <w:txbxContent>
+                    <w:p>
+                      <w:r>
+                        <w:t>m features wide</w:t>
+                      </w:r>
+                    </w:p>
+                  </w:txbxContent>
+                </v:textbox>
+                <w10:wrap type="square" anchorx="margin"/>
+              </v:shape>
+            </w:pict>
+          </mc:Fallback>
+        </mc:AlternateContent>
+      </w:r>
+    </w:p>
+    <w:p>
+      <w:pPr>
+        <w:rPr>
+          <w:rFonts w:ascii="Times New Roman" w:hAnsi="Times New Roman" w:cs="Times New Roman"/>
+          <w:sz w:val="28"/>
+          <w:szCs w:val="28"/>
+        </w:rPr>
+      </w:pPr>
+      <w:r>
+        <w:rPr>
+          <w:rFonts w:ascii="Times New Roman" w:hAnsi="Times New Roman" w:cs="Times New Roman"/>
+          <w:sz w:val="28"/>
+          <w:szCs w:val="28"/>
+        </w:rPr>
+        <w:t>The Regression formla can be represented as ;</w:t>
+      </w:r>
+    </w:p>
+    <w:p>
+      <w:pPr>
+        <w:ind w:left="1440" w:firstLine="720"/>
+        <w:rPr>
+          <w:rFonts w:ascii="Times New Roman" w:hAnsi="Times New Roman" w:cs="Times New Roman"/>
+          <w:sz w:val="28"/>
+          <w:szCs w:val="28"/>
+        </w:rPr>
+      </w:pPr>
+      <w:r>
+        <w:rPr>
+          <w:rFonts w:ascii="Times New Roman" w:hAnsi="Times New Roman" w:cs="Times New Roman"/>
+          <w:sz w:val="36"/>
+          <w:szCs w:val="36"/>
+        </w:rPr>
+        <w:t>Y=Xw</w:t>
+      </w:r>
+      <w:r>
+        <w:rPr>
+          <w:rFonts w:ascii="Times New Roman" w:hAnsi="Times New Roman" w:cs="Times New Roman"/>
+          <w:sz w:val="28"/>
+          <w:szCs w:val="28"/>
+        </w:rPr>
+        <w:t xml:space="preserve"> (w is the vector of weights a through m )</w:t>
+      </w:r>
+    </w:p>
+    <w:p>
+      <w:pPr>
+        <w:rPr>
+          <w:rFonts w:ascii="Times New Roman" w:hAnsi="Times New Roman" w:cs="Times New Roman"/>
+          <w:sz w:val="32"/>
+          <w:szCs w:val="32"/>
+        </w:rPr>
+      </w:pPr>
+      <w:r>
+        <w:rPr>
+          <w:rFonts w:ascii="Times New Roman" w:hAnsi="Times New Roman" w:cs="Times New Roman"/>
+          <w:sz w:val="32"/>
+          <w:szCs w:val="32"/>
+        </w:rPr>
+        <w:t>Y is the outcome; X is the predictors ;</w:t>
+      </w:r>
+    </w:p>
+    <w:p>
+      <w:pPr>
+        <w:rPr>
+          <w:rFonts w:ascii="Times New Roman" w:hAnsi="Times New Roman" w:cs="Times New Roman"/>
+          <w:sz w:val="32"/>
+          <w:szCs w:val="32"/>
+        </w:rPr>
+      </w:pPr>
+      <w:r>
+        <w:rPr>
+          <w:rFonts w:ascii="Times New Roman" w:hAnsi="Times New Roman" w:cs="Times New Roman"/>
+          <w:sz w:val="32"/>
+          <w:szCs w:val="32"/>
+        </w:rPr>
+        <w:t xml:space="preserve"> w contains </w:t>
+      </w:r>
+      <w:r>
+        <w:rPr>
+          <w:rFonts w:ascii="Times New Roman" w:hAnsi="Times New Roman" w:cs="Times New Roman"/>
+          <w:b/>
+          <w:bCs/>
+          <w:sz w:val="32"/>
+          <w:szCs w:val="32"/>
+        </w:rPr>
+        <w:t>unknowns</w:t>
+      </w:r>
+      <w:r>
+        <w:rPr>
+          <w:rFonts w:ascii="Times New Roman" w:hAnsi="Times New Roman" w:cs="Times New Roman"/>
+          <w:sz w:val="32"/>
+          <w:szCs w:val="32"/>
+        </w:rPr>
+        <w:t>, the model’s learnable parameters;</w:t>
+      </w:r>
+    </w:p>
+    <w:p>
+      <w:pPr>
+        <w:rPr>
+          <w:rFonts w:ascii="Times New Roman" w:hAnsi="Times New Roman" w:cs="Times New Roman"/>
+          <w:sz w:val="32"/>
+          <w:szCs w:val="32"/>
+        </w:rPr>
+      </w:pPr>
+      <w:r>
+        <w:rPr>
+          <w:rFonts w:ascii="Times New Roman" w:hAnsi="Times New Roman" w:cs="Times New Roman"/>
+          <w:sz w:val="32"/>
+          <w:szCs w:val="32"/>
+        </w:rPr>
+        <w:t>Assuming X</w:t>
+      </w:r>
+      <w:r>
+        <w:rPr>
+          <w:rFonts w:ascii="Times New Roman" w:hAnsi="Times New Roman" w:cs="Times New Roman"/>
+          <w:sz w:val="32"/>
+          <w:szCs w:val="32"/>
+          <w:vertAlign w:val="superscript"/>
+        </w:rPr>
+        <w:t>-1</w:t>
+      </w:r>
+      <w:r>
+        <w:rPr>
+          <w:rFonts w:ascii="Times New Roman" w:hAnsi="Times New Roman" w:cs="Times New Roman"/>
+          <w:sz w:val="32"/>
+          <w:szCs w:val="32"/>
+        </w:rPr>
+        <w:t xml:space="preserve"> exists, matix inversion can solve for w:</w:t>
+      </w:r>
+    </w:p>
+    <w:p>
+      <w:pPr>
+        <w:rPr>
+          <w:rFonts w:ascii="Times New Roman" w:hAnsi="Times New Roman" w:cs="Times New Roman"/>
+          <w:sz w:val="32"/>
+          <w:szCs w:val="32"/>
+          <w:vertAlign w:val="superscript"/>
+        </w:rPr>
+      </w:pPr>
+      <w:r>
+        <w:rPr>
+          <w:rFonts w:ascii="Times New Roman" w:hAnsi="Times New Roman" w:cs="Times New Roman"/>
+          <w:sz w:val="32"/>
+          <w:szCs w:val="32"/>
+        </w:rPr>
+        <w:tab/>
+        <w:t xml:space="preserve">Xw=y  </w:t>
+      </w:r>
+      <w:r>
+        <w:rPr>
+          <w:rFonts w:ascii="Times New Roman" w:hAnsi="Times New Roman" w:cs="Times New Roman"/>
+          <w:sz w:val="32"/>
+          <w:szCs w:val="32"/>
+        </w:rPr>
+        <w:tab/>
+      </w:r>
+      <w:r>
+        <w:rPr>
+          <w:rFonts w:ascii="Times New Roman" w:hAnsi="Times New Roman" w:cs="Times New Roman"/>
+          <w:sz w:val="32"/>
+          <w:szCs w:val="32"/>
+        </w:rPr>
+        <w:tab/>
+        <w:t>| multiply both sides by X</w:t>
+      </w:r>
+      <w:r>
+        <w:rPr>
+          <w:rFonts w:ascii="Times New Roman" w:hAnsi="Times New Roman" w:cs="Times New Roman"/>
+          <w:sz w:val="32"/>
+          <w:szCs w:val="32"/>
+          <w:vertAlign w:val="superscript"/>
+        </w:rPr>
+        <w:t>-1</w:t>
+      </w:r>
+    </w:p>
+    <w:p>
+      <w:pPr>
+        <w:ind w:firstLine="720"/>
+        <w:rPr>
+          <w:rFonts w:ascii="Times New Roman" w:hAnsi="Times New Roman" w:cs="Times New Roman"/>
+          <w:sz w:val="32"/>
+          <w:szCs w:val="32"/>
+        </w:rPr>
+      </w:pPr>
+      <w:r>
+        <w:rPr>
+          <w:rFonts w:ascii="Times New Roman" w:hAnsi="Times New Roman" w:cs="Times New Roman"/>
+          <w:sz w:val="32"/>
+          <w:szCs w:val="32"/>
+        </w:rPr>
+        <w:t>X</w:t>
+      </w:r>
+      <w:r>
+        <w:rPr>
+          <w:rFonts w:ascii="Times New Roman" w:hAnsi="Times New Roman" w:cs="Times New Roman"/>
+          <w:sz w:val="32"/>
+          <w:szCs w:val="32"/>
+          <w:vertAlign w:val="superscript"/>
+        </w:rPr>
+        <w:t>-1</w:t>
+      </w:r>
+      <w:r>
+        <w:rPr>
+          <w:rFonts w:ascii="Times New Roman" w:hAnsi="Times New Roman" w:cs="Times New Roman"/>
+          <w:sz w:val="32"/>
+          <w:szCs w:val="32"/>
+        </w:rPr>
+        <w:t xml:space="preserve"> </w:t>
+      </w:r>
+      <w:r>
+        <w:rPr>
+          <w:rFonts w:ascii="Times New Roman" w:hAnsi="Times New Roman" w:cs="Times New Roman"/>
+          <w:sz w:val="32"/>
+          <w:szCs w:val="32"/>
+        </w:rPr>
+        <w:t>Xw = X</w:t>
+      </w:r>
+      <w:r>
+        <w:rPr>
+          <w:rFonts w:ascii="Times New Roman" w:hAnsi="Times New Roman" w:cs="Times New Roman"/>
+          <w:sz w:val="32"/>
+          <w:szCs w:val="32"/>
+          <w:vertAlign w:val="superscript"/>
+        </w:rPr>
+        <w:t>-1</w:t>
+      </w:r>
+      <w:r>
+        <w:rPr>
+          <w:rFonts w:ascii="Times New Roman" w:hAnsi="Times New Roman" w:cs="Times New Roman"/>
+          <w:sz w:val="32"/>
+          <w:szCs w:val="32"/>
+        </w:rPr>
+        <w:t>y</w:t>
+      </w:r>
+    </w:p>
+    <w:p>
+      <w:pPr>
+        <w:ind w:firstLine="720"/>
+        <w:rPr>
+          <w:rFonts w:ascii="Times New Roman" w:hAnsi="Times New Roman" w:cs="Times New Roman"/>
+          <w:sz w:val="32"/>
+          <w:szCs w:val="32"/>
+        </w:rPr>
+      </w:pPr>
+      <w:r>
+        <w:rPr>
+          <w:rFonts w:ascii="Times New Roman" w:hAnsi="Times New Roman" w:cs="Times New Roman"/>
+          <w:sz w:val="32"/>
+          <w:szCs w:val="32"/>
+        </w:rPr>
+        <w:t>I</w:t>
+      </w:r>
+      <w:r>
+        <w:rPr>
+          <w:rFonts w:ascii="Times New Roman" w:hAnsi="Times New Roman" w:cs="Times New Roman"/>
+          <w:sz w:val="32"/>
+          <w:szCs w:val="32"/>
+          <w:vertAlign w:val="subscript"/>
+        </w:rPr>
+        <w:t>n</w:t>
+      </w:r>
+      <w:r>
+        <w:rPr>
+          <w:rFonts w:ascii="Times New Roman" w:hAnsi="Times New Roman" w:cs="Times New Roman"/>
+          <w:sz w:val="32"/>
+          <w:szCs w:val="32"/>
+        </w:rPr>
+        <w:t>w=</w:t>
+      </w:r>
+      <w:r>
+        <w:rPr>
+          <w:rFonts w:ascii="Times New Roman" w:hAnsi="Times New Roman" w:cs="Times New Roman"/>
+          <w:sz w:val="32"/>
+          <w:szCs w:val="32"/>
+        </w:rPr>
+        <w:t xml:space="preserve"> </w:t>
+      </w:r>
+      <w:r>
+        <w:rPr>
+          <w:rFonts w:ascii="Times New Roman" w:hAnsi="Times New Roman" w:cs="Times New Roman"/>
+          <w:sz w:val="32"/>
+          <w:szCs w:val="32"/>
+        </w:rPr>
+        <w:t>X</w:t>
+      </w:r>
+      <w:r>
+        <w:rPr>
+          <w:rFonts w:ascii="Times New Roman" w:hAnsi="Times New Roman" w:cs="Times New Roman"/>
+          <w:sz w:val="32"/>
+          <w:szCs w:val="32"/>
+          <w:vertAlign w:val="superscript"/>
+        </w:rPr>
+        <w:t>-1</w:t>
+      </w:r>
+      <w:r>
+        <w:rPr>
+          <w:rFonts w:ascii="Times New Roman" w:hAnsi="Times New Roman" w:cs="Times New Roman"/>
+          <w:sz w:val="32"/>
+          <w:szCs w:val="32"/>
+        </w:rPr>
+        <w:t>y</w:t>
+      </w:r>
+      <w:r>
+        <w:rPr>
+          <w:rFonts w:ascii="Times New Roman" w:hAnsi="Times New Roman" w:cs="Times New Roman"/>
+          <w:sz w:val="32"/>
+          <w:szCs w:val="32"/>
+        </w:rPr>
+        <w:tab/>
+      </w:r>
+    </w:p>
+    <w:p>
+      <w:pPr>
+        <w:ind w:left="720"/>
+        <w:rPr>
+          <w:rFonts w:ascii="Times New Roman" w:hAnsi="Times New Roman" w:cs="Times New Roman"/>
+          <w:sz w:val="28"/>
+          <w:szCs w:val="28"/>
+        </w:rPr>
+      </w:pPr>
+      <w:r>
+        <w:rPr>
+          <w:rFonts w:ascii="Times New Roman" w:hAnsi="Times New Roman" w:cs="Times New Roman"/>
+          <w:sz w:val="28"/>
+          <w:szCs w:val="28"/>
+        </w:rPr>
+        <w:t xml:space="preserve">| symmetric identity matrixes; when you multiply a vector with identities </w:t>
+      </w:r>
+      <w:r>
+        <w:rPr>
+          <w:rFonts w:ascii="Times New Roman" w:hAnsi="Times New Roman" w:cs="Times New Roman"/>
+          <w:sz w:val="28"/>
+          <w:szCs w:val="28"/>
+        </w:rPr>
+        <w:t xml:space="preserve"> </w:t>
+      </w:r>
+    </w:p>
+    <w:p>
+      <w:pPr>
+        <w:ind w:left="360"/>
+        <w:rPr>
+          <w:rFonts w:ascii="Times New Roman" w:hAnsi="Times New Roman" w:cs="Times New Roman"/>
+          <w:sz w:val="28"/>
+          <w:szCs w:val="28"/>
+        </w:rPr>
+      </w:pPr>
+      <w:r>
+        <w:rPr>
+          <w:rFonts w:ascii="Times New Roman" w:hAnsi="Times New Roman" w:cs="Times New Roman"/>
+          <w:sz w:val="28"/>
+          <w:szCs w:val="28"/>
+        </w:rPr>
+        <w:t xml:space="preserve">       </w:t>
+      </w:r>
+      <w:r>
+        <w:rPr>
+          <w:rFonts w:ascii="Times New Roman" w:hAnsi="Times New Roman" w:cs="Times New Roman"/>
+          <w:sz w:val="28"/>
+          <w:szCs w:val="28"/>
+        </w:rPr>
+        <w:t>we just end up with that vector.</w:t>
+      </w:r>
+    </w:p>
+    <w:p>
+      <w:pPr>
+        <w:pStyle w:val="ListParagraph"/>
+        <w:numPr>
+          <w:ilvl w:val="0"/>
+          <w:numId w:val="2"/>
+        </w:numPr>
+        <w:rPr>
+          <w:rFonts w:ascii="Times New Roman" w:hAnsi="Times New Roman" w:cs="Times New Roman"/>
+          <w:sz w:val="32"/>
+          <w:szCs w:val="32"/>
+        </w:rPr>
+      </w:pPr>
+      <w:r>
+        <w:rPr>
+          <w:rFonts w:ascii="Times New Roman" w:hAnsi="Times New Roman" w:cs="Times New Roman"/>
+          <w:sz w:val="32"/>
+          <w:szCs w:val="32"/>
+        </w:rPr>
+        <w:t>W = X</w:t>
+      </w:r>
+      <w:r>
+        <w:rPr>
+          <w:rFonts w:ascii="Times New Roman" w:hAnsi="Times New Roman" w:cs="Times New Roman"/>
+          <w:sz w:val="32"/>
+          <w:szCs w:val="32"/>
+          <w:vertAlign w:val="superscript"/>
+        </w:rPr>
+        <w:t>-1</w:t>
+      </w:r>
+      <w:r>
+        <w:rPr>
+          <w:rFonts w:ascii="Times New Roman" w:hAnsi="Times New Roman" w:cs="Times New Roman"/>
+          <w:sz w:val="32"/>
+          <w:szCs w:val="32"/>
+        </w:rPr>
+        <w:t>y</w:t>
+      </w:r>
+    </w:p>
+    <w:p>
+      <w:pPr>
+        <w:rPr>
+          <w:rFonts w:ascii="Times New Roman" w:hAnsi="Times New Roman" w:cs="Times New Roman"/>
+          <w:sz w:val="28"/>
+          <w:szCs w:val="28"/>
+        </w:rPr>
+      </w:pPr>
+    </w:p>
+    <w:p>
+      <w:pPr>
+        <w:ind w:left="720" w:firstLine="720"/>
+        <w:rPr>
+          <w:rFonts w:ascii="Times New Roman" w:hAnsi="Times New Roman" w:cs="Times New Roman"/>
+          <w:sz w:val="28"/>
+          <w:szCs w:val="28"/>
+        </w:rPr>
+      </w:pPr>
+      <w:r>
+        <w:rPr>
+          <w:rFonts w:ascii="Times New Roman" w:hAnsi="Times New Roman" w:cs="Times New Roman"/>
+          <w:sz w:val="28"/>
+          <w:szCs w:val="28"/>
+        </w:rPr>
+        <w:t xml:space="preserve">4f </w:t>
+      </w:r>
+      <w:r>
+        <w:rPr>
+          <w:rFonts w:ascii="Times New Roman" w:hAnsi="Times New Roman" w:cs="Times New Roman"/>
+          <w:sz w:val="28"/>
+          <w:szCs w:val="28"/>
+        </w:rPr>
+        <w:tab/>
+        <w:t>+</w:t>
+      </w:r>
+      <w:r>
+        <w:rPr>
+          <w:rFonts w:ascii="Times New Roman" w:hAnsi="Times New Roman" w:cs="Times New Roman"/>
+          <w:sz w:val="28"/>
+          <w:szCs w:val="28"/>
+        </w:rPr>
+        <w:tab/>
+        <w:t>2c</w:t>
+      </w:r>
+      <w:r>
+        <w:rPr>
+          <w:rFonts w:ascii="Times New Roman" w:hAnsi="Times New Roman" w:cs="Times New Roman"/>
+          <w:sz w:val="28"/>
+          <w:szCs w:val="28"/>
+        </w:rPr>
+        <w:tab/>
+        <w:t xml:space="preserve"> = </w:t>
+      </w:r>
+      <w:r>
+        <w:rPr>
+          <w:rFonts w:ascii="Times New Roman" w:hAnsi="Times New Roman" w:cs="Times New Roman"/>
+          <w:sz w:val="28"/>
+          <w:szCs w:val="28"/>
+        </w:rPr>
+        <w:tab/>
+        <w:t>4</w:t>
+      </w:r>
+    </w:p>
+    <w:p>
+      <w:pPr>
+        <w:ind w:left="720" w:firstLine="720"/>
+        <w:rPr>
+          <w:rFonts w:ascii="Times New Roman" w:hAnsi="Times New Roman" w:cs="Times New Roman"/>
+          <w:sz w:val="28"/>
+          <w:szCs w:val="28"/>
+        </w:rPr>
+      </w:pPr>
+      <w:r>
+        <w:rPr>
+          <w:rFonts w:ascii="Times New Roman" w:hAnsi="Times New Roman" w:cs="Times New Roman"/>
+          <w:sz w:val="28"/>
+          <w:szCs w:val="28"/>
+        </w:rPr>
+        <w:t>-5f</w:t>
+      </w:r>
+      <w:r>
+        <w:rPr>
+          <w:rFonts w:ascii="Times New Roman" w:hAnsi="Times New Roman" w:cs="Times New Roman"/>
+          <w:sz w:val="28"/>
+          <w:szCs w:val="28"/>
+        </w:rPr>
+        <w:tab/>
+        <w:t>-</w:t>
+      </w:r>
+      <w:r>
+        <w:rPr>
+          <w:rFonts w:ascii="Times New Roman" w:hAnsi="Times New Roman" w:cs="Times New Roman"/>
+          <w:sz w:val="28"/>
+          <w:szCs w:val="28"/>
+        </w:rPr>
+        <w:tab/>
+        <w:t>3c</w:t>
+      </w:r>
+      <w:r>
+        <w:rPr>
+          <w:rFonts w:ascii="Times New Roman" w:hAnsi="Times New Roman" w:cs="Times New Roman"/>
+          <w:sz w:val="28"/>
+          <w:szCs w:val="28"/>
+        </w:rPr>
+        <w:tab/>
+        <w:t>=</w:t>
+      </w:r>
+      <w:r>
+        <w:rPr>
+          <w:rFonts w:ascii="Times New Roman" w:hAnsi="Times New Roman" w:cs="Times New Roman"/>
+          <w:sz w:val="28"/>
+          <w:szCs w:val="28"/>
+        </w:rPr>
+        <w:tab/>
+        <w:t>-7</w:t>
+      </w:r>
+    </w:p>
+    <w:p>
+      <w:pPr>
+        <w:rPr>
+          <w:rFonts w:ascii="Times New Roman" w:hAnsi="Times New Roman" w:cs="Times New Roman"/>
+          <w:sz w:val="28"/>
+          <w:szCs w:val="28"/>
+        </w:rPr>
+      </w:pPr>
+      <w:r>
+        <w:rPr>
+          <w:rFonts w:ascii="Times New Roman" w:hAnsi="Times New Roman" w:cs="Times New Roman"/>
+          <w:noProof/>
+          <w:sz w:val="28"/>
+          <w:szCs w:val="28"/>
+        </w:rPr>
+        <mc:AlternateContent>
+          <mc:Choice Requires="wps">
+            <w:drawing>
+              <wp:anchor distT="0" distB="0" distL="114300" distR="114300" simplePos="0" relativeHeight="251726848" behindDoc="0" locked="0" layoutInCell="1" allowOverlap="1" wp14:anchorId="52FA820F" wp14:editId="6F5C5BFA">
+                <wp:simplePos x="0" y="0"/>
+                <wp:positionH relativeFrom="column">
+                  <wp:posOffset>2762250</wp:posOffset>
+                </wp:positionH>
+                <wp:positionV relativeFrom="paragraph">
+                  <wp:posOffset>277495</wp:posOffset>
+                </wp:positionV>
+                <wp:extent cx="104775" cy="790575"/>
+                <wp:effectExtent l="0" t="0" r="28575" b="28575"/>
+                <wp:wrapNone/>
+                <wp:docPr id="1908008573" name="Left Bracket 9"/>
+                <wp:cNvGraphicFramePr/>
+                <a:graphic xmlns:a="http://schemas.openxmlformats.org/drawingml/2006/main">
+                  <a:graphicData uri="http://schemas.microsoft.com/office/word/2010/wordprocessingShape">
+                    <wps:wsp>
+                      <wps:cNvSpPr/>
+                      <wps:spPr>
+                        <a:xfrm>
+                          <a:off x="0" y="0"/>
+                          <a:ext cx="104775" cy="790575"/>
+                        </a:xfrm>
+                        <a:prstGeom prst="leftBracket">
+                          <a:avLst/>
+                        </a:prstGeom>
+                      </wps:spPr>
+                      <wps:style>
+                        <a:lnRef idx="1">
+                          <a:schemeClr val="accent1"/>
+                        </a:lnRef>
+                        <a:fillRef idx="0">
+                          <a:schemeClr val="accent1"/>
+                        </a:fillRef>
+                        <a:effectRef idx="0">
+                          <a:schemeClr val="accent1"/>
+                        </a:effectRef>
+                        <a:fontRef idx="minor">
+                          <a:schemeClr val="tx1"/>
+                        </a:fontRef>
+                      </wps:style>
+                      <wps:bodyPr rot="0" spcFirstLastPara="0" vertOverflow="overflow" horzOverflow="overflow" vert="horz" wrap="square" lIns="91440" tIns="45720" rIns="91440" bIns="45720" numCol="1" spcCol="0" rtlCol="0" fromWordArt="0" anchor="ctr" anchorCtr="0" forceAA="0" compatLnSpc="1">
+                        <a:prstTxWarp prst="textNoShape">
+                          <a:avLst/>
+                        </a:prstTxWarp>
+                        <a:noAutofit/>
+                      </wps:bodyPr>
+                    </wps:wsp>
+                  </a:graphicData>
+                </a:graphic>
+              </wp:anchor>
+            </w:drawing>
+          </mc:Choice>
+          <mc:Fallback>
+            <w:pict>
+              <v:shape w14:anchorId="1BC55344" id="Left Bracket 9" o:spid="_x0000_s1026" type="#_x0000_t85" style="position:absolute;margin-left:217.5pt;margin-top:21.85pt;width:8.25pt;height:62.25pt;z-index:251726848;visibility:visible;mso-wrap-style:square;mso-wrap-distance-left:9pt;mso-wrap-distance-top:0;mso-wrap-distance-right:9pt;mso-wrap-distance-bottom:0;mso-position-horizontal:absolute;mso-position-horizontal-relative:text;mso-position-vertical:absolute;mso-position-vertical-relative:text;v-text-anchor:middle" o:gfxdata="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" adj="239" strokecolor="#4472c4 [3204]" strokeweight=".5pt">
+                <v:stroke joinstyle="miter"/>
+              </v:shape>
+            </w:pict>
+          </mc:Fallback>
+        </mc:AlternateContent>
+      </w:r>
+      <w:r>
+        <w:rPr>
+          <w:rFonts w:ascii="Times New Roman" w:hAnsi="Times New Roman" w:cs="Times New Roman"/>
+          <w:noProof/>
+          <w:sz w:val="28"/>
+          <w:szCs w:val="28"/>
+        </w:rPr>
+        <mc:AlternateContent>
+          <mc:Choice Requires="wps">
+            <w:drawing>
+              <wp:anchor distT="0" distB="0" distL="114300" distR="114300" simplePos="0" relativeHeight="251724800" behindDoc="0" locked="0" layoutInCell="1" allowOverlap="1" wp14:anchorId="3E8698F2" wp14:editId="4CA64292">
+                <wp:simplePos x="0" y="0"/>
+                <wp:positionH relativeFrom="column">
+                  <wp:posOffset>4962525</wp:posOffset>
+                </wp:positionH>
+                <wp:positionV relativeFrom="paragraph">
+                  <wp:posOffset>306070</wp:posOffset>
+                </wp:positionV>
+                <wp:extent cx="104775" cy="790575"/>
+                <wp:effectExtent l="0" t="0" r="28575" b="28575"/>
+                <wp:wrapNone/>
+                <wp:docPr id="1226678474" name="Left Bracket 9"/>
+                <wp:cNvGraphicFramePr/>
+                <a:graphic xmlns:a="http://schemas.openxmlformats.org/drawingml/2006/main">
+                  <a:graphicData uri="http://schemas.microsoft.com/office/word/2010/wordprocessingShape">
+                    <wps:wsp>
+                      <wps:cNvSpPr/>
+                      <wps:spPr>
+                        <a:xfrm>
+                          <a:off x="0" y="0"/>
+                          <a:ext cx="104775" cy="790575"/>
+                        </a:xfrm>
+                        <a:prstGeom prst="leftBracket">
+                          <a:avLst/>
+                        </a:prstGeom>
+                      </wps:spPr>
+                      <wps:style>
+                        <a:lnRef idx="1">
+                          <a:schemeClr val="accent1"/>
+                        </a:lnRef>
+                        <a:fillRef idx="0">
+                          <a:schemeClr val="accent1"/>
+                        </a:fillRef>
+                        <a:effectRef idx="0">
+                          <a:schemeClr val="accent1"/>
+                        </a:effectRef>
+                        <a:fontRef idx="minor">
+                          <a:schemeClr val="tx1"/>
+                        </a:fontRef>
+                      </wps:style>
+                      <wps:bodyPr rot="0" spcFirstLastPara="0" vertOverflow="overflow" horzOverflow="overflow" vert="horz" wrap="square" lIns="91440" tIns="45720" rIns="91440" bIns="45720" numCol="1" spcCol="0" rtlCol="0" fromWordArt="0" anchor="ctr" anchorCtr="0" forceAA="0" compatLnSpc="1">
+                        <a:prstTxWarp prst="textNoShape">
+                          <a:avLst/>
+                        </a:prstTxWarp>
+                        <a:noAutofit/>
+                      </wps:bodyPr>
+                    </wps:wsp>
+                  </a:graphicData>
+                </a:graphic>
+              </wp:anchor>
+            </w:drawing>
+          </mc:Choice>
+          <mc:Fallback>
+            <w:pict>
+              <v:shape w14:anchorId="6BCDCE83" id="Left Bracket 9" o:spid="_x0000_s1026" type="#_x0000_t85" style="position:absolute;margin-left:390.75pt;margin-top:24.1pt;width:8.25pt;height:62.25pt;z-index:251724800;visibility:visible;mso-wrap-style:square;mso-wrap-distance-left:9pt;mso-wrap-distance-top:0;mso-wrap-distance-right:9pt;mso-wrap-distance-bottom:0;mso-position-horizontal:absolute;mso-position-horizontal-relative:text;mso-position-vertical:absolute;mso-position-vertical-relative:text;v-text-anchor:middle" o:gfxdata="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" adj="239" strokecolor="#4472c4 [3204]" strokeweight=".5pt">
+                <v:stroke joinstyle="miter"/>
+              </v:shape>
+            </w:pict>
+          </mc:Fallback>
+        </mc:AlternateContent>
+      </w:r>
+      <w:r>
+        <w:rPr>
+          <w:rFonts w:ascii="Times New Roman" w:hAnsi="Times New Roman" w:cs="Times New Roman"/>
+          <w:noProof/>
+          <w:sz w:val="28"/>
+          <w:szCs w:val="28"/>
+        </w:rPr>
+        <mc:AlternateContent>
+          <mc:Choice Requires="wps">
+            <w:drawing>
+              <wp:anchor distT="0" distB="0" distL="114300" distR="114300" simplePos="0" relativeHeight="251722752" behindDoc="0" locked="0" layoutInCell="1" allowOverlap="1">
+                <wp:simplePos x="0" y="0"/>
+                <wp:positionH relativeFrom="column">
+                  <wp:posOffset>781050</wp:posOffset>
+                </wp:positionH>
+                <wp:positionV relativeFrom="paragraph">
+                  <wp:posOffset>306070</wp:posOffset>
+                </wp:positionV>
+                <wp:extent cx="104775" cy="790575"/>
+                <wp:effectExtent l="0" t="0" r="28575" b="28575"/>
+                <wp:wrapNone/>
+                <wp:docPr id="53427154" name="Left Bracket 9"/>
+                <wp:cNvGraphicFramePr/>
+                <a:graphic xmlns:a="http://schemas.openxmlformats.org/drawingml/2006/main">
+                  <a:graphicData uri="http://schemas.microsoft.com/office/word/2010/wordprocessingShape">
+                    <wps:wsp>
+                      <wps:cNvSpPr/>
+                      <wps:spPr>
+                        <a:xfrm>
+                          <a:off x="0" y="0"/>
+                          <a:ext cx="104775" cy="790575"/>
+                        </a:xfrm>
+                        <a:prstGeom prst="leftBracket">
+                          <a:avLst/>
+                        </a:prstGeom>
+                      </wps:spPr>
+                      <wps:style>
+                        <a:lnRef idx="1">
+                          <a:schemeClr val="accent1"/>
+                        </a:lnRef>
+                        <a:fillRef idx="0">
+                          <a:schemeClr val="accent1"/>
+                        </a:fillRef>
+                        <a:effectRef idx="0">
+                          <a:schemeClr val="accent1"/>
+                        </a:effectRef>
+                        <a:fontRef idx="minor">
+                          <a:schemeClr val="tx1"/>
+                        </a:fontRef>
+                      </wps:style>
+                      <wps:bodyPr rot="0" spcFirstLastPara="0" vertOverflow="overflow" horzOverflow="overflow" vert="horz" wrap="square" lIns="91440" tIns="45720" rIns="91440" bIns="45720" numCol="1" spcCol="0" rtlCol="0" fromWordArt="0" anchor="ctr" anchorCtr="0" forceAA="0" compatLnSpc="1">
+                        <a:prstTxWarp prst="textNoShape">
+                          <a:avLst/>
+                        </a:prstTxWarp>
+                        <a:noAutofit/>
+                      </wps:bodyPr>
+                    </wps:wsp>
+                  </a:graphicData>
+                </a:graphic>
+              </wp:anchor>
+            </w:drawing>
+          </mc:Choice>
+          <mc:Fallback>
+            <w:pict>
+              <v:shape w14:anchorId="11E29ADD" id="Left Bracket 9" o:spid="_x0000_s1026" type="#_x0000_t85" style="position:absolute;margin-left:61.5pt;margin-top:24.1pt;width:8.25pt;height:62.25pt;z-index:251722752;visibility:visible;mso-wrap-style:square;mso-wrap-distance-left:9pt;mso-wrap-distance-top:0;mso-wrap-distance-right:9pt;mso-wrap-distance-bottom:0;mso-position-horizontal:absolute;mso-position-horizontal-relative:text;mso-position-vertical:absolute;mso-position-vertical-relative:text;v-text-anchor:middle" o:gfxdata="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" adj="239" strokecolor="#4472c4 [3204]" strokeweight=".5pt">
+                <v:stroke joinstyle="miter"/>
+              </v:shape>
+            </w:pict>
+          </mc:Fallback>
+        </mc:AlternateContent>
+      </w:r>
+      <w:r>
+        <w:rPr>
+          <w:rFonts w:ascii="Times New Roman" w:hAnsi="Times New Roman" w:cs="Times New Roman"/>
+          <w:noProof/>
+          <w:sz w:val="28"/>
+          <w:szCs w:val="28"/>
+        </w:rPr>
+        <mc:AlternateContent>
+          <mc:Choice Requires="wps">
+            <w:drawing>
+              <wp:anchor distT="0" distB="0" distL="114300" distR="114300" simplePos="0" relativeHeight="251721728" behindDoc="0" locked="0" layoutInCell="1" allowOverlap="1" wp14:anchorId="24BFFAF1" wp14:editId="740AAD5D">
+                <wp:simplePos x="0" y="0"/>
+                <wp:positionH relativeFrom="column">
+                  <wp:posOffset>5210175</wp:posOffset>
+                </wp:positionH>
+                <wp:positionV relativeFrom="paragraph">
+                  <wp:posOffset>287020</wp:posOffset>
+                </wp:positionV>
+                <wp:extent cx="142875" cy="781050"/>
+                <wp:effectExtent l="0" t="0" r="28575" b="19050"/>
+                <wp:wrapNone/>
+                <wp:docPr id="338299684" name="Right Bracket 8"/>
+                <wp:cNvGraphicFramePr/>
+                <a:graphic xmlns:a="http://schemas.openxmlformats.org/drawingml/2006/main">
+                  <a:graphicData uri="http://schemas.microsoft.com/office/word/2010/wordprocessingShape">
+                    <wps:wsp>
+                      <wps:cNvSpPr/>
+                      <wps:spPr>
+                        <a:xfrm>
+                          <a:off x="0" y="0"/>
+                          <a:ext cx="142875" cy="781050"/>
+                        </a:xfrm>
+                        <a:prstGeom prst="rightBracket">
+                          <a:avLst/>
+                        </a:prstGeom>
+                      </wps:spPr>
+                      <wps:style>
+                        <a:lnRef idx="1">
+                          <a:schemeClr val="accent1"/>
+                        </a:lnRef>
+                        <a:fillRef idx="0">
+                          <a:schemeClr val="accent1"/>
+                        </a:fillRef>
+                        <a:effectRef idx="0">
+                          <a:schemeClr val="accent1"/>
+                        </a:effectRef>
+                        <a:fontRef idx="minor">
+                          <a:schemeClr val="tx1"/>
+                        </a:fontRef>
+                      </wps:style>
+                      <wps:bodyPr rot="0" spcFirstLastPara="0" vertOverflow="overflow" horzOverflow="overflow" vert="horz" wrap="square" lIns="91440" tIns="45720" rIns="91440" bIns="45720" numCol="1" spcCol="0" rtlCol="0" fromWordArt="0" anchor="ctr" anchorCtr="0" forceAA="0" compatLnSpc="1">
+                        <a:prstTxWarp prst="textNoShape">
+                          <a:avLst/>
+                        </a:prstTxWarp>
+                        <a:noAutofit/>
+                      </wps:bodyPr>
+                    </wps:wsp>
+                  </a:graphicData>
+                </a:graphic>
+              </wp:anchor>
+            </w:drawing>
+          </mc:Choice>
+          <mc:Fallback>
+            <w:pict>
+              <v:shape w14:anchorId="10B2C866" id="Right Bracket 8" o:spid="_x0000_s1026" type="#_x0000_t86" style="position:absolute;margin-left:410.25pt;margin-top:22.6pt;width:11.25pt;height:61.5pt;z-index:251721728;visibility:visible;mso-wrap-style:square;mso-wrap-distance-left:9pt;mso-wrap-distance-top:0;mso-wrap-distance-right:9pt;mso-wrap-distance-bottom:0;mso-position-horizontal:absolute;mso-position-horizontal-relative:text;mso-position-vertical:absolute;mso-position-vertical-relative:text;v-text-anchor:middle" o:gfxdata="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" adj="329" strokecolor="#4472c4 [3204]" strokeweight=".5pt">
+                <v:stroke joinstyle="miter"/>
+              </v:shape>
+            </w:pict>
+          </mc:Fallback>
+        </mc:AlternateContent>
+      </w:r>
+      <w:r>
+        <w:rPr>
+          <w:rFonts w:ascii="Times New Roman" w:hAnsi="Times New Roman" w:cs="Times New Roman"/>
+          <w:noProof/>
+          <w:sz w:val="28"/>
+          <w:szCs w:val="28"/>
+        </w:rPr>
+        <mc:AlternateContent>
+          <mc:Choice Requires="wps">
+            <w:drawing>
+              <wp:anchor distT="0" distB="0" distL="114300" distR="114300" simplePos="0" relativeHeight="251719680" behindDoc="0" locked="0" layoutInCell="1" allowOverlap="1" wp14:anchorId="78EBE0DB" wp14:editId="0C1E1810">
+                <wp:simplePos x="0" y="0"/>
+                <wp:positionH relativeFrom="column">
+                  <wp:posOffset>3476625</wp:posOffset>
+                </wp:positionH>
+                <wp:positionV relativeFrom="paragraph">
+                  <wp:posOffset>296545</wp:posOffset>
+                </wp:positionV>
+                <wp:extent cx="142875" cy="781050"/>
+                <wp:effectExtent l="0" t="0" r="28575" b="19050"/>
+                <wp:wrapNone/>
+                <wp:docPr id="1723028226" name="Right Bracket 8"/>
+                <wp:cNvGraphicFramePr/>
+                <a:graphic xmlns:a="http://schemas.openxmlformats.org/drawingml/2006/main">
+                  <a:graphicData uri="http://schemas.microsoft.com/office/word/2010/wordprocessingShape">
+                    <wps:wsp>
+                      <wps:cNvSpPr/>
+                      <wps:spPr>
+                        <a:xfrm>
+                          <a:off x="0" y="0"/>
+                          <a:ext cx="142875" cy="781050"/>
+                        </a:xfrm>
+                        <a:prstGeom prst="rightBracket">
+                          <a:avLst/>
+                        </a:prstGeom>
+                      </wps:spPr>
+                      <wps:style>
+                        <a:lnRef idx="1">
+                          <a:schemeClr val="accent1"/>
+                        </a:lnRef>
+                        <a:fillRef idx="0">
+                          <a:schemeClr val="accent1"/>
+                        </a:fillRef>
+                        <a:effectRef idx="0">
+                          <a:schemeClr val="accent1"/>
+                        </a:effectRef>
+                        <a:fontRef idx="minor">
+                          <a:schemeClr val="tx1"/>
+                        </a:fontRef>
+                      </wps:style>
+                      <wps:bodyPr rot="0" spcFirstLastPara="0" vertOverflow="overflow" horzOverflow="overflow" vert="horz" wrap="square" lIns="91440" tIns="45720" rIns="91440" bIns="45720" numCol="1" spcCol="0" rtlCol="0" fromWordArt="0" anchor="ctr" anchorCtr="0" forceAA="0" compatLnSpc="1">
+                        <a:prstTxWarp prst="textNoShape">
+                          <a:avLst/>
+                        </a:prstTxWarp>
+                        <a:noAutofit/>
+                      </wps:bodyPr>
+                    </wps:wsp>
+                  </a:graphicData>
+                </a:graphic>
+              </wp:anchor>
+            </w:drawing>
+          </mc:Choice>
+          <mc:Fallback>
+            <w:pict>
+              <v:shape w14:anchorId="784F87B0" id="Right Bracket 8" o:spid="_x0000_s1026" type="#_x0000_t86" style="position:absolute;margin-left:273.75pt;margin-top:23.35pt;width:11.25pt;height:61.5pt;z-index:251719680;visibility:visible;mso-wrap-style:square;mso-wrap-distance-left:9pt;mso-wrap-distance-top:0;mso-wrap-distance-right:9pt;mso-wrap-distance-bottom:0;mso-position-horizontal:absolute;mso-position-horizontal-relative:text;mso-position-vertical:absolute;mso-position-vertical-relative:text;v-text-anchor:middle" o:gfxdata="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" adj="329" strokecolor="#4472c4 [3204]" strokeweight=".5pt">
+                <v:stroke joinstyle="miter"/>
+              </v:shape>
+            </w:pict>
+          </mc:Fallback>
+        </mc:AlternateContent>
+      </w:r>
+      <w:r>
+        <w:rPr>
+          <w:rFonts w:ascii="Times New Roman" w:hAnsi="Times New Roman" w:cs="Times New Roman"/>
+          <w:noProof/>
+          <w:sz w:val="28"/>
+          <w:szCs w:val="28"/>
+        </w:rPr>
+        <mc:AlternateContent>
+          <mc:Choice Requires="wps">
+            <w:drawing>
+              <wp:anchor distT="0" distB="0" distL="114300" distR="114300" simplePos="0" relativeHeight="251717632" behindDoc="0" locked="0" layoutInCell="1" allowOverlap="1">
+                <wp:simplePos x="0" y="0"/>
+                <wp:positionH relativeFrom="column">
+                  <wp:posOffset>1800225</wp:posOffset>
+                </wp:positionH>
+                <wp:positionV relativeFrom="paragraph">
+                  <wp:posOffset>296545</wp:posOffset>
+                </wp:positionV>
+                <wp:extent cx="142875" cy="781050"/>
+                <wp:effectExtent l="0" t="0" r="28575" b="19050"/>
+                <wp:wrapNone/>
+                <wp:docPr id="114259443" name="Right Bracket 8"/>
+                <wp:cNvGraphicFramePr/>
+                <a:graphic xmlns:a="http://schemas.openxmlformats.org/drawingml/2006/main">
+                  <a:graphicData uri="http://schemas.microsoft.com/office/word/2010/wordprocessingShape">
+                    <wps:wsp>
+                      <wps:cNvSpPr/>
+                      <wps:spPr>
+                        <a:xfrm>
+                          <a:off x="0" y="0"/>
+                          <a:ext cx="142875" cy="781050"/>
+                        </a:xfrm>
+                        <a:prstGeom prst="rightBracket">
+                          <a:avLst/>
+                        </a:prstGeom>
+                      </wps:spPr>
+                      <wps:style>
+                        <a:lnRef idx="1">
+                          <a:schemeClr val="accent1"/>
+                        </a:lnRef>
+                        <a:fillRef idx="0">
+                          <a:schemeClr val="accent1"/>
+                        </a:fillRef>
+                        <a:effectRef idx="0">
+                          <a:schemeClr val="accent1"/>
+                        </a:effectRef>
+                        <a:fontRef idx="minor">
+                          <a:schemeClr val="tx1"/>
+                        </a:fontRef>
+                      </wps:style>
+                      <wps:bodyPr rot="0" spcFirstLastPara="0" vertOverflow="overflow" horzOverflow="overflow" vert="horz" wrap="square" lIns="91440" tIns="45720" rIns="91440" bIns="45720" numCol="1" spcCol="0" rtlCol="0" fromWordArt="0" anchor="ctr" anchorCtr="0" forceAA="0" compatLnSpc="1">
+                        <a:prstTxWarp prst="textNoShape">
+                          <a:avLst/>
+                        </a:prstTxWarp>
+                        <a:noAutofit/>
+                      </wps:bodyPr>
+                    </wps:wsp>
+                  </a:graphicData>
+                </a:graphic>
+              </wp:anchor>
+            </w:drawing>
+          </mc:Choice>
+          <mc:Fallback>
+            <w:pict>
+              <v:shape w14:anchorId="6DD41444" id="Right Bracket 8" o:spid="_x0000_s1026" type="#_x0000_t86" style="position:absolute;margin-left:141.75pt;margin-top:23.35pt;width:11.25pt;height:61.5pt;z-index:251717632;visibility:visible;mso-wrap-style:square;mso-wrap-distance-left:9pt;mso-wrap-distance-top:0;mso-wrap-distance-right:9pt;mso-wrap-distance-bottom:0;mso-position-horizontal:absolute;mso-position-horizontal-relative:text;mso-position-vertical:absolute;mso-position-vertical-relative:text;v-text-anchor:middle" o:gfxdata="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" adj="329" strokecolor="#4472c4 [3204]" strokeweight=".5pt">
+                <v:stroke joinstyle="miter"/>
+              </v:shape>
+            </w:pict>
+          </mc:Fallback>
+        </mc:AlternateContent>
+      </w:r>
+      <w:r>
+        <w:rPr>
+          <w:rFonts w:ascii="Times New Roman" w:hAnsi="Times New Roman" w:cs="Times New Roman"/>
+          <w:sz w:val="28"/>
+          <w:szCs w:val="28"/>
+        </w:rPr>
+        <w:tab/>
+      </w:r>
+      <w:r>
+        <w:rPr>
+          <w:rFonts w:ascii="Times New Roman" w:hAnsi="Times New Roman" w:cs="Times New Roman"/>
+          <w:sz w:val="28"/>
+          <w:szCs w:val="28"/>
+        </w:rPr>
+        <w:tab/>
+      </w:r>
+    </w:p>
+    <w:p>
+      <w:pPr>
+        <w:ind w:left="720" w:firstLine="720"/>
+        <w:rPr>
+          <w:rFonts w:ascii="Times New Roman" w:hAnsi="Times New Roman" w:cs="Times New Roman"/>
+          <w:sz w:val="36"/>
+          <w:szCs w:val="36"/>
+        </w:rPr>
+      </w:pPr>
+      <w:r>
+        <w:rPr>
+          <w:rFonts w:ascii="Times New Roman" w:hAnsi="Times New Roman" w:cs="Times New Roman"/>
+          <w:sz w:val="36"/>
+          <w:szCs w:val="36"/>
+        </w:rPr>
+        <w:t>X</w:t>
+      </w:r>
+      <w:r>
+        <w:rPr>
+          <w:rFonts w:ascii="Times New Roman" w:hAnsi="Times New Roman" w:cs="Times New Roman"/>
+          <w:sz w:val="36"/>
+          <w:szCs w:val="36"/>
+          <w:vertAlign w:val="subscript"/>
+        </w:rPr>
+        <w:t>1,1</w:t>
+      </w:r>
+      <w:r>
+        <w:rPr>
+          <w:rFonts w:ascii="Times New Roman" w:hAnsi="Times New Roman" w:cs="Times New Roman"/>
+          <w:sz w:val="36"/>
+          <w:szCs w:val="36"/>
+        </w:rPr>
+        <w:tab/>
+      </w:r>
+      <w:r>
+        <w:rPr>
+          <w:rFonts w:ascii="Times New Roman" w:hAnsi="Times New Roman" w:cs="Times New Roman"/>
+          <w:sz w:val="36"/>
+          <w:szCs w:val="36"/>
+        </w:rPr>
+        <w:t>X</w:t>
+      </w:r>
+      <w:r>
+        <w:rPr>
+          <w:rFonts w:ascii="Times New Roman" w:hAnsi="Times New Roman" w:cs="Times New Roman"/>
+          <w:sz w:val="36"/>
+          <w:szCs w:val="36"/>
+          <w:vertAlign w:val="subscript"/>
+        </w:rPr>
+        <w:t>1,2</w:t>
+      </w:r>
+      <w:r>
+        <w:rPr>
+          <w:rFonts w:ascii="Times New Roman" w:hAnsi="Times New Roman" w:cs="Times New Roman"/>
+          <w:sz w:val="36"/>
+          <w:szCs w:val="36"/>
+        </w:rPr>
+        <w:tab/>
+      </w:r>
+      <w:r>
+        <w:rPr>
+          <w:rFonts w:ascii="Times New Roman" w:hAnsi="Times New Roman" w:cs="Times New Roman"/>
+          <w:sz w:val="36"/>
+          <w:szCs w:val="36"/>
+        </w:rPr>
+        <w:tab/>
+      </w:r>
+      <w:r>
+        <w:rPr>
+          <w:rFonts w:ascii="Times New Roman" w:hAnsi="Times New Roman" w:cs="Times New Roman"/>
+          <w:sz w:val="36"/>
+          <w:szCs w:val="36"/>
+        </w:rPr>
+        <w:tab/>
+      </w:r>
+      <w:r>
+        <w:rPr>
+          <w:rFonts w:ascii="Times New Roman" w:hAnsi="Times New Roman" w:cs="Times New Roman"/>
+          <w:sz w:val="36"/>
+          <w:szCs w:val="36"/>
+        </w:rPr>
+        <w:t xml:space="preserve">  </w:t>
+      </w:r>
+      <w:r>
+        <w:rPr>
+          <w:rFonts w:ascii="Times New Roman" w:hAnsi="Times New Roman" w:cs="Times New Roman"/>
+          <w:sz w:val="36"/>
+          <w:szCs w:val="36"/>
+        </w:rPr>
+        <w:t>4</w:t>
+      </w:r>
+      <w:r>
+        <w:rPr>
+          <w:rFonts w:ascii="Times New Roman" w:hAnsi="Times New Roman" w:cs="Times New Roman"/>
+          <w:sz w:val="36"/>
+          <w:szCs w:val="36"/>
+        </w:rPr>
+        <w:tab/>
+      </w:r>
+      <w:r>
+        <w:rPr>
+          <w:rFonts w:ascii="Times New Roman" w:hAnsi="Times New Roman" w:cs="Times New Roman"/>
+          <w:sz w:val="36"/>
+          <w:szCs w:val="36"/>
+        </w:rPr>
+        <w:t xml:space="preserve"> </w:t>
+      </w:r>
+      <w:r>
+        <w:rPr>
+          <w:rFonts w:ascii="Times New Roman" w:hAnsi="Times New Roman" w:cs="Times New Roman"/>
+          <w:sz w:val="36"/>
+          <w:szCs w:val="36"/>
+        </w:rPr>
+        <w:t>2</w:t>
+      </w:r>
+      <w:r>
+        <w:rPr>
+          <w:rFonts w:ascii="Times New Roman" w:hAnsi="Times New Roman" w:cs="Times New Roman"/>
+          <w:sz w:val="36"/>
+          <w:szCs w:val="36"/>
+        </w:rPr>
+        <w:tab/>
+      </w:r>
+      <w:r>
+        <w:rPr>
+          <w:rFonts w:ascii="Times New Roman" w:hAnsi="Times New Roman" w:cs="Times New Roman"/>
+          <w:sz w:val="36"/>
+          <w:szCs w:val="36"/>
+        </w:rPr>
+        <w:tab/>
+      </w:r>
+      <w:r>
+        <w:rPr>
+          <w:rFonts w:ascii="Times New Roman" w:hAnsi="Times New Roman" w:cs="Times New Roman"/>
+          <w:sz w:val="36"/>
+          <w:szCs w:val="36"/>
+        </w:rPr>
+        <w:tab/>
+      </w:r>
+      <w:r>
+        <w:rPr>
+          <w:rFonts w:ascii="Times New Roman" w:hAnsi="Times New Roman" w:cs="Times New Roman"/>
+          <w:sz w:val="36"/>
+          <w:szCs w:val="36"/>
+        </w:rPr>
+        <w:tab/>
+        <w:t xml:space="preserve">  4</w:t>
+      </w:r>
+    </w:p>
+    <w:p>
+      <w:pPr>
+        <w:rPr>
+          <w:rFonts w:ascii="Times New Roman" w:hAnsi="Times New Roman" w:cs="Times New Roman"/>
+          <w:sz w:val="36"/>
+          <w:szCs w:val="36"/>
+        </w:rPr>
+      </w:pPr>
+      <w:r>
+        <w:rPr>
+          <w:rFonts w:ascii="Times New Roman" w:hAnsi="Times New Roman" w:cs="Times New Roman"/>
+          <w:sz w:val="36"/>
+          <w:szCs w:val="36"/>
+        </w:rPr>
+        <w:t>X =</w:t>
+      </w:r>
+      <w:r>
+        <w:rPr>
+          <w:rFonts w:ascii="Times New Roman" w:hAnsi="Times New Roman" w:cs="Times New Roman"/>
+          <w:sz w:val="36"/>
+          <w:szCs w:val="36"/>
+        </w:rPr>
+        <w:t xml:space="preserve"> </w:t>
+      </w:r>
+      <w:r>
+        <w:rPr>
+          <w:rFonts w:ascii="Times New Roman" w:hAnsi="Times New Roman" w:cs="Times New Roman"/>
+          <w:sz w:val="36"/>
+          <w:szCs w:val="36"/>
+        </w:rPr>
+        <w:tab/>
+      </w:r>
+      <w:r>
+        <w:rPr>
+          <w:rFonts w:ascii="Times New Roman" w:hAnsi="Times New Roman" w:cs="Times New Roman"/>
+          <w:sz w:val="36"/>
+          <w:szCs w:val="36"/>
+        </w:rPr>
+        <w:tab/>
+      </w:r>
+      <w:r>
+        <w:rPr>
+          <w:rFonts w:ascii="Times New Roman" w:hAnsi="Times New Roman" w:cs="Times New Roman"/>
+          <w:sz w:val="36"/>
+          <w:szCs w:val="36"/>
+        </w:rPr>
+        <w:t>X</w:t>
+      </w:r>
+      <w:r>
+        <w:rPr>
+          <w:rFonts w:ascii="Times New Roman" w:hAnsi="Times New Roman" w:cs="Times New Roman"/>
+          <w:sz w:val="36"/>
+          <w:szCs w:val="36"/>
+          <w:vertAlign w:val="subscript"/>
+        </w:rPr>
+        <w:t>2,1</w:t>
+      </w:r>
+      <w:r>
+        <w:rPr>
+          <w:rFonts w:ascii="Times New Roman" w:hAnsi="Times New Roman" w:cs="Times New Roman"/>
+          <w:sz w:val="36"/>
+          <w:szCs w:val="36"/>
+          <w:vertAlign w:val="subscript"/>
+        </w:rPr>
+        <w:tab/>
+      </w:r>
+      <w:r>
+        <w:rPr>
+          <w:rFonts w:ascii="Times New Roman" w:hAnsi="Times New Roman" w:cs="Times New Roman"/>
+          <w:sz w:val="36"/>
+          <w:szCs w:val="36"/>
+        </w:rPr>
+        <w:t>X</w:t>
+      </w:r>
+      <w:r>
+        <w:rPr>
+          <w:rFonts w:ascii="Times New Roman" w:hAnsi="Times New Roman" w:cs="Times New Roman"/>
+          <w:sz w:val="36"/>
+          <w:szCs w:val="36"/>
+          <w:vertAlign w:val="subscript"/>
+        </w:rPr>
+        <w:t>2,1</w:t>
+      </w:r>
+      <w:r>
+        <w:rPr>
+          <w:rFonts w:ascii="Times New Roman" w:hAnsi="Times New Roman" w:cs="Times New Roman"/>
+          <w:sz w:val="36"/>
+          <w:szCs w:val="36"/>
+        </w:rPr>
+        <w:tab/>
+      </w:r>
+      <w:r>
+        <w:rPr>
+          <w:rFonts w:ascii="Times New Roman" w:hAnsi="Times New Roman" w:cs="Times New Roman"/>
+          <w:sz w:val="36"/>
+          <w:szCs w:val="36"/>
+        </w:rPr>
+        <w:tab/>
+        <w:t>=</w:t>
+      </w:r>
+      <w:r>
+        <w:rPr>
+          <w:rFonts w:ascii="Times New Roman" w:hAnsi="Times New Roman" w:cs="Times New Roman"/>
+          <w:sz w:val="36"/>
+          <w:szCs w:val="36"/>
+        </w:rPr>
+        <w:tab/>
+        <w:t>-5</w:t>
+      </w:r>
+      <w:r>
+        <w:rPr>
+          <w:rFonts w:ascii="Times New Roman" w:hAnsi="Times New Roman" w:cs="Times New Roman"/>
+          <w:sz w:val="36"/>
+          <w:szCs w:val="36"/>
+        </w:rPr>
+        <w:tab/>
+        <w:t>-3</w:t>
+      </w:r>
+      <w:r>
+        <w:rPr>
+          <w:rFonts w:ascii="Times New Roman" w:hAnsi="Times New Roman" w:cs="Times New Roman"/>
+          <w:sz w:val="36"/>
+          <w:szCs w:val="36"/>
+        </w:rPr>
+        <w:tab/>
+      </w:r>
+      <w:r>
+        <w:rPr>
+          <w:rFonts w:ascii="Times New Roman" w:hAnsi="Times New Roman" w:cs="Times New Roman"/>
+          <w:sz w:val="36"/>
+          <w:szCs w:val="36"/>
+        </w:rPr>
+        <w:tab/>
+        <w:t xml:space="preserve">Y </w:t>
+      </w:r>
+      <w:r>
+        <w:rPr>
+          <w:rFonts w:ascii="Times New Roman" w:hAnsi="Times New Roman" w:cs="Times New Roman"/>
+          <w:sz w:val="36"/>
+          <w:szCs w:val="36"/>
+        </w:rPr>
+        <w:tab/>
+        <w:t>=</w:t>
+      </w:r>
+      <w:r>
+        <w:rPr>
+          <w:rFonts w:ascii="Times New Roman" w:hAnsi="Times New Roman" w:cs="Times New Roman"/>
+          <w:sz w:val="36"/>
+          <w:szCs w:val="36"/>
+        </w:rPr>
+        <w:tab/>
+        <w:t>-7</w:t>
+      </w:r>
+      <w:r>
+        <w:rPr>
+          <w:rFonts w:ascii="Times New Roman" w:hAnsi="Times New Roman" w:cs="Times New Roman"/>
+          <w:sz w:val="36"/>
+          <w:szCs w:val="36"/>
+        </w:rPr>
+        <w:tab/>
+      </w:r>
+    </w:p>
+    <w:p>
+      <w:pPr>
+        <w:rPr>
+          <w:rFonts w:ascii="Times New Roman" w:hAnsi="Times New Roman" w:cs="Times New Roman"/>
+          <w:sz w:val="36"/>
+          <w:szCs w:val="36"/>
+        </w:rPr>
+      </w:pPr>
+    </w:p>
+    <w:p>
+      <w:pPr>
+        <w:rPr>
+          <w:rFonts w:ascii="Times New Roman" w:hAnsi="Times New Roman" w:cs="Times New Roman"/>
+          <w:sz w:val="36"/>
+          <w:szCs w:val="36"/>
+        </w:rPr>
+      </w:pPr>
+    </w:p>
+    <w:p>
+      <w:pPr>
+        <w:pStyle w:val="ListParagraph"/>
+        <w:numPr>
+          <w:ilvl w:val="0"/>
+          <w:numId w:val="3"/>
+        </w:numPr>
+        <w:rPr>
+          <w:rFonts w:ascii="Times New Roman" w:hAnsi="Times New Roman" w:cs="Times New Roman"/>
+          <w:sz w:val="36"/>
+          <w:szCs w:val="36"/>
+        </w:rPr>
+      </w:pPr>
+      <w:r>
+        <w:rPr>
+          <w:rFonts w:ascii="Times New Roman" w:hAnsi="Times New Roman" w:cs="Times New Roman"/>
+          <w:sz w:val="36"/>
+          <w:szCs w:val="36"/>
+        </w:rPr>
+        <w:lastRenderedPageBreak/>
+        <w:t xml:space="preserve">Apply </w:t>
+      </w:r>
+      <w:r>
+        <w:rPr>
+          <w:rFonts w:ascii="Times New Roman" w:hAnsi="Times New Roman" w:cs="Times New Roman"/>
+          <w:sz w:val="36"/>
+          <w:szCs w:val="36"/>
+        </w:rPr>
+        <w:t>the identity matrix I</w:t>
+      </w:r>
+      <w:r>
+        <w:rPr>
+          <w:rFonts w:ascii="Times New Roman" w:hAnsi="Times New Roman" w:cs="Times New Roman"/>
+          <w:sz w:val="36"/>
+          <w:szCs w:val="36"/>
+          <w:vertAlign w:val="subscript"/>
+        </w:rPr>
+        <w:t>3</w:t>
+      </w:r>
+      <w:r>
+        <w:rPr>
+          <w:rFonts w:ascii="Times New Roman" w:hAnsi="Times New Roman" w:cs="Times New Roman"/>
+          <w:sz w:val="36"/>
+          <w:szCs w:val="36"/>
+        </w:rPr>
+        <w:t xml:space="preserve"> to the vector u.</w:t>
+      </w:r>
+    </w:p>
+    <w:p>
+      <w:pPr>
+        <w:pStyle w:val="ListParagraph"/>
+        <w:numPr>
+          <w:ilvl w:val="0"/>
+          <w:numId w:val="3"/>
+        </w:numPr>
+        <w:rPr>
+          <w:rFonts w:ascii="Times New Roman" w:hAnsi="Times New Roman" w:cs="Times New Roman"/>
+          <w:sz w:val="36"/>
+          <w:szCs w:val="36"/>
+        </w:rPr>
+      </w:pPr>
+      <w:r>
+        <w:rPr>
+          <w:rFonts w:ascii="Times New Roman" w:hAnsi="Times New Roman" w:cs="Times New Roman"/>
+          <w:sz w:val="36"/>
+          <w:szCs w:val="36"/>
+        </w:rPr>
+        <w:t>Apply the matrix B to the Vector u</w:t>
+      </w:r>
+    </w:p>
+    <w:p>
+      <w:pPr>
+        <w:pStyle w:val="ListParagraph"/>
+        <w:numPr>
+          <w:ilvl w:val="0"/>
+          <w:numId w:val="3"/>
+        </w:numPr>
+        <w:rPr>
+          <w:rFonts w:ascii="Times New Roman" w:hAnsi="Times New Roman" w:cs="Times New Roman"/>
+          <w:sz w:val="36"/>
+          <w:szCs w:val="36"/>
+        </w:rPr>
+      </w:pPr>
+      <w:r>
+        <w:rPr>
+          <w:rFonts w:ascii="Times New Roman" w:hAnsi="Times New Roman" w:cs="Times New Roman"/>
+          <w:noProof/>
+          <w:sz w:val="44"/>
+          <w:szCs w:val="44"/>
+        </w:rPr>
+        <mc:AlternateContent>
+          <mc:Choice Requires="wps">
+            <w:drawing>
+              <wp:anchor distT="0" distB="0" distL="114300" distR="114300" simplePos="0" relativeHeight="251739136" behindDoc="0" locked="0" layoutInCell="1" allowOverlap="1" wp14:anchorId="09784739" wp14:editId="66510CC7">
+                <wp:simplePos x="0" y="0"/>
+                <wp:positionH relativeFrom="column">
+                  <wp:posOffset>4667250</wp:posOffset>
+                </wp:positionH>
+                <wp:positionV relativeFrom="paragraph">
+                  <wp:posOffset>642620</wp:posOffset>
+                </wp:positionV>
+                <wp:extent cx="133350" cy="1276350"/>
+                <wp:effectExtent l="0" t="0" r="19050" b="19050"/>
+                <wp:wrapNone/>
+                <wp:docPr id="867375526" name="Right Bracket 4"/>
+                <wp:cNvGraphicFramePr/>
+                <a:graphic xmlns:a="http://schemas.openxmlformats.org/drawingml/2006/main">
+                  <a:graphicData uri="http://schemas.microsoft.com/office/word/2010/wordprocessingShape">
+                    <wps:wsp>
+                      <wps:cNvSpPr/>
+                      <wps:spPr>
+                        <a:xfrm>
+                          <a:off x="0" y="0"/>
+                          <a:ext cx="133350" cy="1276350"/>
+                        </a:xfrm>
+                        <a:prstGeom prst="rightBracket">
+                          <a:avLst/>
+                        </a:prstGeom>
+                      </wps:spPr>
+                      <wps:style>
+                        <a:lnRef idx="1">
+                          <a:schemeClr val="accent1"/>
+                        </a:lnRef>
+                        <a:fillRef idx="0">
+                          <a:schemeClr val="accent1"/>
+                        </a:fillRef>
+                        <a:effectRef idx="0">
+                          <a:schemeClr val="accent1"/>
+                        </a:effectRef>
+                        <a:fontRef idx="minor">
+                          <a:schemeClr val="tx1"/>
+                        </a:fontRef>
+                      </wps:style>
+                      <wps:bodyPr rot="0" spcFirstLastPara="0" vertOverflow="overflow" horzOverflow="overflow" vert="horz" wrap="square" lIns="91440" tIns="45720" rIns="91440" bIns="45720" numCol="1" spcCol="0" rtlCol="0" fromWordArt="0" anchor="ctr" anchorCtr="0" forceAA="0" compatLnSpc="1">
+                        <a:prstTxWarp prst="textNoShape">
+                          <a:avLst/>
+                        </a:prstTxWarp>
+                        <a:noAutofit/>
+                      </wps:bodyPr>
+                    </wps:wsp>
+                  </a:graphicData>
+                </a:graphic>
+                <wp14:sizeRelH relativeFrom="margin">
+                  <wp14:pctWidth>0</wp14:pctWidth>
+                </wp14:sizeRelH>
+                <wp14:sizeRelV relativeFrom="margin">
+                  <wp14:pctHeight>0</wp14:pctHeight>
+                </wp14:sizeRelV>
+              </wp:anchor>
+            </w:drawing>
+          </mc:Choice>
+          <mc:Fallback>
+            <w:pict>
+              <v:shape w14:anchorId="730F08DD" id="Right Bracket 4" o:spid="_x0000_s1026" type="#_x0000_t86" style="position:absolute;margin-left:367.5pt;margin-top:50.6pt;width:10.5pt;height:100.5pt;z-index:251739136;visibility:visible;mso-wrap-style:square;mso-width-percent:0;mso-height-percent:0;mso-wrap-distance-left:9pt;mso-wrap-distance-top:0;mso-wrap-distance-right:9pt;mso-wrap-distance-bottom:0;mso-position-horizontal:absolute;mso-position-horizontal-relative:text;mso-position-vertical:absolute;mso-position-vertical-relative:text;mso-width-percent:0;mso-height-percent:0;mso-width-relative:margin;mso-height-relative:margin;v-text-anchor:middle" o:gfxdata="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" adj="188" strokecolor="#4472c4 [3204]" strokeweight=".5pt">
+                <v:stroke joinstyle="miter"/>
+              </v:shape>
+            </w:pict>
+          </mc:Fallback>
+        </mc:AlternateContent>
+      </w:r>
+      <w:r>
+        <w:rPr>
+          <w:rFonts w:ascii="Times New Roman" w:hAnsi="Times New Roman" w:cs="Times New Roman"/>
+          <w:noProof/>
+          <w:sz w:val="44"/>
+          <w:szCs w:val="44"/>
+        </w:rPr>
+        <mc:AlternateContent>
+          <mc:Choice Requires="wps">
+            <w:drawing>
+              <wp:anchor distT="0" distB="0" distL="114300" distR="114300" simplePos="0" relativeHeight="251737088" behindDoc="0" locked="0" layoutInCell="1" allowOverlap="1" wp14:anchorId="787B3764" wp14:editId="2A08E793">
+                <wp:simplePos x="0" y="0"/>
+                <wp:positionH relativeFrom="column">
+                  <wp:posOffset>1962150</wp:posOffset>
+                </wp:positionH>
+                <wp:positionV relativeFrom="paragraph">
+                  <wp:posOffset>633095</wp:posOffset>
+                </wp:positionV>
+                <wp:extent cx="133350" cy="1276350"/>
+                <wp:effectExtent l="0" t="0" r="19050" b="19050"/>
+                <wp:wrapNone/>
+                <wp:docPr id="174343203" name="Right Bracket 4"/>
+                <wp:cNvGraphicFramePr/>
+                <a:graphic xmlns:a="http://schemas.openxmlformats.org/drawingml/2006/main">
+                  <a:graphicData uri="http://schemas.microsoft.com/office/word/2010/wordprocessingShape">
+                    <wps:wsp>
+                      <wps:cNvSpPr/>
+                      <wps:spPr>
+                        <a:xfrm>
+                          <a:off x="0" y="0"/>
+                          <a:ext cx="133350" cy="1276350"/>
+                        </a:xfrm>
+                        <a:prstGeom prst="rightBracket">
+                          <a:avLst/>
+                        </a:prstGeom>
+                      </wps:spPr>
+                      <wps:style>
+                        <a:lnRef idx="1">
+                          <a:schemeClr val="accent1"/>
+                        </a:lnRef>
+                        <a:fillRef idx="0">
+                          <a:schemeClr val="accent1"/>
+                        </a:fillRef>
+                        <a:effectRef idx="0">
+                          <a:schemeClr val="accent1"/>
+                        </a:effectRef>
+                        <a:fontRef idx="minor">
+                          <a:schemeClr val="tx1"/>
+                        </a:fontRef>
+                      </wps:style>
+                      <wps:bodyPr rot="0" spcFirstLastPara="0" vertOverflow="overflow" horzOverflow="overflow" vert="horz" wrap="square" lIns="91440" tIns="45720" rIns="91440" bIns="45720" numCol="1" spcCol="0" rtlCol="0" fromWordArt="0" anchor="ctr" anchorCtr="0" forceAA="0" compatLnSpc="1">
+                        <a:prstTxWarp prst="textNoShape">
+                          <a:avLst/>
+                        </a:prstTxWarp>
+                        <a:noAutofit/>
+                      </wps:bodyPr>
+                    </wps:wsp>
+                  </a:graphicData>
+                </a:graphic>
+                <wp14:sizeRelH relativeFrom="margin">
+                  <wp14:pctWidth>0</wp14:pctWidth>
+                </wp14:sizeRelH>
+                <wp14:sizeRelV relativeFrom="margin">
+                  <wp14:pctHeight>0</wp14:pctHeight>
+                </wp14:sizeRelV>
+              </wp:anchor>
+            </w:drawing>
+          </mc:Choice>
+          <mc:Fallback>
+            <w:pict>
+              <v:shape w14:anchorId="33857F4F" id="Right Bracket 4" o:spid="_x0000_s1026" type="#_x0000_t86" style="position:absolute;margin-left:154.5pt;margin-top:49.85pt;width:10.5pt;height:100.5pt;z-index:251737088;visibility:visible;mso-wrap-style:square;mso-width-percent:0;mso-height-percent:0;mso-wrap-distance-left:9pt;mso-wrap-distance-top:0;mso-wrap-distance-right:9pt;mso-wrap-distance-bottom:0;mso-position-horizontal:absolute;mso-position-horizontal-relative:text;mso-position-vertical:absolute;mso-position-vertical-relative:text;mso-width-percent:0;mso-height-percent:0;mso-width-relative:margin;mso-height-relative:margin;v-text-anchor:middle" o:gfxdata="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" adj="188" strokecolor="#4472c4 [3204]" strokeweight=".5pt">
+                <v:stroke joinstyle="miter"/>
+              </v:shape>
+            </w:pict>
+          </mc:Fallback>
+        </mc:AlternateContent>
+      </w:r>
+      <w:r>
+        <w:rPr>
+          <w:rFonts w:ascii="Times New Roman" w:hAnsi="Times New Roman" w:cs="Times New Roman"/>
+          <w:noProof/>
+          <w:sz w:val="44"/>
+          <w:szCs w:val="44"/>
+        </w:rPr>
+        <mc:AlternateContent>
+          <mc:Choice Requires="wps">
+            <w:drawing>
+              <wp:anchor distT="0" distB="0" distL="114300" distR="114300" simplePos="0" relativeHeight="251735040" behindDoc="0" locked="0" layoutInCell="1" allowOverlap="1" wp14:anchorId="5772CB3D" wp14:editId="69EBD845">
+                <wp:simplePos x="0" y="0"/>
+                <wp:positionH relativeFrom="column">
+                  <wp:posOffset>600075</wp:posOffset>
+                </wp:positionH>
+                <wp:positionV relativeFrom="paragraph">
+                  <wp:posOffset>575945</wp:posOffset>
+                </wp:positionV>
+                <wp:extent cx="133350" cy="1276350"/>
+                <wp:effectExtent l="0" t="0" r="19050" b="19050"/>
+                <wp:wrapNone/>
+                <wp:docPr id="506513181" name="Right Bracket 4"/>
+                <wp:cNvGraphicFramePr/>
+                <a:graphic xmlns:a="http://schemas.openxmlformats.org/drawingml/2006/main">
+                  <a:graphicData uri="http://schemas.microsoft.com/office/word/2010/wordprocessingShape">
+                    <wps:wsp>
+                      <wps:cNvSpPr/>
+                      <wps:spPr>
+                        <a:xfrm>
+                          <a:off x="0" y="0"/>
+                          <a:ext cx="133350" cy="1276350"/>
+                        </a:xfrm>
+                        <a:prstGeom prst="rightBracket">
+                          <a:avLst/>
+                        </a:prstGeom>
+                      </wps:spPr>
+                      <wps:style>
+                        <a:lnRef idx="1">
+                          <a:schemeClr val="accent1"/>
+                        </a:lnRef>
+                        <a:fillRef idx="0">
+                          <a:schemeClr val="accent1"/>
+                        </a:fillRef>
+                        <a:effectRef idx="0">
+                          <a:schemeClr val="accent1"/>
+                        </a:effectRef>
+                        <a:fontRef idx="minor">
+                          <a:schemeClr val="tx1"/>
+                        </a:fontRef>
+                      </wps:style>
+                      <wps:bodyPr rot="0" spcFirstLastPara="0" vertOverflow="overflow" horzOverflow="overflow" vert="horz" wrap="square" lIns="91440" tIns="45720" rIns="91440" bIns="45720" numCol="1" spcCol="0" rtlCol="0" fromWordArt="0" anchor="ctr" anchorCtr="0" forceAA="0" compatLnSpc="1">
+                        <a:prstTxWarp prst="textNoShape">
+                          <a:avLst/>
+                        </a:prstTxWarp>
+                        <a:noAutofit/>
+                      </wps:bodyPr>
+                    </wps:wsp>
+                  </a:graphicData>
+                </a:graphic>
+                <wp14:sizeRelH relativeFrom="margin">
+                  <wp14:pctWidth>0</wp14:pctWidth>
+                </wp14:sizeRelH>
+                <wp14:sizeRelV relativeFrom="margin">
+                  <wp14:pctHeight>0</wp14:pctHeight>
+                </wp14:sizeRelV>
+              </wp:anchor>
+            </w:drawing>
+          </mc:Choice>
+          <mc:Fallback>
+            <w:pict>
+              <v:shape w14:anchorId="13D5B238" id="Right Bracket 4" o:spid="_x0000_s1026" type="#_x0000_t86" style="position:absolute;margin-left:47.25pt;margin-top:45.35pt;width:10.5pt;height:100.5pt;z-index:251735040;visibility:visible;mso-wrap-style:square;mso-width-percent:0;mso-height-percent:0;mso-wrap-distance-left:9pt;mso-wrap-distance-top:0;mso-wrap-distance-right:9pt;mso-wrap-distance-bottom:0;mso-position-horizontal:absolute;mso-position-horizontal-relative:text;mso-position-vertical:absolute;mso-position-vertical-relative:text;mso-width-percent:0;mso-height-percent:0;mso-width-relative:margin;mso-height-relative:margin;v-text-anchor:middle" o:gfxdata="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" adj="188" strokecolor="#4472c4 [3204]" strokeweight=".5pt">
+                <v:stroke joinstyle="miter"/>
+              </v:shape>
+            </w:pict>
+          </mc:Fallback>
+        </mc:AlternateContent>
+      </w:r>
+      <w:r>
+        <w:rPr>
+          <w:rFonts w:ascii="Times New Roman" w:hAnsi="Times New Roman" w:cs="Times New Roman"/>
+          <w:noProof/>
+          <w:sz w:val="44"/>
+          <w:szCs w:val="44"/>
+        </w:rPr>
+        <mc:AlternateContent>
+          <mc:Choice Requires="wps">
+            <w:drawing>
+              <wp:anchor distT="0" distB="0" distL="114300" distR="114300" simplePos="0" relativeHeight="251728896" behindDoc="0" locked="0" layoutInCell="1" allowOverlap="1" wp14:anchorId="55CD4DCE" wp14:editId="402ECC5A">
+                <wp:simplePos x="0" y="0"/>
+                <wp:positionH relativeFrom="column">
+                  <wp:posOffset>381000</wp:posOffset>
+                </wp:positionH>
+                <wp:positionV relativeFrom="paragraph">
+                  <wp:posOffset>585470</wp:posOffset>
+                </wp:positionV>
+                <wp:extent cx="76200" cy="1276350"/>
+                <wp:effectExtent l="0" t="0" r="19050" b="19050"/>
+                <wp:wrapNone/>
+                <wp:docPr id="194964803" name="Left Bracket 3"/>
+                <wp:cNvGraphicFramePr/>
+                <a:graphic xmlns:a="http://schemas.openxmlformats.org/drawingml/2006/main">
+                  <a:graphicData uri="http://schemas.microsoft.com/office/word/2010/wordprocessingShape">
+                    <wps:wsp>
+                      <wps:cNvSpPr/>
+                      <wps:spPr>
+                        <a:xfrm>
+                          <a:off x="0" y="0"/>
+                          <a:ext cx="76200" cy="1276350"/>
+                        </a:xfrm>
+                        <a:prstGeom prst="leftBracket">
+                          <a:avLst/>
+                        </a:prstGeom>
+                      </wps:spPr>
+                      <wps:style>
+                        <a:lnRef idx="1">
+                          <a:schemeClr val="accent1"/>
+                        </a:lnRef>
+                        <a:fillRef idx="0">
+                          <a:schemeClr val="accent1"/>
+                        </a:fillRef>
+                        <a:effectRef idx="0">
+                          <a:schemeClr val="accent1"/>
+                        </a:effectRef>
+                        <a:fontRef idx="minor">
+                          <a:schemeClr val="tx1"/>
+                        </a:fontRef>
+                      </wps:style>
+                      <wps:bodyPr rot="0" spcFirstLastPara="0" vertOverflow="overflow" horzOverflow="overflow" vert="horz" wrap="square" lIns="91440" tIns="45720" rIns="91440" bIns="45720" numCol="1" spcCol="0" rtlCol="0" fromWordArt="0" anchor="ctr" anchorCtr="0" forceAA="0" compatLnSpc="1">
+                        <a:prstTxWarp prst="textNoShape">
+                          <a:avLst/>
+                        </a:prstTxWarp>
+                        <a:noAutofit/>
+                      </wps:bodyPr>
+                    </wps:wsp>
+                  </a:graphicData>
+                </a:graphic>
+                <wp14:sizeRelH relativeFrom="margin">
+                  <wp14:pctWidth>0</wp14:pctWidth>
+                </wp14:sizeRelH>
+                <wp14:sizeRelV relativeFrom="margin">
+                  <wp14:pctHeight>0</wp14:pctHeight>
+                </wp14:sizeRelV>
+              </wp:anchor>
+            </w:drawing>
+          </mc:Choice>
+          <mc:Fallback>
+            <w:pict>
+              <v:shape w14:anchorId="3F2AAD2B" id="Left Bracket 3" o:spid="_x0000_s1026" type="#_x0000_t85" style="position:absolute;margin-left:30pt;margin-top:46.1pt;width:6pt;height:100.5pt;z-index:251728896;visibility:visible;mso-wrap-style:square;mso-width-percent:0;mso-height-percent:0;mso-wrap-distance-left:9pt;mso-wrap-distance-top:0;mso-wrap-distance-right:9pt;mso-wrap-distance-bottom:0;mso-position-horizontal:absolute;mso-position-horizontal-relative:text;mso-position-vertical:absolute;mso-position-vertical-relative:text;mso-width-percent:0;mso-height-percent:0;mso-width-relative:margin;mso-height-relative:margin;v-text-anchor:middle" o:gfxdata="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" adj="107" strokecolor="#4472c4 [3204]" strokeweight=".5pt">
+                <v:stroke joinstyle="miter"/>
+              </v:shape>
+            </w:pict>
+          </mc:Fallback>
+        </mc:AlternateContent>
+      </w:r>
+      <w:r>
+        <w:rPr>
+          <w:rFonts w:ascii="Times New Roman" w:hAnsi="Times New Roman" w:cs="Times New Roman"/>
+          <w:noProof/>
+          <w:sz w:val="44"/>
+          <w:szCs w:val="44"/>
+        </w:rPr>
+        <mc:AlternateContent>
+          <mc:Choice Requires="wps">
+            <w:drawing>
+              <wp:anchor distT="0" distB="0" distL="114300" distR="114300" simplePos="0" relativeHeight="251732992" behindDoc="0" locked="0" layoutInCell="1" allowOverlap="1" wp14:anchorId="36BE3636" wp14:editId="3A3296E0">
+                <wp:simplePos x="0" y="0"/>
+                <wp:positionH relativeFrom="column">
+                  <wp:posOffset>3562350</wp:posOffset>
+                </wp:positionH>
+                <wp:positionV relativeFrom="paragraph">
+                  <wp:posOffset>604520</wp:posOffset>
+                </wp:positionV>
+                <wp:extent cx="76200" cy="1276350"/>
+                <wp:effectExtent l="0" t="0" r="19050" b="19050"/>
+                <wp:wrapNone/>
+                <wp:docPr id="1281308544" name="Left Bracket 3"/>
+                <wp:cNvGraphicFramePr/>
+                <a:graphic xmlns:a="http://schemas.openxmlformats.org/drawingml/2006/main">
+                  <a:graphicData uri="http://schemas.microsoft.com/office/word/2010/wordprocessingShape">
+                    <wps:wsp>
+                      <wps:cNvSpPr/>
+                      <wps:spPr>
+                        <a:xfrm>
+                          <a:off x="0" y="0"/>
+                          <a:ext cx="76200" cy="1276350"/>
+                        </a:xfrm>
+                        <a:prstGeom prst="leftBracket">
+                          <a:avLst/>
+                        </a:prstGeom>
+                      </wps:spPr>
+                      <wps:style>
+                        <a:lnRef idx="1">
+                          <a:schemeClr val="accent1"/>
+                        </a:lnRef>
+                        <a:fillRef idx="0">
+                          <a:schemeClr val="accent1"/>
+                        </a:fillRef>
+                        <a:effectRef idx="0">
+                          <a:schemeClr val="accent1"/>
+                        </a:effectRef>
+                        <a:fontRef idx="minor">
+                          <a:schemeClr val="tx1"/>
+                        </a:fontRef>
+                      </wps:style>
+                      <wps:bodyPr rot="0" spcFirstLastPara="0" vertOverflow="overflow" horzOverflow="overflow" vert="horz" wrap="square" lIns="91440" tIns="45720" rIns="91440" bIns="45720" numCol="1" spcCol="0" rtlCol="0" fromWordArt="0" anchor="ctr" anchorCtr="0" forceAA="0" compatLnSpc="1">
+                        <a:prstTxWarp prst="textNoShape">
+                          <a:avLst/>
+                        </a:prstTxWarp>
+                        <a:noAutofit/>
+                      </wps:bodyPr>
+                    </wps:wsp>
+                  </a:graphicData>
+                </a:graphic>
+                <wp14:sizeRelH relativeFrom="margin">
+                  <wp14:pctWidth>0</wp14:pctWidth>
+                </wp14:sizeRelH>
+                <wp14:sizeRelV relativeFrom="margin">
+                  <wp14:pctHeight>0</wp14:pctHeight>
+                </wp14:sizeRelV>
+              </wp:anchor>
+            </w:drawing>
+          </mc:Choice>
+          <mc:Fallback>
+            <w:pict>
+              <v:shape w14:anchorId="6EDBBFE6" id="Left Bracket 3" o:spid="_x0000_s1026" type="#_x0000_t85" style="position:absolute;margin-left:280.5pt;margin-top:47.6pt;width:6pt;height:100.5pt;z-index:251732992;visibility:visible;mso-wrap-style:square;mso-width-percent:0;mso-height-percent:0;mso-wrap-distance-left:9pt;mso-wrap-distance-top:0;mso-wrap-distance-right:9pt;mso-wrap-distance-bottom:0;mso-position-horizontal:absolute;mso-position-horizontal-relative:text;mso-position-vertical:absolute;mso-position-vertical-relative:text;mso-width-percent:0;mso-height-percent:0;mso-width-relative:margin;mso-height-relative:margin;v-text-anchor:middle" o:gfxdata="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" adj="107" strokecolor="#4472c4 [3204]" strokeweight=".5pt">
+                <v:stroke joinstyle="miter"/>
+              </v:shape>
+            </w:pict>
+          </mc:Fallback>
+        </mc:AlternateContent>
+      </w:r>
+      <w:r>
+        <w:rPr>
+          <w:rFonts w:ascii="Times New Roman" w:hAnsi="Times New Roman" w:cs="Times New Roman"/>
+          <w:noProof/>
+          <w:sz w:val="44"/>
+          <w:szCs w:val="44"/>
+        </w:rPr>
+        <mc:AlternateContent>
+          <mc:Choice Requires="wps">
+            <w:drawing>
+              <wp:anchor distT="0" distB="0" distL="114300" distR="114300" simplePos="0" relativeHeight="251730944" behindDoc="0" locked="0" layoutInCell="1" allowOverlap="1" wp14:anchorId="2C8BA5F9" wp14:editId="046B0186">
+                <wp:simplePos x="0" y="0"/>
+                <wp:positionH relativeFrom="column">
+                  <wp:posOffset>1771650</wp:posOffset>
+                </wp:positionH>
+                <wp:positionV relativeFrom="paragraph">
+                  <wp:posOffset>633095</wp:posOffset>
+                </wp:positionV>
+                <wp:extent cx="76200" cy="1276350"/>
+                <wp:effectExtent l="0" t="0" r="19050" b="19050"/>
+                <wp:wrapNone/>
+                <wp:docPr id="1390808367" name="Left Bracket 3"/>
+                <wp:cNvGraphicFramePr/>
+                <a:graphic xmlns:a="http://schemas.openxmlformats.org/drawingml/2006/main">
+                  <a:graphicData uri="http://schemas.microsoft.com/office/word/2010/wordprocessingShape">
+                    <wps:wsp>
+                      <wps:cNvSpPr/>
+                      <wps:spPr>
+                        <a:xfrm>
+                          <a:off x="0" y="0"/>
+                          <a:ext cx="76200" cy="1276350"/>
+                        </a:xfrm>
+                        <a:prstGeom prst="leftBracket">
+                          <a:avLst/>
+                        </a:prstGeom>
+                      </wps:spPr>
+                      <wps:style>
+                        <a:lnRef idx="1">
+                          <a:schemeClr val="accent1"/>
+                        </a:lnRef>
+                        <a:fillRef idx="0">
+                          <a:schemeClr val="accent1"/>
+                        </a:fillRef>
+                        <a:effectRef idx="0">
+                          <a:schemeClr val="accent1"/>
+                        </a:effectRef>
+                        <a:fontRef idx="minor">
+                          <a:schemeClr val="tx1"/>
+                        </a:fontRef>
+                      </wps:style>
+                      <wps:bodyPr rot="0" spcFirstLastPara="0" vertOverflow="overflow" horzOverflow="overflow" vert="horz" wrap="square" lIns="91440" tIns="45720" rIns="91440" bIns="45720" numCol="1" spcCol="0" rtlCol="0" fromWordArt="0" anchor="ctr" anchorCtr="0" forceAA="0" compatLnSpc="1">
+                        <a:prstTxWarp prst="textNoShape">
+                          <a:avLst/>
+                        </a:prstTxWarp>
+                        <a:noAutofit/>
+                      </wps:bodyPr>
+                    </wps:wsp>
+                  </a:graphicData>
+                </a:graphic>
+                <wp14:sizeRelH relativeFrom="margin">
+                  <wp14:pctWidth>0</wp14:pctWidth>
+                </wp14:sizeRelH>
+                <wp14:sizeRelV relativeFrom="margin">
+                  <wp14:pctHeight>0</wp14:pctHeight>
+                </wp14:sizeRelV>
+              </wp:anchor>
+            </w:drawing>
+          </mc:Choice>
+          <mc:Fallback>
+            <w:pict>
+              <v:shape w14:anchorId="527FF3AA" id="Left Bracket 3" o:spid="_x0000_s1026" type="#_x0000_t85" style="position:absolute;margin-left:139.5pt;margin-top:49.85pt;width:6pt;height:100.5pt;z-index:251730944;visibility:visible;mso-wrap-style:square;mso-width-percent:0;mso-height-percent:0;mso-wrap-distance-left:9pt;mso-wrap-distance-top:0;mso-wrap-distance-right:9pt;mso-wrap-distance-bottom:0;mso-position-horizontal:absolute;mso-position-horizontal-relative:text;mso-position-vertical:absolute;mso-position-vertical-relative:text;mso-width-percent:0;mso-height-percent:0;mso-width-relative:margin;mso-height-relative:margin;v-text-anchor:middle" o:gfxdata="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" adj="107" strokecolor="#4472c4 [3204]" strokeweight=".5pt">
+                <v:stroke joinstyle="miter"/>
+              </v:shape>
+            </w:pict>
+          </mc:Fallback>
+        </mc:AlternateContent>
+      </w:r>
+      <w:r>
+        <w:rPr>
+          <w:rFonts w:ascii="Times New Roman" w:hAnsi="Times New Roman" w:cs="Times New Roman"/>
+          <w:sz w:val="36"/>
+          <w:szCs w:val="36"/>
+        </w:rPr>
+        <w:t>Concatenate  vector u with  vector u</w:t>
+      </w:r>
+      <w:r>
+        <w:rPr>
+          <w:rFonts w:ascii="Times New Roman" w:hAnsi="Times New Roman" w:cs="Times New Roman"/>
+          <w:sz w:val="36"/>
+          <w:szCs w:val="36"/>
+          <w:vertAlign w:val="subscript"/>
+        </w:rPr>
+        <w:t>2</w:t>
+      </w:r>
+      <w:r>
+        <w:rPr>
+          <w:rFonts w:ascii="Times New Roman" w:hAnsi="Times New Roman" w:cs="Times New Roman"/>
+          <w:sz w:val="36"/>
+          <w:szCs w:val="36"/>
+        </w:rPr>
+        <w:t xml:space="preserve"> to form a matrix U,then apply the matrix B to the Matrix U</w:t>
+      </w:r>
+    </w:p>
+    <w:p>
+      <w:pPr>
+        <w:ind w:left="720"/>
+        <w:rPr>
+          <w:rFonts w:ascii="Times New Roman" w:hAnsi="Times New Roman" w:cs="Times New Roman"/>
+          <w:sz w:val="36"/>
+          <w:szCs w:val="36"/>
+        </w:rPr>
+      </w:pPr>
+      <w:r>
+        <w:rPr>
+          <w:rFonts w:ascii="Times New Roman" w:hAnsi="Times New Roman" w:cs="Times New Roman"/>
+          <w:sz w:val="36"/>
+          <w:szCs w:val="36"/>
+        </w:rPr>
+        <w:t>2</w:t>
+      </w:r>
+      <w:r>
+        <w:rPr>
+          <w:rFonts w:ascii="Times New Roman" w:hAnsi="Times New Roman" w:cs="Times New Roman"/>
+          <w:sz w:val="36"/>
+          <w:szCs w:val="36"/>
+        </w:rPr>
+        <w:tab/>
+      </w:r>
+      <w:r>
+        <w:rPr>
+          <w:rFonts w:ascii="Times New Roman" w:hAnsi="Times New Roman" w:cs="Times New Roman"/>
+          <w:sz w:val="36"/>
+          <w:szCs w:val="36"/>
+        </w:rPr>
+        <w:tab/>
+      </w:r>
+      <w:r>
+        <w:rPr>
+          <w:rFonts w:ascii="Times New Roman" w:hAnsi="Times New Roman" w:cs="Times New Roman"/>
+          <w:sz w:val="36"/>
+          <w:szCs w:val="36"/>
+        </w:rPr>
+        <w:tab/>
+        <w:t>0</w:t>
+      </w:r>
+      <w:r>
+        <w:rPr>
+          <w:rFonts w:ascii="Times New Roman" w:hAnsi="Times New Roman" w:cs="Times New Roman"/>
+          <w:sz w:val="36"/>
+          <w:szCs w:val="36"/>
+        </w:rPr>
+        <w:tab/>
+      </w:r>
+      <w:r>
+        <w:rPr>
+          <w:rFonts w:ascii="Times New Roman" w:hAnsi="Times New Roman" w:cs="Times New Roman"/>
+          <w:sz w:val="36"/>
+          <w:szCs w:val="36"/>
+        </w:rPr>
+        <w:tab/>
+      </w:r>
+      <w:r>
+        <w:rPr>
+          <w:rFonts w:ascii="Times New Roman" w:hAnsi="Times New Roman" w:cs="Times New Roman"/>
+          <w:sz w:val="36"/>
+          <w:szCs w:val="36"/>
+        </w:rPr>
+        <w:tab/>
+      </w:r>
+      <w:r>
+        <w:rPr>
+          <w:rFonts w:ascii="Times New Roman" w:hAnsi="Times New Roman" w:cs="Times New Roman"/>
+          <w:sz w:val="36"/>
+          <w:szCs w:val="36"/>
+        </w:rPr>
+        <w:tab/>
+        <w:t>2</w:t>
+      </w:r>
+      <w:r>
+        <w:rPr>
+          <w:rFonts w:ascii="Times New Roman" w:hAnsi="Times New Roman" w:cs="Times New Roman"/>
+          <w:sz w:val="36"/>
+          <w:szCs w:val="36"/>
+        </w:rPr>
+        <w:tab/>
+        <w:t>0</w:t>
+      </w:r>
+      <w:r>
+        <w:rPr>
+          <w:rFonts w:ascii="Times New Roman" w:hAnsi="Times New Roman" w:cs="Times New Roman"/>
+          <w:sz w:val="36"/>
+          <w:szCs w:val="36"/>
+        </w:rPr>
+        <w:tab/>
+        <w:t>-1</w:t>
+      </w:r>
+    </w:p>
+    <w:p>
+      <w:pPr>
+        <w:rPr>
+          <w:rFonts w:ascii="Times New Roman" w:hAnsi="Times New Roman" w:cs="Times New Roman"/>
+          <w:sz w:val="36"/>
+          <w:szCs w:val="36"/>
+        </w:rPr>
+      </w:pPr>
+      <w:r>
+        <w:rPr>
+          <w:rFonts w:ascii="Times New Roman" w:hAnsi="Times New Roman" w:cs="Times New Roman"/>
+          <w:sz w:val="36"/>
+          <w:szCs w:val="36"/>
+        </w:rPr>
+        <w:t xml:space="preserve">u =  </w:t>
+      </w:r>
+      <w:r>
+        <w:rPr>
+          <w:rFonts w:ascii="Times New Roman" w:hAnsi="Times New Roman" w:cs="Times New Roman"/>
+          <w:sz w:val="36"/>
+          <w:szCs w:val="36"/>
+        </w:rPr>
+        <w:tab/>
+        <w:t>5</w:t>
+      </w:r>
+      <w:r>
+        <w:rPr>
+          <w:rFonts w:ascii="Times New Roman" w:hAnsi="Times New Roman" w:cs="Times New Roman"/>
+          <w:sz w:val="36"/>
+          <w:szCs w:val="36"/>
+        </w:rPr>
+        <w:tab/>
+      </w:r>
+      <w:r>
+        <w:rPr>
+          <w:rFonts w:ascii="Times New Roman" w:hAnsi="Times New Roman" w:cs="Times New Roman"/>
+          <w:sz w:val="36"/>
+          <w:szCs w:val="36"/>
+        </w:rPr>
+        <w:t>u</w:t>
+      </w:r>
+      <w:r>
+        <w:rPr>
+          <w:rFonts w:ascii="Times New Roman" w:hAnsi="Times New Roman" w:cs="Times New Roman"/>
+          <w:sz w:val="36"/>
+          <w:szCs w:val="36"/>
+          <w:vertAlign w:val="subscript"/>
+        </w:rPr>
+        <w:t>2</w:t>
+      </w:r>
+      <w:r>
+        <w:rPr>
+          <w:rFonts w:ascii="Times New Roman" w:hAnsi="Times New Roman" w:cs="Times New Roman"/>
+          <w:sz w:val="36"/>
+          <w:szCs w:val="36"/>
+        </w:rPr>
+        <w:tab/>
+        <w:t>=</w:t>
+      </w:r>
+      <w:r>
+        <w:rPr>
+          <w:rFonts w:ascii="Times New Roman" w:hAnsi="Times New Roman" w:cs="Times New Roman"/>
+          <w:sz w:val="36"/>
+          <w:szCs w:val="36"/>
+        </w:rPr>
+        <w:tab/>
+        <w:t>-4</w:t>
+      </w:r>
+      <w:r>
+        <w:rPr>
+          <w:rFonts w:ascii="Times New Roman" w:hAnsi="Times New Roman" w:cs="Times New Roman"/>
+          <w:sz w:val="36"/>
+          <w:szCs w:val="36"/>
+        </w:rPr>
+        <w:tab/>
+      </w:r>
+      <w:r>
+        <w:rPr>
+          <w:rFonts w:ascii="Times New Roman" w:hAnsi="Times New Roman" w:cs="Times New Roman"/>
+          <w:sz w:val="36"/>
+          <w:szCs w:val="36"/>
+        </w:rPr>
+        <w:tab/>
+        <w:t>B</w:t>
+      </w:r>
+      <w:r>
+        <w:rPr>
+          <w:rFonts w:ascii="Times New Roman" w:hAnsi="Times New Roman" w:cs="Times New Roman"/>
+          <w:sz w:val="36"/>
+          <w:szCs w:val="36"/>
+        </w:rPr>
+        <w:tab/>
+        <w:t>=</w:t>
+      </w:r>
+      <w:r>
+        <w:rPr>
+          <w:rFonts w:ascii="Times New Roman" w:hAnsi="Times New Roman" w:cs="Times New Roman"/>
+          <w:sz w:val="36"/>
+          <w:szCs w:val="36"/>
+        </w:rPr>
+        <w:tab/>
+        <w:t>-2</w:t>
+      </w:r>
+      <w:r>
+        <w:rPr>
+          <w:rFonts w:ascii="Times New Roman" w:hAnsi="Times New Roman" w:cs="Times New Roman"/>
+          <w:sz w:val="36"/>
+          <w:szCs w:val="36"/>
+        </w:rPr>
+        <w:tab/>
+        <w:t>3</w:t>
+      </w:r>
+      <w:r>
+        <w:rPr>
+          <w:rFonts w:ascii="Times New Roman" w:hAnsi="Times New Roman" w:cs="Times New Roman"/>
+          <w:sz w:val="36"/>
+          <w:szCs w:val="36"/>
+        </w:rPr>
+        <w:tab/>
+        <w:t>1</w:t>
+      </w:r>
+    </w:p>
+    <w:p>
+      <w:pPr>
+        <w:rPr>
+          <w:rFonts w:ascii="Times New Roman" w:hAnsi="Times New Roman" w:cs="Times New Roman"/>
+          <w:sz w:val="36"/>
+          <w:szCs w:val="36"/>
+        </w:rPr>
+      </w:pPr>
+      <w:r>
+        <w:rPr>
+          <w:rFonts w:ascii="Times New Roman" w:hAnsi="Times New Roman" w:cs="Times New Roman"/>
+          <w:sz w:val="36"/>
+          <w:szCs w:val="36"/>
+        </w:rPr>
+        <w:tab/>
+        <w:t>3</w:t>
+      </w:r>
+      <w:r>
+        <w:rPr>
+          <w:rFonts w:ascii="Times New Roman" w:hAnsi="Times New Roman" w:cs="Times New Roman"/>
+          <w:sz w:val="36"/>
+          <w:szCs w:val="36"/>
+        </w:rPr>
+        <w:tab/>
+      </w:r>
+      <w:r>
+        <w:rPr>
+          <w:rFonts w:ascii="Times New Roman" w:hAnsi="Times New Roman" w:cs="Times New Roman"/>
+          <w:sz w:val="36"/>
+          <w:szCs w:val="36"/>
+        </w:rPr>
+        <w:tab/>
+      </w:r>
+      <w:r>
+        <w:rPr>
+          <w:rFonts w:ascii="Times New Roman" w:hAnsi="Times New Roman" w:cs="Times New Roman"/>
+          <w:sz w:val="36"/>
+          <w:szCs w:val="36"/>
+        </w:rPr>
+        <w:tab/>
+        <w:t>6</w:t>
+      </w:r>
+      <w:r>
+        <w:rPr>
+          <w:rFonts w:ascii="Times New Roman" w:hAnsi="Times New Roman" w:cs="Times New Roman"/>
+          <w:sz w:val="36"/>
+          <w:szCs w:val="36"/>
+        </w:rPr>
+        <w:tab/>
+      </w:r>
+      <w:r>
+        <w:rPr>
+          <w:rFonts w:ascii="Times New Roman" w:hAnsi="Times New Roman" w:cs="Times New Roman"/>
+          <w:sz w:val="36"/>
+          <w:szCs w:val="36"/>
+        </w:rPr>
+        <w:tab/>
+      </w:r>
+      <w:r>
+        <w:rPr>
+          <w:rFonts w:ascii="Times New Roman" w:hAnsi="Times New Roman" w:cs="Times New Roman"/>
+          <w:sz w:val="36"/>
+          <w:szCs w:val="36"/>
+        </w:rPr>
+        <w:tab/>
+      </w:r>
+      <w:r>
+        <w:rPr>
+          <w:rFonts w:ascii="Times New Roman" w:hAnsi="Times New Roman" w:cs="Times New Roman"/>
+          <w:sz w:val="36"/>
+          <w:szCs w:val="36"/>
+        </w:rPr>
+        <w:tab/>
+        <w:t>0</w:t>
+      </w:r>
+      <w:r>
+        <w:rPr>
+          <w:rFonts w:ascii="Times New Roman" w:hAnsi="Times New Roman" w:cs="Times New Roman"/>
+          <w:sz w:val="36"/>
+          <w:szCs w:val="36"/>
+        </w:rPr>
+        <w:tab/>
+        <w:t>4</w:t>
+      </w:r>
+      <w:r>
+        <w:rPr>
+          <w:rFonts w:ascii="Times New Roman" w:hAnsi="Times New Roman" w:cs="Times New Roman"/>
+          <w:sz w:val="36"/>
+          <w:szCs w:val="36"/>
+        </w:rPr>
+        <w:tab/>
+        <w:t>-1</w:t>
+      </w:r>
+    </w:p>
+    <w:p>
+      <w:pPr>
+        <w:rPr>
+          <w:rFonts w:ascii="Times New Roman" w:hAnsi="Times New Roman" w:cs="Times New Roman"/>
+          <w:sz w:val="36"/>
+          <w:szCs w:val="36"/>
+        </w:rPr>
+      </w:pPr>
+    </w:p>
+    <w:p>
+      <w:pPr>
+        <w:rPr>
+          <w:rFonts w:ascii="Times New Roman" w:hAnsi="Times New Roman" w:cs="Times New Roman"/>
+          <w:sz w:val="36"/>
+          <w:szCs w:val="36"/>
+        </w:rPr>
+      </w:pPr>
+      <w:r>
+        <w:rPr>
+          <w:rFonts w:ascii="Times New Roman" w:hAnsi="Times New Roman" w:cs="Times New Roman"/>
+          <w:noProof/>
+          <w:sz w:val="44"/>
+          <w:szCs w:val="44"/>
+        </w:rPr>
+        <mc:AlternateContent>
+          <mc:Choice Requires="wps">
+            <w:drawing>
+              <wp:anchor distT="0" distB="0" distL="114300" distR="114300" simplePos="0" relativeHeight="251767808" behindDoc="0" locked="0" layoutInCell="1" allowOverlap="1" wp14:anchorId="0500481E" wp14:editId="76DB5FB1">
+                <wp:simplePos x="0" y="0"/>
+                <wp:positionH relativeFrom="column">
+                  <wp:posOffset>1466850</wp:posOffset>
+                </wp:positionH>
+                <wp:positionV relativeFrom="paragraph">
+                  <wp:posOffset>213360</wp:posOffset>
+                </wp:positionV>
+                <wp:extent cx="133350" cy="1276350"/>
+                <wp:effectExtent l="0" t="0" r="19050" b="19050"/>
+                <wp:wrapNone/>
+                <wp:docPr id="482273534" name="Right Bracket 4"/>
+                <wp:cNvGraphicFramePr/>
+                <a:graphic xmlns:a="http://schemas.openxmlformats.org/drawingml/2006/main">
+                  <a:graphicData uri="http://schemas.microsoft.com/office/word/2010/wordprocessingShape">
+                    <wps:wsp>
+                      <wps:cNvSpPr/>
+                      <wps:spPr>
+                        <a:xfrm>
+                          <a:off x="0" y="0"/>
+                          <a:ext cx="133350" cy="1276350"/>
+                        </a:xfrm>
+                        <a:prstGeom prst="rightBracket">
+                          <a:avLst/>
+                        </a:prstGeom>
+                      </wps:spPr>
+                      <wps:style>
+                        <a:lnRef idx="1">
+                          <a:schemeClr val="accent1"/>
+                        </a:lnRef>
+                        <a:fillRef idx="0">
+                          <a:schemeClr val="accent1"/>
+                        </a:fillRef>
+                        <a:effectRef idx="0">
+                          <a:schemeClr val="accent1"/>
+                        </a:effectRef>
+                        <a:fontRef idx="minor">
+                          <a:schemeClr val="tx1"/>
+                        </a:fontRef>
+                      </wps:style>
+                      <wps:bodyPr rot="0" spcFirstLastPara="0" vertOverflow="overflow" horzOverflow="overflow" vert="horz" wrap="square" lIns="91440" tIns="45720" rIns="91440" bIns="45720" numCol="1" spcCol="0" rtlCol="0" fromWordArt="0" anchor="ctr" anchorCtr="0" forceAA="0" compatLnSpc="1">
+                        <a:prstTxWarp prst="textNoShape">
+                          <a:avLst/>
+                        </a:prstTxWarp>
+                        <a:noAutofit/>
+                      </wps:bodyPr>
+                    </wps:wsp>
+                  </a:graphicData>
+                </a:graphic>
+                <wp14:sizeRelH relativeFrom="margin">
+                  <wp14:pctWidth>0</wp14:pctWidth>
+                </wp14:sizeRelH>
+                <wp14:sizeRelV relativeFrom="margin">
+                  <wp14:pctHeight>0</wp14:pctHeight>
+                </wp14:sizeRelV>
+              </wp:anchor>
+            </w:drawing>
+          </mc:Choice>
+          <mc:Fallback>
+            <w:pict>
+              <v:shape w14:anchorId="610E569A" id="Right Bracket 4" o:spid="_x0000_s1026" type="#_x0000_t86" style="position:absolute;margin-left:115.5pt;margin-top:16.8pt;width:10.5pt;height:100.5pt;z-index:251767808;visibility:visible;mso-wrap-style:square;mso-width-percent:0;mso-height-percent:0;mso-wrap-distance-left:9pt;mso-wrap-distance-top:0;mso-wrap-distance-right:9pt;mso-wrap-distance-bottom:0;mso-position-horizontal:absolute;mso-position-horizontal-relative:text;mso-position-vertical:absolute;mso-position-vertical-relative:text;mso-width-percent:0;mso-height-percent:0;mso-width-relative:margin;mso-height-relative:margin;v-text-anchor:middle" o:gfxdata="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" adj="188" strokecolor="#4472c4 [3204]" strokeweight=".5pt">
+                <v:stroke joinstyle="miter"/>
+              </v:shape>
+            </w:pict>
+          </mc:Fallback>
+        </mc:AlternateContent>
+      </w:r>
+      <w:r>
+        <w:rPr>
+          <w:rFonts w:ascii="Times New Roman" w:hAnsi="Times New Roman" w:cs="Times New Roman"/>
+          <w:noProof/>
+          <w:sz w:val="44"/>
+          <w:szCs w:val="44"/>
+        </w:rPr>
+        <mc:AlternateContent>
+          <mc:Choice Requires="wps">
+            <w:drawing>
+              <wp:anchor distT="0" distB="0" distL="114300" distR="114300" simplePos="0" relativeHeight="251765760" behindDoc="0" locked="0" layoutInCell="1" allowOverlap="1" wp14:anchorId="76530457" wp14:editId="69DA7A5C">
+                <wp:simplePos x="0" y="0"/>
+                <wp:positionH relativeFrom="column">
+                  <wp:posOffset>838200</wp:posOffset>
+                </wp:positionH>
+                <wp:positionV relativeFrom="paragraph">
+                  <wp:posOffset>241935</wp:posOffset>
+                </wp:positionV>
+                <wp:extent cx="76200" cy="1276350"/>
+                <wp:effectExtent l="0" t="0" r="19050" b="19050"/>
+                <wp:wrapNone/>
+                <wp:docPr id="696302158" name="Left Bracket 3"/>
+                <wp:cNvGraphicFramePr/>
+                <a:graphic xmlns:a="http://schemas.openxmlformats.org/drawingml/2006/main">
+                  <a:graphicData uri="http://schemas.microsoft.com/office/word/2010/wordprocessingShape">
+                    <wps:wsp>
+                      <wps:cNvSpPr/>
+                      <wps:spPr>
+                        <a:xfrm>
+                          <a:off x="0" y="0"/>
+                          <a:ext cx="76200" cy="1276350"/>
+                        </a:xfrm>
+                        <a:prstGeom prst="leftBracket">
+                          <a:avLst/>
+                        </a:prstGeom>
+                      </wps:spPr>
+                      <wps:style>
+                        <a:lnRef idx="1">
+                          <a:schemeClr val="accent1"/>
+                        </a:lnRef>
+                        <a:fillRef idx="0">
+                          <a:schemeClr val="accent1"/>
+                        </a:fillRef>
+                        <a:effectRef idx="0">
+                          <a:schemeClr val="accent1"/>
+                        </a:effectRef>
+                        <a:fontRef idx="minor">
+                          <a:schemeClr val="tx1"/>
+                        </a:fontRef>
+                      </wps:style>
+                      <wps:bodyPr rot="0" spcFirstLastPara="0" vertOverflow="overflow" horzOverflow="overflow" vert="horz" wrap="square" lIns="91440" tIns="45720" rIns="91440" bIns="45720" numCol="1" spcCol="0" rtlCol="0" fromWordArt="0" anchor="ctr" anchorCtr="0" forceAA="0" compatLnSpc="1">
+                        <a:prstTxWarp prst="textNoShape">
+                          <a:avLst/>
+                        </a:prstTxWarp>
+                        <a:noAutofit/>
+                      </wps:bodyPr>
+                    </wps:wsp>
+                  </a:graphicData>
+                </a:graphic>
+                <wp14:sizeRelH relativeFrom="margin">
+                  <wp14:pctWidth>0</wp14:pctWidth>
+                </wp14:sizeRelH>
+                <wp14:sizeRelV relativeFrom="margin">
+                  <wp14:pctHeight>0</wp14:pctHeight>
+                </wp14:sizeRelV>
+              </wp:anchor>
+            </w:drawing>
+          </mc:Choice>
+          <mc:Fallback>
+            <w:pict>
+              <v:shape w14:anchorId="13646801" id="Left Bracket 3" o:spid="_x0000_s1026" type="#_x0000_t85" style="position:absolute;margin-left:66pt;margin-top:19.05pt;width:6pt;height:100.5pt;z-index:251765760;visibility:visible;mso-wrap-style:square;mso-width-percent:0;mso-height-percent:0;mso-wrap-distance-left:9pt;mso-wrap-distance-top:0;mso-wrap-distance-right:9pt;mso-wrap-distance-bottom:0;mso-position-horizontal:absolute;mso-position-horizontal-relative:text;mso-position-vertical:absolute;mso-position-vertical-relative:text;mso-width-percent:0;mso-height-percent:0;mso-width-relative:margin;mso-height-relative:margin;v-text-anchor:middle" o:gfxdata="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" adj="107" strokecolor="#4472c4 [3204]" strokeweight=".5pt">
+                <v:stroke joinstyle="miter"/>
+              </v:shape>
+            </w:pict>
+          </mc:Fallback>
+        </mc:AlternateContent>
+      </w:r>
+      <w:r>
+        <w:rPr>
+          <w:rFonts w:ascii="Times New Roman" w:hAnsi="Times New Roman" w:cs="Times New Roman"/>
+          <w:sz w:val="36"/>
+          <w:szCs w:val="36"/>
+        </w:rPr>
+        <w:t>Solution:</w:t>
+      </w:r>
+    </w:p>
+    <w:p>
+      <w:pPr>
+        <w:rPr>
+          <w:rFonts w:ascii="Times New Roman" w:hAnsi="Times New Roman" w:cs="Times New Roman"/>
+          <w:sz w:val="36"/>
+          <w:szCs w:val="36"/>
+        </w:rPr>
+      </w:pPr>
+      <w:r>
+        <w:rPr>
+          <w:rFonts w:ascii="Times New Roman" w:hAnsi="Times New Roman" w:cs="Times New Roman"/>
+          <w:sz w:val="36"/>
+          <w:szCs w:val="36"/>
+        </w:rPr>
+        <w:tab/>
+      </w:r>
+      <w:r>
+        <w:rPr>
+          <w:rFonts w:ascii="Times New Roman" w:hAnsi="Times New Roman" w:cs="Times New Roman"/>
+          <w:sz w:val="36"/>
+          <w:szCs w:val="36"/>
+        </w:rPr>
+        <w:tab/>
+        <w:t>2</w:t>
+      </w:r>
+      <w:r>
+        <w:rPr>
+          <w:rFonts w:ascii="Times New Roman" w:hAnsi="Times New Roman" w:cs="Times New Roman"/>
+          <w:sz w:val="36"/>
+          <w:szCs w:val="36"/>
+        </w:rPr>
+        <w:tab/>
+        <w:t>0</w:t>
+      </w:r>
+    </w:p>
+    <w:p>
+      <w:pPr>
+        <w:rPr>
+          <w:rFonts w:ascii="Times New Roman" w:hAnsi="Times New Roman" w:cs="Times New Roman"/>
+          <w:sz w:val="36"/>
+          <w:szCs w:val="36"/>
+        </w:rPr>
+      </w:pPr>
+      <w:r>
+        <w:rPr>
+          <w:rFonts w:ascii="Times New Roman" w:hAnsi="Times New Roman" w:cs="Times New Roman"/>
+          <w:sz w:val="36"/>
+          <w:szCs w:val="36"/>
+        </w:rPr>
+        <w:t xml:space="preserve">U </w:t>
+      </w:r>
+      <w:r>
+        <w:rPr>
+          <w:rFonts w:ascii="Times New Roman" w:hAnsi="Times New Roman" w:cs="Times New Roman"/>
+          <w:sz w:val="36"/>
+          <w:szCs w:val="36"/>
+        </w:rPr>
+        <w:tab/>
+        <w:t>=</w:t>
+      </w:r>
+      <w:r>
+        <w:rPr>
+          <w:rFonts w:ascii="Times New Roman" w:hAnsi="Times New Roman" w:cs="Times New Roman"/>
+          <w:sz w:val="36"/>
+          <w:szCs w:val="36"/>
+        </w:rPr>
+        <w:tab/>
+        <w:t>5</w:t>
+      </w:r>
+      <w:r>
+        <w:rPr>
+          <w:rFonts w:ascii="Times New Roman" w:hAnsi="Times New Roman" w:cs="Times New Roman"/>
+          <w:sz w:val="36"/>
+          <w:szCs w:val="36"/>
+        </w:rPr>
+        <w:tab/>
+        <w:t>-4</w:t>
+      </w:r>
+    </w:p>
+    <w:p>
+      <w:pPr>
+        <w:rPr>
+          <w:rFonts w:ascii="Times New Roman" w:hAnsi="Times New Roman" w:cs="Times New Roman"/>
+          <w:sz w:val="36"/>
+          <w:szCs w:val="36"/>
+        </w:rPr>
+      </w:pPr>
+      <w:r>
+        <w:rPr>
+          <w:rFonts w:ascii="Times New Roman" w:hAnsi="Times New Roman" w:cs="Times New Roman"/>
+          <w:sz w:val="36"/>
+          <w:szCs w:val="36"/>
+        </w:rPr>
+        <w:tab/>
+      </w:r>
+      <w:r>
+        <w:rPr>
+          <w:rFonts w:ascii="Times New Roman" w:hAnsi="Times New Roman" w:cs="Times New Roman"/>
+          <w:sz w:val="36"/>
+          <w:szCs w:val="36"/>
+        </w:rPr>
+        <w:tab/>
+        <w:t>-3</w:t>
+      </w:r>
+      <w:r>
+        <w:rPr>
+          <w:rFonts w:ascii="Times New Roman" w:hAnsi="Times New Roman" w:cs="Times New Roman"/>
+          <w:sz w:val="36"/>
+          <w:szCs w:val="36"/>
+        </w:rPr>
+        <w:tab/>
+        <w:t>6</w:t>
+      </w:r>
+    </w:p>
+    <w:p>
+      <w:pPr>
+        <w:rPr>
+          <w:rFonts w:ascii="Times New Roman" w:hAnsi="Times New Roman" w:cs="Times New Roman"/>
+          <w:sz w:val="36"/>
+          <w:szCs w:val="36"/>
+        </w:rPr>
+      </w:pPr>
+      <w:r>
+        <w:rPr>
+          <w:rFonts w:ascii="Times New Roman" w:hAnsi="Times New Roman" w:cs="Times New Roman"/>
+          <w:sz w:val="36"/>
+          <w:szCs w:val="36"/>
+        </w:rPr>
+        <w:t>(1)</w:t>
+      </w:r>
+    </w:p>
+    <w:p>
+      <w:pPr>
+        <w:rPr>
+          <w:rFonts w:ascii="Times New Roman" w:hAnsi="Times New Roman" w:cs="Times New Roman"/>
+          <w:sz w:val="36"/>
+          <w:szCs w:val="36"/>
+        </w:rPr>
+      </w:pPr>
+      <w:r>
+        <w:rPr>
+          <w:rFonts w:ascii="Times New Roman" w:hAnsi="Times New Roman" w:cs="Times New Roman"/>
+          <w:noProof/>
+          <w:sz w:val="44"/>
+          <w:szCs w:val="44"/>
+        </w:rPr>
+        <mc:AlternateContent>
+          <mc:Choice Requires="wps">
+            <w:drawing>
+              <wp:anchor distT="0" distB="0" distL="114300" distR="114300" simplePos="0" relativeHeight="251747328" behindDoc="0" locked="0" layoutInCell="1" allowOverlap="1" wp14:anchorId="1F34D365" wp14:editId="489E89D4">
+                <wp:simplePos x="0" y="0"/>
+                <wp:positionH relativeFrom="column">
+                  <wp:posOffset>1066800</wp:posOffset>
+                </wp:positionH>
+                <wp:positionV relativeFrom="paragraph">
+                  <wp:posOffset>5715</wp:posOffset>
+                </wp:positionV>
+                <wp:extent cx="133350" cy="1276350"/>
+                <wp:effectExtent l="0" t="0" r="19050" b="19050"/>
+                <wp:wrapNone/>
+                <wp:docPr id="1023568733" name="Right Bracket 4"/>
+                <wp:cNvGraphicFramePr/>
+                <a:graphic xmlns:a="http://schemas.openxmlformats.org/drawingml/2006/main">
+                  <a:graphicData uri="http://schemas.microsoft.com/office/word/2010/wordprocessingShape">
+                    <wps:wsp>
+                      <wps:cNvSpPr/>
+                      <wps:spPr>
+                        <a:xfrm>
+                          <a:off x="0" y="0"/>
+                          <a:ext cx="133350" cy="1276350"/>
+                        </a:xfrm>
+                        <a:prstGeom prst="rightBracket">
+                          <a:avLst/>
+                        </a:prstGeom>
+                      </wps:spPr>
+                      <wps:style>
+                        <a:lnRef idx="1">
+                          <a:schemeClr val="accent1"/>
+                        </a:lnRef>
+                        <a:fillRef idx="0">
+                          <a:schemeClr val="accent1"/>
+                        </a:fillRef>
+                        <a:effectRef idx="0">
+                          <a:schemeClr val="accent1"/>
+                        </a:effectRef>
+                        <a:fontRef idx="minor">
+                          <a:schemeClr val="tx1"/>
+                        </a:fontRef>
+                      </wps:style>
+                      <wps:bodyPr rot="0" spcFirstLastPara="0" vertOverflow="overflow" horzOverflow="overflow" vert="horz" wrap="square" lIns="91440" tIns="45720" rIns="91440" bIns="45720" numCol="1" spcCol="0" rtlCol="0" fromWordArt="0" anchor="ctr" anchorCtr="0" forceAA="0" compatLnSpc="1">
+                        <a:prstTxWarp prst="textNoShape">
+                          <a:avLst/>
+                        </a:prstTxWarp>
+                        <a:noAutofit/>
+                      </wps:bodyPr>
+                    </wps:wsp>
+                  </a:graphicData>
+                </a:graphic>
+                <wp14:sizeRelH relativeFrom="margin">
+                  <wp14:pctWidth>0</wp14:pctWidth>
+                </wp14:sizeRelH>
+                <wp14:sizeRelV relativeFrom="margin">
+                  <wp14:pctHeight>0</wp14:pctHeight>
+                </wp14:sizeRelV>
+              </wp:anchor>
+            </w:drawing>
+          </mc:Choice>
+          <mc:Fallback>
+            <w:pict>
+              <v:shape w14:anchorId="558FEA74" id="Right Bracket 4" o:spid="_x0000_s1026" type="#_x0000_t86" style="position:absolute;margin-left:84pt;margin-top:.45pt;width:10.5pt;height:100.5pt;z-index:251747328;visibility:visible;mso-wrap-style:square;mso-width-percent:0;mso-height-percent:0;mso-wrap-distance-left:9pt;mso-wrap-distance-top:0;mso-wrap-distance-right:9pt;mso-wrap-distance-bottom:0;mso-position-horizontal:absolute;mso-position-horizontal-relative:text;mso-position-vertical:absolute;mso-position-vertical-relative:text;mso-width-percent:0;mso-height-percent:0;mso-width-relative:margin;mso-height-relative:margin;v-text-anchor:middle" o:gfxdata="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" adj="188" strokecolor="#4472c4 [3204]" strokeweight=".5pt">
+                <v:stroke joinstyle="miter"/>
+              </v:shape>
+            </w:pict>
+          </mc:Fallback>
+        </mc:AlternateContent>
+      </w:r>
+      <w:r>
+        <w:rPr>
+          <w:rFonts w:ascii="Times New Roman" w:hAnsi="Times New Roman" w:cs="Times New Roman"/>
+          <w:noProof/>
+          <w:sz w:val="44"/>
+          <w:szCs w:val="44"/>
+        </w:rPr>
+        <mc:AlternateContent>
+          <mc:Choice Requires="wps">
+            <w:drawing>
+              <wp:anchor distT="0" distB="0" distL="114300" distR="114300" simplePos="0" relativeHeight="251741184" behindDoc="0" locked="0" layoutInCell="1" allowOverlap="1" wp14:anchorId="505AE926" wp14:editId="4AAF3F7B">
+                <wp:simplePos x="0" y="0"/>
+                <wp:positionH relativeFrom="column">
+                  <wp:posOffset>762000</wp:posOffset>
+                </wp:positionH>
+                <wp:positionV relativeFrom="paragraph">
+                  <wp:posOffset>8890</wp:posOffset>
+                </wp:positionV>
+                <wp:extent cx="76200" cy="1276350"/>
+                <wp:effectExtent l="0" t="0" r="19050" b="19050"/>
+                <wp:wrapNone/>
+                <wp:docPr id="1355080895" name="Left Bracket 3"/>
+                <wp:cNvGraphicFramePr/>
+                <a:graphic xmlns:a="http://schemas.openxmlformats.org/drawingml/2006/main">
+                  <a:graphicData uri="http://schemas.microsoft.com/office/word/2010/wordprocessingShape">
+                    <wps:wsp>
+                      <wps:cNvSpPr/>
+                      <wps:spPr>
+                        <a:xfrm>
+                          <a:off x="0" y="0"/>
+                          <a:ext cx="76200" cy="1276350"/>
+                        </a:xfrm>
+                        <a:prstGeom prst="leftBracket">
+                          <a:avLst/>
+                        </a:prstGeom>
+                      </wps:spPr>
+                      <wps:style>
+                        <a:lnRef idx="1">
+                          <a:schemeClr val="accent1"/>
+                        </a:lnRef>
+                        <a:fillRef idx="0">
+                          <a:schemeClr val="accent1"/>
+                        </a:fillRef>
+                        <a:effectRef idx="0">
+                          <a:schemeClr val="accent1"/>
+                        </a:effectRef>
+                        <a:fontRef idx="minor">
+                          <a:schemeClr val="tx1"/>
+                        </a:fontRef>
+                      </wps:style>
+                      <wps:bodyPr rot="0" spcFirstLastPara="0" vertOverflow="overflow" horzOverflow="overflow" vert="horz" wrap="square" lIns="91440" tIns="45720" rIns="91440" bIns="45720" numCol="1" spcCol="0" rtlCol="0" fromWordArt="0" anchor="ctr" anchorCtr="0" forceAA="0" compatLnSpc="1">
+                        <a:prstTxWarp prst="textNoShape">
+                          <a:avLst/>
+                        </a:prstTxWarp>
+                        <a:noAutofit/>
+                      </wps:bodyPr>
+                    </wps:wsp>
+                  </a:graphicData>
+                </a:graphic>
+                <wp14:sizeRelH relativeFrom="margin">
+                  <wp14:pctWidth>0</wp14:pctWidth>
+                </wp14:sizeRelH>
+                <wp14:sizeRelV relativeFrom="margin">
+                  <wp14:pctHeight>0</wp14:pctHeight>
+                </wp14:sizeRelV>
+              </wp:anchor>
+            </w:drawing>
+          </mc:Choice>
+          <mc:Fallback>
+            <w:pict>
+              <v:shape w14:anchorId="3101983D" id="Left Bracket 3" o:spid="_x0000_s1026" type="#_x0000_t85" style="position:absolute;margin-left:60pt;margin-top:.7pt;width:6pt;height:100.5pt;z-index:251741184;visibility:visible;mso-wrap-style:square;mso-width-percent:0;mso-height-percent:0;mso-wrap-distance-left:9pt;mso-wrap-distance-top:0;mso-wrap-distance-right:9pt;mso-wrap-distance-bottom:0;mso-position-horizontal:absolute;mso-position-horizontal-relative:text;mso-position-vertical:absolute;mso-position-vertical-relative:text;mso-width-percent:0;mso-height-percent:0;mso-width-relative:margin;mso-height-relative:margin;v-text-anchor:middle" o:gfxdata="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" adj="107" strokecolor="#4472c4 [3204]" strokeweight=".5pt">
+                <v:stroke joinstyle="miter"/>
+              </v:shape>
+            </w:pict>
+          </mc:Fallback>
+        </mc:AlternateContent>
+      </w:r>
+      <w:r>
+        <w:rPr>
+          <w:rFonts w:ascii="Times New Roman" w:hAnsi="Times New Roman" w:cs="Times New Roman"/>
+          <w:sz w:val="36"/>
+          <w:szCs w:val="36"/>
+        </w:rPr>
+        <w:tab/>
+      </w:r>
+      <w:r>
+        <w:rPr>
+          <w:rFonts w:ascii="Times New Roman" w:hAnsi="Times New Roman" w:cs="Times New Roman"/>
+          <w:sz w:val="36"/>
+          <w:szCs w:val="36"/>
+        </w:rPr>
+        <w:tab/>
+        <w:t>2</w:t>
+      </w:r>
+      <w:r>
+        <w:rPr>
+          <w:rFonts w:ascii="Times New Roman" w:hAnsi="Times New Roman" w:cs="Times New Roman"/>
+          <w:sz w:val="36"/>
+          <w:szCs w:val="36"/>
+        </w:rPr>
+        <w:tab/>
+      </w:r>
+      <w:r>
+        <w:rPr>
+          <w:rFonts w:ascii="Times New Roman" w:hAnsi="Times New Roman" w:cs="Times New Roman"/>
+          <w:sz w:val="36"/>
+          <w:szCs w:val="36"/>
+        </w:rPr>
+        <w:tab/>
+      </w:r>
+      <w:r>
+        <w:rPr>
+          <w:rFonts w:ascii="Times New Roman" w:hAnsi="Times New Roman" w:cs="Times New Roman"/>
+          <w:sz w:val="36"/>
+          <w:szCs w:val="36"/>
+        </w:rPr>
+        <w:tab/>
+      </w:r>
+      <w:r>
+        <w:rPr>
+          <w:rFonts w:ascii="Times New Roman" w:hAnsi="Times New Roman" w:cs="Times New Roman"/>
+          <w:sz w:val="36"/>
+          <w:szCs w:val="36"/>
+        </w:rPr>
+        <w:tab/>
+      </w:r>
+    </w:p>
+    <w:p>
+      <w:pPr>
+        <w:rPr>
+          <w:rFonts w:ascii="Times New Roman" w:hAnsi="Times New Roman" w:cs="Times New Roman"/>
+          <w:sz w:val="36"/>
+          <w:szCs w:val="36"/>
+        </w:rPr>
+      </w:pPr>
+      <w:r>
+        <w:rPr>
+          <w:rFonts w:ascii="Times New Roman" w:hAnsi="Times New Roman" w:cs="Times New Roman"/>
+          <w:sz w:val="36"/>
+          <w:szCs w:val="36"/>
+        </w:rPr>
+        <w:t>I</w:t>
+      </w:r>
+      <w:r>
+        <w:rPr>
+          <w:rFonts w:ascii="Times New Roman" w:hAnsi="Times New Roman" w:cs="Times New Roman"/>
+          <w:sz w:val="36"/>
+          <w:szCs w:val="36"/>
+          <w:vertAlign w:val="subscript"/>
+        </w:rPr>
+        <w:t>3</w:t>
+      </w:r>
+      <w:r>
+        <w:rPr>
+          <w:rFonts w:ascii="Times New Roman" w:hAnsi="Times New Roman" w:cs="Times New Roman"/>
+          <w:sz w:val="36"/>
+          <w:szCs w:val="36"/>
+        </w:rPr>
+        <w:t xml:space="preserve">u = </w:t>
+      </w:r>
+      <w:r>
+        <w:rPr>
+          <w:rFonts w:ascii="Times New Roman" w:hAnsi="Times New Roman" w:cs="Times New Roman"/>
+          <w:sz w:val="36"/>
+          <w:szCs w:val="36"/>
+        </w:rPr>
+        <w:tab/>
+        <w:t>5</w:t>
+      </w:r>
+      <w:r>
+        <w:rPr>
+          <w:rFonts w:ascii="Times New Roman" w:hAnsi="Times New Roman" w:cs="Times New Roman"/>
+          <w:sz w:val="36"/>
+          <w:szCs w:val="36"/>
+        </w:rPr>
+        <w:tab/>
+      </w:r>
+      <w:r>
+        <w:rPr>
+          <w:rFonts w:ascii="Times New Roman" w:hAnsi="Times New Roman" w:cs="Times New Roman"/>
+          <w:sz w:val="36"/>
+          <w:szCs w:val="36"/>
+        </w:rPr>
+        <w:tab/>
+      </w:r>
+      <w:r>
+        <w:rPr>
+          <w:rFonts w:ascii="Times New Roman" w:hAnsi="Times New Roman" w:cs="Times New Roman"/>
+          <w:sz w:val="36"/>
+          <w:szCs w:val="36"/>
+        </w:rPr>
+        <w:t>Refer matrix Multy Ex 2</w:t>
+      </w:r>
+      <w:r>
+        <w:rPr>
+          <w:rFonts w:ascii="Times New Roman" w:hAnsi="Times New Roman" w:cs="Times New Roman"/>
+          <w:sz w:val="36"/>
+          <w:szCs w:val="36"/>
+        </w:rPr>
+        <w:tab/>
+      </w:r>
+    </w:p>
+    <w:p>
+      <w:pPr>
+        <w:rPr>
+          <w:rFonts w:ascii="Times New Roman" w:hAnsi="Times New Roman" w:cs="Times New Roman"/>
+          <w:sz w:val="36"/>
+          <w:szCs w:val="36"/>
+        </w:rPr>
+      </w:pPr>
+      <w:r>
+        <w:rPr>
+          <w:rFonts w:ascii="Times New Roman" w:hAnsi="Times New Roman" w:cs="Times New Roman"/>
+          <w:sz w:val="36"/>
+          <w:szCs w:val="36"/>
+        </w:rPr>
+        <w:tab/>
+      </w:r>
+      <w:r>
+        <w:rPr>
+          <w:rFonts w:ascii="Times New Roman" w:hAnsi="Times New Roman" w:cs="Times New Roman"/>
+          <w:sz w:val="36"/>
+          <w:szCs w:val="36"/>
+        </w:rPr>
+        <w:tab/>
+        <w:t>-3</w:t>
+      </w:r>
+      <w:r>
+        <w:rPr>
+          <w:rFonts w:ascii="Times New Roman" w:hAnsi="Times New Roman" w:cs="Times New Roman"/>
+          <w:sz w:val="36"/>
+          <w:szCs w:val="36"/>
+        </w:rPr>
+        <w:tab/>
+      </w:r>
+      <w:r>
+        <w:rPr>
+          <w:rFonts w:ascii="Times New Roman" w:hAnsi="Times New Roman" w:cs="Times New Roman"/>
+          <w:sz w:val="36"/>
+          <w:szCs w:val="36"/>
+        </w:rPr>
+        <w:tab/>
+      </w:r>
+      <w:r>
+        <w:rPr>
+          <w:rFonts w:ascii="Times New Roman" w:hAnsi="Times New Roman" w:cs="Times New Roman"/>
+          <w:sz w:val="36"/>
+          <w:szCs w:val="36"/>
+        </w:rPr>
+        <w:tab/>
+      </w:r>
+      <w:r>
+        <w:rPr>
+          <w:rFonts w:ascii="Times New Roman" w:hAnsi="Times New Roman" w:cs="Times New Roman"/>
+          <w:sz w:val="36"/>
+          <w:szCs w:val="36"/>
+        </w:rPr>
+        <w:tab/>
+      </w:r>
+    </w:p>
+    <w:p>
+      <w:pPr>
+        <w:rPr>
+          <w:rFonts w:ascii="Times New Roman" w:hAnsi="Times New Roman" w:cs="Times New Roman"/>
+          <w:sz w:val="36"/>
+          <w:szCs w:val="36"/>
+        </w:rPr>
+      </w:pPr>
+      <w:r>
+        <w:rPr>
+          <w:rFonts w:ascii="Times New Roman" w:hAnsi="Times New Roman" w:cs="Times New Roman"/>
+          <w:noProof/>
+          <w:sz w:val="44"/>
+          <w:szCs w:val="44"/>
+        </w:rPr>
+        <mc:AlternateContent>
+          <mc:Choice Requires="wps">
+            <w:drawing>
+              <wp:anchor distT="0" distB="0" distL="114300" distR="114300" simplePos="0" relativeHeight="251745280" behindDoc="0" locked="0" layoutInCell="1" allowOverlap="1" wp14:anchorId="3B1652EE" wp14:editId="627851D2">
+                <wp:simplePos x="0" y="0"/>
+                <wp:positionH relativeFrom="column">
+                  <wp:posOffset>2619375</wp:posOffset>
+                </wp:positionH>
+                <wp:positionV relativeFrom="paragraph">
+                  <wp:posOffset>281940</wp:posOffset>
+                </wp:positionV>
+                <wp:extent cx="76200" cy="1276350"/>
+                <wp:effectExtent l="0" t="0" r="19050" b="19050"/>
+                <wp:wrapNone/>
+                <wp:docPr id="291437573" name="Left Bracket 3"/>
+                <wp:cNvGraphicFramePr/>
+                <a:graphic xmlns:a="http://schemas.openxmlformats.org/drawingml/2006/main">
+                  <a:graphicData uri="http://schemas.microsoft.com/office/word/2010/wordprocessingShape">
+                    <wps:wsp>
+                      <wps:cNvSpPr/>
+                      <wps:spPr>
+                        <a:xfrm>
+                          <a:off x="0" y="0"/>
+                          <a:ext cx="76200" cy="1276350"/>
+                        </a:xfrm>
+                        <a:prstGeom prst="leftBracket">
+                          <a:avLst/>
+                        </a:prstGeom>
+                      </wps:spPr>
+                      <wps:style>
+                        <a:lnRef idx="1">
+                          <a:schemeClr val="accent1"/>
+                        </a:lnRef>
+                        <a:fillRef idx="0">
+                          <a:schemeClr val="accent1"/>
+                        </a:fillRef>
+                        <a:effectRef idx="0">
+                          <a:schemeClr val="accent1"/>
+                        </a:effectRef>
+                        <a:fontRef idx="minor">
+                          <a:schemeClr val="tx1"/>
+                        </a:fontRef>
+                      </wps:style>
+                      <wps:bodyPr rot="0" spcFirstLastPara="0" vertOverflow="overflow" horzOverflow="overflow" vert="horz" wrap="square" lIns="91440" tIns="45720" rIns="91440" bIns="45720" numCol="1" spcCol="0" rtlCol="0" fromWordArt="0" anchor="ctr" anchorCtr="0" forceAA="0" compatLnSpc="1">
+                        <a:prstTxWarp prst="textNoShape">
+                          <a:avLst/>
+                        </a:prstTxWarp>
+                        <a:noAutofit/>
+                      </wps:bodyPr>
+                    </wps:wsp>
+                  </a:graphicData>
+                </a:graphic>
+                <wp14:sizeRelH relativeFrom="margin">
+                  <wp14:pctWidth>0</wp14:pctWidth>
+                </wp14:sizeRelH>
+                <wp14:sizeRelV relativeFrom="margin">
+                  <wp14:pctHeight>0</wp14:pctHeight>
+                </wp14:sizeRelV>
+              </wp:anchor>
+            </w:drawing>
+          </mc:Choice>
+          <mc:Fallback>
+            <w:pict>
+              <v:shape w14:anchorId="63164262" id="Left Bracket 3" o:spid="_x0000_s1026" type="#_x0000_t85" style="position:absolute;margin-left:206.25pt;margin-top:22.2pt;width:6pt;height:100.5pt;z-index:251745280;visibility:visible;mso-wrap-style:square;mso-width-percent:0;mso-height-percent:0;mso-wrap-distance-left:9pt;mso-wrap-distance-top:0;mso-wrap-distance-right:9pt;mso-wrap-distance-bottom:0;mso-position-horizontal:absolute;mso-position-horizontal-relative:text;mso-position-vertical:absolute;mso-position-vertical-relative:text;mso-width-percent:0;mso-height-percent:0;mso-width-relative:margin;mso-height-relative:margin;v-text-anchor:middle" o:gfxdata="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" adj="107" strokecolor="#4472c4 [3204]" strokeweight=".5pt">
+                <v:stroke joinstyle="miter"/>
+              </v:shape>
+            </w:pict>
+          </mc:Fallback>
+        </mc:AlternateContent>
+      </w:r>
+      <w:r>
+        <w:rPr>
+          <w:rFonts w:ascii="Times New Roman" w:hAnsi="Times New Roman" w:cs="Times New Roman"/>
+          <w:noProof/>
+          <w:sz w:val="44"/>
+          <w:szCs w:val="44"/>
+        </w:rPr>
+        <mc:AlternateContent>
+          <mc:Choice Requires="wps">
+            <w:drawing>
+              <wp:anchor distT="0" distB="0" distL="114300" distR="114300" simplePos="0" relativeHeight="251749376" behindDoc="0" locked="0" layoutInCell="1" allowOverlap="1" wp14:anchorId="0843F2C6" wp14:editId="31C55E3D">
+                <wp:simplePos x="0" y="0"/>
+                <wp:positionH relativeFrom="column">
+                  <wp:posOffset>1962150</wp:posOffset>
+                </wp:positionH>
+                <wp:positionV relativeFrom="paragraph">
+                  <wp:posOffset>348615</wp:posOffset>
+                </wp:positionV>
+                <wp:extent cx="133350" cy="1276350"/>
+                <wp:effectExtent l="0" t="0" r="19050" b="19050"/>
+                <wp:wrapNone/>
+                <wp:docPr id="1026287921" name="Right Bracket 4"/>
+                <wp:cNvGraphicFramePr/>
+                <a:graphic xmlns:a="http://schemas.openxmlformats.org/drawingml/2006/main">
+                  <a:graphicData uri="http://schemas.microsoft.com/office/word/2010/wordprocessingShape">
+                    <wps:wsp>
+                      <wps:cNvSpPr/>
+                      <wps:spPr>
+                        <a:xfrm>
+                          <a:off x="0" y="0"/>
+                          <a:ext cx="133350" cy="1276350"/>
+                        </a:xfrm>
+                        <a:prstGeom prst="rightBracket">
+                          <a:avLst/>
+                        </a:prstGeom>
+                      </wps:spPr>
+                      <wps:style>
+                        <a:lnRef idx="1">
+                          <a:schemeClr val="accent1"/>
+                        </a:lnRef>
+                        <a:fillRef idx="0">
+                          <a:schemeClr val="accent1"/>
+                        </a:fillRef>
+                        <a:effectRef idx="0">
+                          <a:schemeClr val="accent1"/>
+                        </a:effectRef>
+                        <a:fontRef idx="minor">
+                          <a:schemeClr val="tx1"/>
+                        </a:fontRef>
+                      </wps:style>
+                      <wps:bodyPr rot="0" spcFirstLastPara="0" vertOverflow="overflow" horzOverflow="overflow" vert="horz" wrap="square" lIns="91440" tIns="45720" rIns="91440" bIns="45720" numCol="1" spcCol="0" rtlCol="0" fromWordArt="0" anchor="ctr" anchorCtr="0" forceAA="0" compatLnSpc="1">
+                        <a:prstTxWarp prst="textNoShape">
+                          <a:avLst/>
+                        </a:prstTxWarp>
+                        <a:noAutofit/>
+                      </wps:bodyPr>
+                    </wps:wsp>
+                  </a:graphicData>
+                </a:graphic>
+                <wp14:sizeRelH relativeFrom="margin">
+                  <wp14:pctWidth>0</wp14:pctWidth>
+                </wp14:sizeRelH>
+                <wp14:sizeRelV relativeFrom="margin">
+                  <wp14:pctHeight>0</wp14:pctHeight>
+                </wp14:sizeRelV>
+              </wp:anchor>
+            </w:drawing>
+          </mc:Choice>
+          <mc:Fallback>
+            <w:pict>
+              <v:shape w14:anchorId="519C4D7D" id="Right Bracket 4" o:spid="_x0000_s1026" type="#_x0000_t86" style="position:absolute;margin-left:154.5pt;margin-top:27.45pt;width:10.5pt;height:100.5pt;z-index:251749376;visibility:visible;mso-wrap-style:square;mso-width-percent:0;mso-height-percent:0;mso-wrap-distance-left:9pt;mso-wrap-distance-top:0;mso-wrap-distance-right:9pt;mso-wrap-distance-bottom:0;mso-position-horizontal:absolute;mso-position-horizontal-relative:text;mso-position-vertical:absolute;mso-position-vertical-relative:text;mso-width-percent:0;mso-height-percent:0;mso-width-relative:margin;mso-height-relative:margin;v-text-anchor:middle" o:gfxdata="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" adj="188" strokecolor="#4472c4 [3204]" strokeweight=".5pt">
+                <v:stroke joinstyle="miter"/>
+              </v:shape>
+            </w:pict>
+          </mc:Fallback>
+        </mc:AlternateContent>
+      </w:r>
+      <w:r>
+        <w:rPr>
+          <w:rFonts w:ascii="Times New Roman" w:hAnsi="Times New Roman" w:cs="Times New Roman"/>
+          <w:noProof/>
+          <w:sz w:val="44"/>
+          <w:szCs w:val="44"/>
+        </w:rPr>
+        <mc:AlternateContent>
+          <mc:Choice Requires="wps">
+            <w:drawing>
+              <wp:anchor distT="0" distB="0" distL="114300" distR="114300" simplePos="0" relativeHeight="251769856" behindDoc="0" locked="0" layoutInCell="1" allowOverlap="1" wp14:anchorId="40483693" wp14:editId="2D6277D3">
+                <wp:simplePos x="0" y="0"/>
+                <wp:positionH relativeFrom="column">
+                  <wp:posOffset>762000</wp:posOffset>
+                </wp:positionH>
+                <wp:positionV relativeFrom="paragraph">
+                  <wp:posOffset>346710</wp:posOffset>
+                </wp:positionV>
+                <wp:extent cx="76200" cy="1276350"/>
+                <wp:effectExtent l="0" t="0" r="19050" b="19050"/>
+                <wp:wrapNone/>
+                <wp:docPr id="1337282195" name="Left Bracket 3"/>
+                <wp:cNvGraphicFramePr/>
+                <a:graphic xmlns:a="http://schemas.openxmlformats.org/drawingml/2006/main">
+                  <a:graphicData uri="http://schemas.microsoft.com/office/word/2010/wordprocessingShape">
+                    <wps:wsp>
+                      <wps:cNvSpPr/>
+                      <wps:spPr>
+                        <a:xfrm>
+                          <a:off x="0" y="0"/>
+                          <a:ext cx="76200" cy="1276350"/>
+                        </a:xfrm>
+                        <a:prstGeom prst="leftBracket">
+                          <a:avLst/>
+                        </a:prstGeom>
+                      </wps:spPr>
+                      <wps:style>
+                        <a:lnRef idx="1">
+                          <a:schemeClr val="accent1"/>
+                        </a:lnRef>
+                        <a:fillRef idx="0">
+                          <a:schemeClr val="accent1"/>
+                        </a:fillRef>
+                        <a:effectRef idx="0">
+                          <a:schemeClr val="accent1"/>
+                        </a:effectRef>
+                        <a:fontRef idx="minor">
+                          <a:schemeClr val="tx1"/>
+                        </a:fontRef>
+                      </wps:style>
+                      <wps:bodyPr rot="0" spcFirstLastPara="0" vertOverflow="overflow" horzOverflow="overflow" vert="horz" wrap="square" lIns="91440" tIns="45720" rIns="91440" bIns="45720" numCol="1" spcCol="0" rtlCol="0" fromWordArt="0" anchor="ctr" anchorCtr="0" forceAA="0" compatLnSpc="1">
+                        <a:prstTxWarp prst="textNoShape">
+                          <a:avLst/>
+                        </a:prstTxWarp>
+                        <a:noAutofit/>
+                      </wps:bodyPr>
+                    </wps:wsp>
+                  </a:graphicData>
+                </a:graphic>
+                <wp14:sizeRelH relativeFrom="margin">
+                  <wp14:pctWidth>0</wp14:pctWidth>
+                </wp14:sizeRelH>
+                <wp14:sizeRelV relativeFrom="margin">
+                  <wp14:pctHeight>0</wp14:pctHeight>
+                </wp14:sizeRelV>
+              </wp:anchor>
+            </w:drawing>
+          </mc:Choice>
+          <mc:Fallback>
+            <w:pict>
+              <v:shape w14:anchorId="4F2DDC66" id="Left Bracket 3" o:spid="_x0000_s1026" type="#_x0000_t85" style="position:absolute;margin-left:60pt;margin-top:27.3pt;width:6pt;height:100.5pt;z-index:251769856;visibility:visible;mso-wrap-style:square;mso-width-percent:0;mso-height-percent:0;mso-wrap-distance-left:9pt;mso-wrap-distance-top:0;mso-wrap-distance-right:9pt;mso-wrap-distance-bottom:0;mso-position-horizontal:absolute;mso-position-horizontal-relative:text;mso-position-vertical:absolute;mso-position-vertical-relative:text;mso-width-percent:0;mso-height-percent:0;mso-width-relative:margin;mso-height-relative:margin;v-text-anchor:middle" o:gfxdata="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" adj="107" strokecolor="#4472c4 [3204]" strokeweight=".5pt">
+                <v:stroke joinstyle="miter"/>
+              </v:shape>
+            </w:pict>
+          </mc:Fallback>
+        </mc:AlternateContent>
+      </w:r>
+      <w:r>
+        <w:rPr>
+          <w:rFonts w:ascii="Times New Roman" w:hAnsi="Times New Roman" w:cs="Times New Roman"/>
+          <w:sz w:val="36"/>
+          <w:szCs w:val="36"/>
+        </w:rPr>
+        <w:t>(2)</w:t>
+      </w:r>
+    </w:p>
+    <w:p>
+      <w:pPr>
+        <w:ind w:left="720" w:firstLine="720"/>
+        <w:rPr>
+          <w:rFonts w:ascii="Times New Roman" w:hAnsi="Times New Roman" w:cs="Times New Roman"/>
+          <w:sz w:val="36"/>
+          <w:szCs w:val="36"/>
+        </w:rPr>
+      </w:pPr>
+      <w:r>
+        <w:rPr>
+          <w:rFonts w:ascii="Times New Roman" w:hAnsi="Times New Roman" w:cs="Times New Roman"/>
+          <w:noProof/>
+          <w:sz w:val="44"/>
+          <w:szCs w:val="44"/>
+        </w:rPr>
+        <mc:AlternateContent>
+          <mc:Choice Requires="wps">
+            <w:drawing>
+              <wp:anchor distT="0" distB="0" distL="114300" distR="114300" simplePos="0" relativeHeight="251751424" behindDoc="0" locked="0" layoutInCell="1" allowOverlap="1" wp14:anchorId="58AFD0CD" wp14:editId="6BEA2D40">
+                <wp:simplePos x="0" y="0"/>
+                <wp:positionH relativeFrom="column">
+                  <wp:posOffset>2905125</wp:posOffset>
+                </wp:positionH>
+                <wp:positionV relativeFrom="paragraph">
+                  <wp:posOffset>10795</wp:posOffset>
+                </wp:positionV>
+                <wp:extent cx="133350" cy="1276350"/>
+                <wp:effectExtent l="0" t="0" r="19050" b="19050"/>
+                <wp:wrapNone/>
+                <wp:docPr id="81880039" name="Right Bracket 4"/>
+                <wp:cNvGraphicFramePr/>
+                <a:graphic xmlns:a="http://schemas.openxmlformats.org/drawingml/2006/main">
+                  <a:graphicData uri="http://schemas.microsoft.com/office/word/2010/wordprocessingShape">
+                    <wps:wsp>
+                      <wps:cNvSpPr/>
+                      <wps:spPr>
+                        <a:xfrm>
+                          <a:off x="0" y="0"/>
+                          <a:ext cx="133350" cy="1276350"/>
+                        </a:xfrm>
+                        <a:prstGeom prst="rightBracket">
+                          <a:avLst/>
+                        </a:prstGeom>
+                      </wps:spPr>
+                      <wps:style>
+                        <a:lnRef idx="1">
+                          <a:schemeClr val="accent1"/>
+                        </a:lnRef>
+                        <a:fillRef idx="0">
+                          <a:schemeClr val="accent1"/>
+                        </a:fillRef>
+                        <a:effectRef idx="0">
+                          <a:schemeClr val="accent1"/>
+                        </a:effectRef>
+                        <a:fontRef idx="minor">
+                          <a:schemeClr val="tx1"/>
+                        </a:fontRef>
+                      </wps:style>
+                      <wps:bodyPr rot="0" spcFirstLastPara="0" vertOverflow="overflow" horzOverflow="overflow" vert="horz" wrap="square" lIns="91440" tIns="45720" rIns="91440" bIns="45720" numCol="1" spcCol="0" rtlCol="0" fromWordArt="0" anchor="ctr" anchorCtr="0" forceAA="0" compatLnSpc="1">
+                        <a:prstTxWarp prst="textNoShape">
+                          <a:avLst/>
+                        </a:prstTxWarp>
+                        <a:noAutofit/>
+                      </wps:bodyPr>
+                    </wps:wsp>
+                  </a:graphicData>
+                </a:graphic>
+                <wp14:sizeRelH relativeFrom="margin">
+                  <wp14:pctWidth>0</wp14:pctWidth>
+                </wp14:sizeRelH>
+                <wp14:sizeRelV relativeFrom="margin">
+                  <wp14:pctHeight>0</wp14:pctHeight>
+                </wp14:sizeRelV>
+              </wp:anchor>
+            </w:drawing>
+          </mc:Choice>
+          <mc:Fallback>
+            <w:pict>
+              <v:shape w14:anchorId="166F6719" id="Right Bracket 4" o:spid="_x0000_s1026" type="#_x0000_t86" style="position:absolute;margin-left:228.75pt;margin-top:.85pt;width:10.5pt;height:100.5pt;z-index:251751424;visibility:visible;mso-wrap-style:square;mso-width-percent:0;mso-height-percent:0;mso-wrap-distance-left:9pt;mso-wrap-distance-top:0;mso-wrap-distance-right:9pt;mso-wrap-distance-bottom:0;mso-position-horizontal:absolute;mso-position-horizontal-relative:text;mso-position-vertical:absolute;mso-position-vertical-relative:text;mso-width-percent:0;mso-height-percent:0;mso-width-relative:margin;mso-height-relative:margin;v-text-anchor:middle" o:gfxdata="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" adj="188" strokecolor="#4472c4 [3204]" strokeweight=".5pt">
+                <v:stroke joinstyle="miter"/>
+              </v:shape>
+            </w:pict>
+          </mc:Fallback>
+        </mc:AlternateContent>
+      </w:r>
+      <w:r>
+        <w:rPr>
+          <w:rFonts w:ascii="Times New Roman" w:hAnsi="Times New Roman" w:cs="Times New Roman"/>
+          <w:sz w:val="36"/>
+          <w:szCs w:val="36"/>
+        </w:rPr>
+        <w:t>4</w:t>
+      </w:r>
+      <w:r>
+        <w:rPr>
+          <w:rFonts w:ascii="Times New Roman" w:hAnsi="Times New Roman" w:cs="Times New Roman"/>
+          <w:sz w:val="36"/>
+          <w:szCs w:val="36"/>
+        </w:rPr>
+        <w:tab/>
+        <w:t>0</w:t>
+      </w:r>
+      <w:r>
+        <w:rPr>
+          <w:rFonts w:ascii="Times New Roman" w:hAnsi="Times New Roman" w:cs="Times New Roman"/>
+          <w:sz w:val="36"/>
+          <w:szCs w:val="36"/>
+        </w:rPr>
+        <w:tab/>
+        <w:t>3</w:t>
+      </w:r>
+      <w:r>
+        <w:rPr>
+          <w:rFonts w:ascii="Times New Roman" w:hAnsi="Times New Roman" w:cs="Times New Roman"/>
+          <w:sz w:val="36"/>
+          <w:szCs w:val="36"/>
+        </w:rPr>
+        <w:tab/>
+      </w:r>
+      <w:r>
+        <w:rPr>
+          <w:rFonts w:ascii="Times New Roman" w:hAnsi="Times New Roman" w:cs="Times New Roman"/>
+          <w:sz w:val="36"/>
+          <w:szCs w:val="36"/>
+        </w:rPr>
+        <w:tab/>
+        <w:t>7</w:t>
+      </w:r>
+    </w:p>
+    <w:p>
+      <w:pPr>
+        <w:rPr>
+          <w:rFonts w:ascii="Times New Roman" w:hAnsi="Times New Roman" w:cs="Times New Roman"/>
+          <w:sz w:val="36"/>
+          <w:szCs w:val="36"/>
+        </w:rPr>
+      </w:pPr>
+      <w:r>
+        <w:rPr>
+          <w:rFonts w:ascii="Times New Roman" w:hAnsi="Times New Roman" w:cs="Times New Roman"/>
+          <w:sz w:val="36"/>
+          <w:szCs w:val="36"/>
+        </w:rPr>
+        <w:t>Bu</w:t>
+      </w:r>
+      <w:r>
+        <w:rPr>
+          <w:rFonts w:ascii="Times New Roman" w:hAnsi="Times New Roman" w:cs="Times New Roman"/>
+          <w:sz w:val="36"/>
+          <w:szCs w:val="36"/>
+        </w:rPr>
+        <w:tab/>
+        <w:t>=</w:t>
+      </w:r>
+      <w:r>
+        <w:rPr>
+          <w:rFonts w:ascii="Times New Roman" w:hAnsi="Times New Roman" w:cs="Times New Roman"/>
+          <w:sz w:val="36"/>
+          <w:szCs w:val="36"/>
+        </w:rPr>
+        <w:tab/>
+      </w:r>
+      <w:r>
+        <w:rPr>
+          <w:rFonts w:ascii="Times New Roman" w:hAnsi="Times New Roman" w:cs="Times New Roman"/>
+          <w:sz w:val="36"/>
+          <w:szCs w:val="36"/>
+        </w:rPr>
+        <w:t>-4</w:t>
+      </w:r>
+      <w:r>
+        <w:rPr>
+          <w:rFonts w:ascii="Times New Roman" w:hAnsi="Times New Roman" w:cs="Times New Roman"/>
+          <w:sz w:val="36"/>
+          <w:szCs w:val="36"/>
+        </w:rPr>
+        <w:tab/>
+        <w:t>15</w:t>
+      </w:r>
+      <w:r>
+        <w:rPr>
+          <w:rFonts w:ascii="Times New Roman" w:hAnsi="Times New Roman" w:cs="Times New Roman"/>
+          <w:sz w:val="36"/>
+          <w:szCs w:val="36"/>
+        </w:rPr>
+        <w:tab/>
+        <w:t>-3</w:t>
+      </w:r>
+      <w:r>
+        <w:rPr>
+          <w:rFonts w:ascii="Times New Roman" w:hAnsi="Times New Roman" w:cs="Times New Roman"/>
+          <w:sz w:val="36"/>
+          <w:szCs w:val="36"/>
+        </w:rPr>
+        <w:tab/>
+        <w:t>=</w:t>
+      </w:r>
+      <w:r>
+        <w:rPr>
+          <w:rFonts w:ascii="Times New Roman" w:hAnsi="Times New Roman" w:cs="Times New Roman"/>
+          <w:sz w:val="36"/>
+          <w:szCs w:val="36"/>
+        </w:rPr>
+        <w:tab/>
+        <w:t>8</w:t>
+      </w:r>
+      <w:r>
+        <w:rPr>
+          <w:rFonts w:ascii="Times New Roman" w:hAnsi="Times New Roman" w:cs="Times New Roman"/>
+          <w:sz w:val="36"/>
+          <w:szCs w:val="36"/>
+        </w:rPr>
+        <w:tab/>
+      </w:r>
+      <w:r>
+        <w:rPr>
+          <w:rFonts w:ascii="Times New Roman" w:hAnsi="Times New Roman" w:cs="Times New Roman"/>
+          <w:sz w:val="36"/>
+          <w:szCs w:val="36"/>
+        </w:rPr>
+        <w:tab/>
+      </w:r>
+      <w:r>
+        <w:rPr>
+          <w:rFonts w:ascii="Times New Roman" w:hAnsi="Times New Roman" w:cs="Times New Roman"/>
+          <w:sz w:val="36"/>
+          <w:szCs w:val="36"/>
+        </w:rPr>
+        <w:t xml:space="preserve">Refer matrix Multy Ex </w:t>
+      </w:r>
+      <w:r>
+        <w:rPr>
+          <w:rFonts w:ascii="Times New Roman" w:hAnsi="Times New Roman" w:cs="Times New Roman"/>
+          <w:sz w:val="36"/>
+          <w:szCs w:val="36"/>
+        </w:rPr>
+        <w:t>1</w:t>
+      </w:r>
+    </w:p>
+    <w:p>
+      <w:pPr>
+        <w:ind w:left="720" w:firstLine="720"/>
+        <w:rPr>
+          <w:rFonts w:ascii="Times New Roman" w:hAnsi="Times New Roman" w:cs="Times New Roman"/>
+          <w:sz w:val="36"/>
+          <w:szCs w:val="36"/>
+        </w:rPr>
+      </w:pPr>
+      <w:r>
+        <w:rPr>
+          <w:rFonts w:ascii="Times New Roman" w:hAnsi="Times New Roman" w:cs="Times New Roman"/>
+          <w:sz w:val="36"/>
+          <w:szCs w:val="36"/>
+        </w:rPr>
+        <w:t>0</w:t>
+      </w:r>
+      <w:r>
+        <w:rPr>
+          <w:rFonts w:ascii="Times New Roman" w:hAnsi="Times New Roman" w:cs="Times New Roman"/>
+          <w:sz w:val="36"/>
+          <w:szCs w:val="36"/>
+        </w:rPr>
+        <w:tab/>
+        <w:t>20</w:t>
+      </w:r>
+      <w:r>
+        <w:rPr>
+          <w:rFonts w:ascii="Times New Roman" w:hAnsi="Times New Roman" w:cs="Times New Roman"/>
+          <w:sz w:val="36"/>
+          <w:szCs w:val="36"/>
+        </w:rPr>
+        <w:tab/>
+        <w:t>3</w:t>
+      </w:r>
+      <w:r>
+        <w:rPr>
+          <w:rFonts w:ascii="Times New Roman" w:hAnsi="Times New Roman" w:cs="Times New Roman"/>
+          <w:sz w:val="36"/>
+          <w:szCs w:val="36"/>
+        </w:rPr>
+        <w:tab/>
+      </w:r>
+      <w:r>
+        <w:rPr>
+          <w:rFonts w:ascii="Times New Roman" w:hAnsi="Times New Roman" w:cs="Times New Roman"/>
+          <w:sz w:val="36"/>
+          <w:szCs w:val="36"/>
+        </w:rPr>
+        <w:tab/>
+        <w:t>23</w:t>
+      </w:r>
+    </w:p>
+    <w:p>
+      <w:pPr>
+        <w:rPr>
+          <w:rFonts w:ascii="Times New Roman" w:hAnsi="Times New Roman" w:cs="Times New Roman"/>
+          <w:sz w:val="36"/>
+          <w:szCs w:val="36"/>
+        </w:rPr>
+      </w:pPr>
+      <w:r>
+        <w:rPr>
+          <w:rFonts w:ascii="Times New Roman" w:hAnsi="Times New Roman" w:cs="Times New Roman"/>
+          <w:noProof/>
+          <w:sz w:val="44"/>
+          <w:szCs w:val="44"/>
+        </w:rPr>
+        <mc:AlternateContent>
+          <mc:Choice Requires="wps">
+            <w:drawing>
+              <wp:anchor distT="0" distB="0" distL="114300" distR="114300" simplePos="0" relativeHeight="251759616" behindDoc="0" locked="0" layoutInCell="1" allowOverlap="1" wp14:anchorId="19D7B805" wp14:editId="03BB4C32">
+                <wp:simplePos x="0" y="0"/>
+                <wp:positionH relativeFrom="column">
+                  <wp:posOffset>3381375</wp:posOffset>
+                </wp:positionH>
+                <wp:positionV relativeFrom="paragraph">
+                  <wp:posOffset>281940</wp:posOffset>
+                </wp:positionV>
+                <wp:extent cx="133350" cy="1276350"/>
+                <wp:effectExtent l="0" t="0" r="19050" b="19050"/>
+                <wp:wrapNone/>
+                <wp:docPr id="1768835936" name="Right Bracket 4"/>
+                <wp:cNvGraphicFramePr/>
+                <a:graphic xmlns:a="http://schemas.openxmlformats.org/drawingml/2006/main">
+                  <a:graphicData uri="http://schemas.microsoft.com/office/word/2010/wordprocessingShape">
+                    <wps:wsp>
+                      <wps:cNvSpPr/>
+                      <wps:spPr>
+                        <a:xfrm>
+                          <a:off x="0" y="0"/>
+                          <a:ext cx="133350" cy="1276350"/>
+                        </a:xfrm>
+                        <a:prstGeom prst="rightBracket">
+                          <a:avLst/>
+                        </a:prstGeom>
+                      </wps:spPr>
+                      <wps:style>
+                        <a:lnRef idx="1">
+                          <a:schemeClr val="accent1"/>
+                        </a:lnRef>
+                        <a:fillRef idx="0">
+                          <a:schemeClr val="accent1"/>
+                        </a:fillRef>
+                        <a:effectRef idx="0">
+                          <a:schemeClr val="accent1"/>
+                        </a:effectRef>
+                        <a:fontRef idx="minor">
+                          <a:schemeClr val="tx1"/>
+                        </a:fontRef>
+                      </wps:style>
+                      <wps:bodyPr rot="0" spcFirstLastPara="0" vertOverflow="overflow" horzOverflow="overflow" vert="horz" wrap="square" lIns="91440" tIns="45720" rIns="91440" bIns="45720" numCol="1" spcCol="0" rtlCol="0" fromWordArt="0" anchor="ctr" anchorCtr="0" forceAA="0" compatLnSpc="1">
+                        <a:prstTxWarp prst="textNoShape">
+                          <a:avLst/>
+                        </a:prstTxWarp>
+                        <a:noAutofit/>
+                      </wps:bodyPr>
+                    </wps:wsp>
+                  </a:graphicData>
+                </a:graphic>
+                <wp14:sizeRelH relativeFrom="margin">
+                  <wp14:pctWidth>0</wp14:pctWidth>
+                </wp14:sizeRelH>
+                <wp14:sizeRelV relativeFrom="margin">
+                  <wp14:pctHeight>0</wp14:pctHeight>
+                </wp14:sizeRelV>
+              </wp:anchor>
+            </w:drawing>
+          </mc:Choice>
+          <mc:Fallback>
+            <w:pict>
+              <v:shape w14:anchorId="0F389290" id="Right Bracket 4" o:spid="_x0000_s1026" type="#_x0000_t86" style="position:absolute;margin-left:266.25pt;margin-top:22.2pt;width:10.5pt;height:100.5pt;z-index:251759616;visibility:visible;mso-wrap-style:square;mso-width-percent:0;mso-height-percent:0;mso-wrap-distance-left:9pt;mso-wrap-distance-top:0;mso-wrap-distance-right:9pt;mso-wrap-distance-bottom:0;mso-position-horizontal:absolute;mso-position-horizontal-relative:text;mso-position-vertical:absolute;mso-position-vertical-relative:text;mso-width-percent:0;mso-height-percent:0;mso-width-relative:margin;mso-height-relative:margin;v-text-anchor:middle" o:gfxdata="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" adj="188" strokecolor="#4472c4 [3204]" strokeweight=".5pt">
+                <v:stroke joinstyle="miter"/>
+              </v:shape>
+            </w:pict>
+          </mc:Fallback>
+        </mc:AlternateContent>
+      </w:r>
+      <w:r>
+        <w:rPr>
+          <w:rFonts w:ascii="Times New Roman" w:hAnsi="Times New Roman" w:cs="Times New Roman"/>
+          <w:noProof/>
+          <w:sz w:val="44"/>
+          <w:szCs w:val="44"/>
+        </w:rPr>
+        <mc:AlternateContent>
+          <mc:Choice Requires="wps">
+            <w:drawing>
+              <wp:anchor distT="0" distB="0" distL="114300" distR="114300" simplePos="0" relativeHeight="251757568" behindDoc="0" locked="0" layoutInCell="1" allowOverlap="1" wp14:anchorId="3DFCC6D2" wp14:editId="25643138">
+                <wp:simplePos x="0" y="0"/>
+                <wp:positionH relativeFrom="column">
+                  <wp:posOffset>3171825</wp:posOffset>
+                </wp:positionH>
+                <wp:positionV relativeFrom="paragraph">
+                  <wp:posOffset>281940</wp:posOffset>
+                </wp:positionV>
+                <wp:extent cx="76200" cy="1276350"/>
+                <wp:effectExtent l="0" t="0" r="19050" b="19050"/>
+                <wp:wrapNone/>
+                <wp:docPr id="1070688464" name="Left Bracket 3"/>
+                <wp:cNvGraphicFramePr/>
+                <a:graphic xmlns:a="http://schemas.openxmlformats.org/drawingml/2006/main">
+                  <a:graphicData uri="http://schemas.microsoft.com/office/word/2010/wordprocessingShape">
+                    <wps:wsp>
+                      <wps:cNvSpPr/>
+                      <wps:spPr>
+                        <a:xfrm>
+                          <a:off x="0" y="0"/>
+                          <a:ext cx="76200" cy="1276350"/>
+                        </a:xfrm>
+                        <a:prstGeom prst="leftBracket">
+                          <a:avLst/>
+                        </a:prstGeom>
+                      </wps:spPr>
+                      <wps:style>
+                        <a:lnRef idx="1">
+                          <a:schemeClr val="accent1"/>
+                        </a:lnRef>
+                        <a:fillRef idx="0">
+                          <a:schemeClr val="accent1"/>
+                        </a:fillRef>
+                        <a:effectRef idx="0">
+                          <a:schemeClr val="accent1"/>
+                        </a:effectRef>
+                        <a:fontRef idx="minor">
+                          <a:schemeClr val="tx1"/>
+                        </a:fontRef>
+                      </wps:style>
+                      <wps:bodyPr rot="0" spcFirstLastPara="0" vertOverflow="overflow" horzOverflow="overflow" vert="horz" wrap="square" lIns="91440" tIns="45720" rIns="91440" bIns="45720" numCol="1" spcCol="0" rtlCol="0" fromWordArt="0" anchor="ctr" anchorCtr="0" forceAA="0" compatLnSpc="1">
+                        <a:prstTxWarp prst="textNoShape">
+                          <a:avLst/>
+                        </a:prstTxWarp>
+                        <a:noAutofit/>
+                      </wps:bodyPr>
+                    </wps:wsp>
+                  </a:graphicData>
+                </a:graphic>
+                <wp14:sizeRelH relativeFrom="margin">
+                  <wp14:pctWidth>0</wp14:pctWidth>
+                </wp14:sizeRelH>
+                <wp14:sizeRelV relativeFrom="margin">
+                  <wp14:pctHeight>0</wp14:pctHeight>
+                </wp14:sizeRelV>
+              </wp:anchor>
+            </w:drawing>
+          </mc:Choice>
+          <mc:Fallback>
+            <w:pict>
+              <v:shape w14:anchorId="5CA94FAB" id="Left Bracket 3" o:spid="_x0000_s1026" type="#_x0000_t85" style="position:absolute;margin-left:249.75pt;margin-top:22.2pt;width:6pt;height:100.5pt;z-index:251757568;visibility:visible;mso-wrap-style:square;mso-width-percent:0;mso-height-percent:0;mso-wrap-distance-left:9pt;mso-wrap-distance-top:0;mso-wrap-distance-right:9pt;mso-wrap-distance-bottom:0;mso-position-horizontal:absolute;mso-position-horizontal-relative:text;mso-position-vertical:absolute;mso-position-vertical-relative:text;mso-width-percent:0;mso-height-percent:0;mso-width-relative:margin;mso-height-relative:margin;v-text-anchor:middle" o:gfxdata="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" adj="107" strokecolor="#4472c4 [3204]" strokeweight=".5pt">
+                <v:stroke joinstyle="miter"/>
+              </v:shape>
+            </w:pict>
+          </mc:Fallback>
+        </mc:AlternateContent>
+      </w:r>
+      <w:r>
+        <w:rPr>
+          <w:rFonts w:ascii="Times New Roman" w:hAnsi="Times New Roman" w:cs="Times New Roman"/>
+          <w:noProof/>
+          <w:sz w:val="44"/>
+          <w:szCs w:val="44"/>
+        </w:rPr>
+        <mc:AlternateContent>
+          <mc:Choice Requires="wps">
+            <w:drawing>
+              <wp:anchor distT="0" distB="0" distL="114300" distR="114300" simplePos="0" relativeHeight="251755520" behindDoc="0" locked="0" layoutInCell="1" allowOverlap="1" wp14:anchorId="176D915E" wp14:editId="616E9006">
+                <wp:simplePos x="0" y="0"/>
+                <wp:positionH relativeFrom="column">
+                  <wp:posOffset>2038350</wp:posOffset>
+                </wp:positionH>
+                <wp:positionV relativeFrom="paragraph">
+                  <wp:posOffset>281940</wp:posOffset>
+                </wp:positionV>
+                <wp:extent cx="133350" cy="1276350"/>
+                <wp:effectExtent l="0" t="0" r="19050" b="19050"/>
+                <wp:wrapNone/>
+                <wp:docPr id="215703904" name="Right Bracket 4"/>
+                <wp:cNvGraphicFramePr/>
+                <a:graphic xmlns:a="http://schemas.openxmlformats.org/drawingml/2006/main">
+                  <a:graphicData uri="http://schemas.microsoft.com/office/word/2010/wordprocessingShape">
+                    <wps:wsp>
+                      <wps:cNvSpPr/>
+                      <wps:spPr>
+                        <a:xfrm>
+                          <a:off x="0" y="0"/>
+                          <a:ext cx="133350" cy="1276350"/>
+                        </a:xfrm>
+                        <a:prstGeom prst="rightBracket">
+                          <a:avLst/>
+                        </a:prstGeom>
+                      </wps:spPr>
+                      <wps:style>
+                        <a:lnRef idx="1">
+                          <a:schemeClr val="accent1"/>
+                        </a:lnRef>
+                        <a:fillRef idx="0">
+                          <a:schemeClr val="accent1"/>
+                        </a:fillRef>
+                        <a:effectRef idx="0">
+                          <a:schemeClr val="accent1"/>
+                        </a:effectRef>
+                        <a:fontRef idx="minor">
+                          <a:schemeClr val="tx1"/>
+                        </a:fontRef>
+                      </wps:style>
+                      <wps:bodyPr rot="0" spcFirstLastPara="0" vertOverflow="overflow" horzOverflow="overflow" vert="horz" wrap="square" lIns="91440" tIns="45720" rIns="91440" bIns="45720" numCol="1" spcCol="0" rtlCol="0" fromWordArt="0" anchor="ctr" anchorCtr="0" forceAA="0" compatLnSpc="1">
+                        <a:prstTxWarp prst="textNoShape">
+                          <a:avLst/>
+                        </a:prstTxWarp>
+                        <a:noAutofit/>
+                      </wps:bodyPr>
+                    </wps:wsp>
+                  </a:graphicData>
+                </a:graphic>
+                <wp14:sizeRelH relativeFrom="margin">
+                  <wp14:pctWidth>0</wp14:pctWidth>
+                </wp14:sizeRelH>
+                <wp14:sizeRelV relativeFrom="margin">
+                  <wp14:pctHeight>0</wp14:pctHeight>
+                </wp14:sizeRelV>
+              </wp:anchor>
+            </w:drawing>
+          </mc:Choice>
+          <mc:Fallback>
+            <w:pict>
+              <v:shape w14:anchorId="3B049BE4" id="Right Bracket 4" o:spid="_x0000_s1026" type="#_x0000_t86" style="position:absolute;margin-left:160.5pt;margin-top:22.2pt;width:10.5pt;height:100.5pt;z-index:251755520;visibility:visible;mso-wrap-style:square;mso-width-percent:0;mso-height-percent:0;mso-wrap-distance-left:9pt;mso-wrap-distance-top:0;mso-wrap-distance-right:9pt;mso-wrap-distance-bottom:0;mso-position-horizontal:absolute;mso-position-horizontal-relative:text;mso-position-vertical:absolute;mso-position-vertical-relative:text;mso-width-percent:0;mso-height-percent:0;mso-width-relative:margin;mso-height-relative:margin;v-text-anchor:middle" o:gfxdata="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" adj="188" strokecolor="#4472c4 [3204]" strokeweight=".5pt">
+                <v:stroke joinstyle="miter"/>
+              </v:shape>
+            </w:pict>
+          </mc:Fallback>
+        </mc:AlternateContent>
+      </w:r>
+      <w:r>
+        <w:rPr>
+          <w:rFonts w:ascii="Times New Roman" w:hAnsi="Times New Roman" w:cs="Times New Roman"/>
+          <w:noProof/>
+          <w:sz w:val="44"/>
+          <w:szCs w:val="44"/>
+        </w:rPr>
+        <mc:AlternateContent>
+          <mc:Choice Requires="wps">
+            <w:drawing>
+              <wp:anchor distT="0" distB="0" distL="114300" distR="114300" simplePos="0" relativeHeight="251753472" behindDoc="0" locked="0" layoutInCell="1" allowOverlap="1" wp14:anchorId="75C328CE" wp14:editId="5B0164F0">
+                <wp:simplePos x="0" y="0"/>
+                <wp:positionH relativeFrom="column">
+                  <wp:posOffset>838200</wp:posOffset>
+                </wp:positionH>
+                <wp:positionV relativeFrom="paragraph">
+                  <wp:posOffset>272415</wp:posOffset>
+                </wp:positionV>
+                <wp:extent cx="76200" cy="1276350"/>
+                <wp:effectExtent l="0" t="0" r="19050" b="19050"/>
+                <wp:wrapNone/>
+                <wp:docPr id="1507630430" name="Left Bracket 3"/>
+                <wp:cNvGraphicFramePr/>
+                <a:graphic xmlns:a="http://schemas.openxmlformats.org/drawingml/2006/main">
+                  <a:graphicData uri="http://schemas.microsoft.com/office/word/2010/wordprocessingShape">
+                    <wps:wsp>
+                      <wps:cNvSpPr/>
+                      <wps:spPr>
+                        <a:xfrm>
+                          <a:off x="0" y="0"/>
+                          <a:ext cx="76200" cy="1276350"/>
+                        </a:xfrm>
+                        <a:prstGeom prst="leftBracket">
+                          <a:avLst/>
+                        </a:prstGeom>
+                      </wps:spPr>
+                      <wps:style>
+                        <a:lnRef idx="1">
+                          <a:schemeClr val="accent1"/>
+                        </a:lnRef>
+                        <a:fillRef idx="0">
+                          <a:schemeClr val="accent1"/>
+                        </a:fillRef>
+                        <a:effectRef idx="0">
+                          <a:schemeClr val="accent1"/>
+                        </a:effectRef>
+                        <a:fontRef idx="minor">
+                          <a:schemeClr val="tx1"/>
+                        </a:fontRef>
+                      </wps:style>
+                      <wps:bodyPr rot="0" spcFirstLastPara="0" vertOverflow="overflow" horzOverflow="overflow" vert="horz" wrap="square" lIns="91440" tIns="45720" rIns="91440" bIns="45720" numCol="1" spcCol="0" rtlCol="0" fromWordArt="0" anchor="ctr" anchorCtr="0" forceAA="0" compatLnSpc="1">
+                        <a:prstTxWarp prst="textNoShape">
+                          <a:avLst/>
+                        </a:prstTxWarp>
+                        <a:noAutofit/>
+                      </wps:bodyPr>
+                    </wps:wsp>
+                  </a:graphicData>
+                </a:graphic>
+                <wp14:sizeRelH relativeFrom="margin">
+                  <wp14:pctWidth>0</wp14:pctWidth>
+                </wp14:sizeRelH>
+                <wp14:sizeRelV relativeFrom="margin">
+                  <wp14:pctHeight>0</wp14:pctHeight>
+                </wp14:sizeRelV>
+              </wp:anchor>
+            </w:drawing>
+          </mc:Choice>
+          <mc:Fallback>
+            <w:pict>
+              <v:shape w14:anchorId="14CD7B05" id="Left Bracket 3" o:spid="_x0000_s1026" type="#_x0000_t85" style="position:absolute;margin-left:66pt;margin-top:21.45pt;width:6pt;height:100.5pt;z-index:251753472;visibility:visible;mso-wrap-style:square;mso-width-percent:0;mso-height-percent:0;mso-wrap-distance-left:9pt;mso-wrap-distance-top:0;mso-wrap-distance-right:9pt;mso-wrap-distance-bottom:0;mso-position-horizontal:absolute;mso-position-horizontal-relative:text;mso-position-vertical:absolute;mso-position-vertical-relative:text;mso-width-percent:0;mso-height-percent:0;mso-width-relative:margin;mso-height-relative:margin;v-text-anchor:middle" o:gfxdata="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" adj="107" strokecolor="#4472c4 [3204]" strokeweight=".5pt">
+                <v:stroke joinstyle="miter"/>
+              </v:shape>
+            </w:pict>
+          </mc:Fallback>
+        </mc:AlternateContent>
+      </w:r>
+      <w:r>
+        <w:rPr>
+          <w:rFonts w:ascii="Times New Roman" w:hAnsi="Times New Roman" w:cs="Times New Roman"/>
+          <w:sz w:val="36"/>
+          <w:szCs w:val="36"/>
+        </w:rPr>
+        <w:t>(3)</w:t>
+      </w:r>
+    </w:p>
+    <w:p>
+      <w:pPr>
+        <w:rPr>
+          <w:rFonts w:ascii="Times New Roman" w:hAnsi="Times New Roman" w:cs="Times New Roman"/>
+          <w:sz w:val="36"/>
+          <w:szCs w:val="36"/>
+        </w:rPr>
+      </w:pPr>
+      <w:r>
+        <w:rPr>
+          <w:rFonts w:ascii="Times New Roman" w:hAnsi="Times New Roman" w:cs="Times New Roman"/>
+          <w:sz w:val="36"/>
+          <w:szCs w:val="36"/>
+        </w:rPr>
+        <w:tab/>
+      </w:r>
+      <w:r>
+        <w:rPr>
+          <w:rFonts w:ascii="Times New Roman" w:hAnsi="Times New Roman" w:cs="Times New Roman"/>
+          <w:sz w:val="36"/>
+          <w:szCs w:val="36"/>
+        </w:rPr>
+        <w:tab/>
+        <w:t>0</w:t>
+      </w:r>
+      <w:r>
+        <w:rPr>
+          <w:rFonts w:ascii="Times New Roman" w:hAnsi="Times New Roman" w:cs="Times New Roman"/>
+          <w:sz w:val="36"/>
+          <w:szCs w:val="36"/>
+        </w:rPr>
+        <w:tab/>
+        <w:t>0</w:t>
+      </w:r>
+      <w:r>
+        <w:rPr>
+          <w:rFonts w:ascii="Times New Roman" w:hAnsi="Times New Roman" w:cs="Times New Roman"/>
+          <w:sz w:val="36"/>
+          <w:szCs w:val="36"/>
+        </w:rPr>
+        <w:tab/>
+        <w:t>-6</w:t>
+      </w:r>
+      <w:r>
+        <w:rPr>
+          <w:rFonts w:ascii="Times New Roman" w:hAnsi="Times New Roman" w:cs="Times New Roman"/>
+          <w:sz w:val="36"/>
+          <w:szCs w:val="36"/>
+        </w:rPr>
+        <w:tab/>
+      </w:r>
+      <w:r>
+        <w:rPr>
+          <w:rFonts w:ascii="Times New Roman" w:hAnsi="Times New Roman" w:cs="Times New Roman"/>
+          <w:sz w:val="36"/>
+          <w:szCs w:val="36"/>
+        </w:rPr>
+        <w:tab/>
+      </w:r>
+      <w:r>
+        <w:rPr>
+          <w:rFonts w:ascii="Times New Roman" w:hAnsi="Times New Roman" w:cs="Times New Roman"/>
+          <w:sz w:val="36"/>
+          <w:szCs w:val="36"/>
+        </w:rPr>
+        <w:tab/>
+        <w:t>-6</w:t>
+      </w:r>
+    </w:p>
+    <w:p>
+      <w:pPr>
+        <w:rPr>
+          <w:rFonts w:ascii="Times New Roman" w:hAnsi="Times New Roman" w:cs="Times New Roman"/>
+          <w:sz w:val="36"/>
+          <w:szCs w:val="36"/>
+        </w:rPr>
+      </w:pPr>
+      <w:r>
+        <w:rPr>
+          <w:rFonts w:ascii="Times New Roman" w:hAnsi="Times New Roman" w:cs="Times New Roman"/>
+          <w:sz w:val="36"/>
+          <w:szCs w:val="36"/>
+        </w:rPr>
+        <w:t>B</w:t>
+      </w:r>
+      <w:r>
+        <w:rPr>
+          <w:rFonts w:ascii="Times New Roman" w:hAnsi="Times New Roman" w:cs="Times New Roman"/>
+          <w:sz w:val="36"/>
+          <w:szCs w:val="36"/>
+        </w:rPr>
+        <w:t xml:space="preserve"> </w:t>
+      </w:r>
+      <w:r>
+        <w:rPr>
+          <w:rFonts w:ascii="Times New Roman" w:hAnsi="Times New Roman" w:cs="Times New Roman"/>
+          <w:sz w:val="36"/>
+          <w:szCs w:val="36"/>
+        </w:rPr>
+        <w:t>u</w:t>
+      </w:r>
+      <w:r>
+        <w:rPr>
+          <w:rFonts w:ascii="Times New Roman" w:hAnsi="Times New Roman" w:cs="Times New Roman"/>
+          <w:sz w:val="36"/>
+          <w:szCs w:val="36"/>
+          <w:vertAlign w:val="subscript"/>
+        </w:rPr>
+        <w:t>2</w:t>
+      </w:r>
+      <w:r>
+        <w:rPr>
+          <w:rFonts w:ascii="Times New Roman" w:hAnsi="Times New Roman" w:cs="Times New Roman"/>
+          <w:sz w:val="36"/>
+          <w:szCs w:val="36"/>
+        </w:rPr>
+        <w:t xml:space="preserve"> = </w:t>
+      </w:r>
+      <w:r>
+        <w:rPr>
+          <w:rFonts w:ascii="Times New Roman" w:hAnsi="Times New Roman" w:cs="Times New Roman"/>
+          <w:sz w:val="36"/>
+          <w:szCs w:val="36"/>
+        </w:rPr>
+        <w:tab/>
+        <w:t>0</w:t>
+      </w:r>
+      <w:r>
+        <w:rPr>
+          <w:rFonts w:ascii="Times New Roman" w:hAnsi="Times New Roman" w:cs="Times New Roman"/>
+          <w:sz w:val="36"/>
+          <w:szCs w:val="36"/>
+        </w:rPr>
+        <w:tab/>
+        <w:t>-12</w:t>
+      </w:r>
+      <w:r>
+        <w:rPr>
+          <w:rFonts w:ascii="Times New Roman" w:hAnsi="Times New Roman" w:cs="Times New Roman"/>
+          <w:sz w:val="36"/>
+          <w:szCs w:val="36"/>
+        </w:rPr>
+        <w:tab/>
+        <w:t>6</w:t>
+      </w:r>
+      <w:r>
+        <w:rPr>
+          <w:rFonts w:ascii="Times New Roman" w:hAnsi="Times New Roman" w:cs="Times New Roman"/>
+          <w:sz w:val="36"/>
+          <w:szCs w:val="36"/>
+        </w:rPr>
+        <w:tab/>
+      </w:r>
+      <w:r>
+        <w:rPr>
+          <w:rFonts w:ascii="Times New Roman" w:hAnsi="Times New Roman" w:cs="Times New Roman"/>
+          <w:sz w:val="36"/>
+          <w:szCs w:val="36"/>
+        </w:rPr>
+        <w:tab/>
+        <w:t>=</w:t>
+      </w:r>
+      <w:r>
+        <w:rPr>
+          <w:rFonts w:ascii="Times New Roman" w:hAnsi="Times New Roman" w:cs="Times New Roman"/>
+          <w:sz w:val="36"/>
+          <w:szCs w:val="36"/>
+        </w:rPr>
+        <w:tab/>
+        <w:t>-6</w:t>
+      </w:r>
+      <w:r>
+        <w:rPr>
+          <w:rFonts w:ascii="Times New Roman" w:hAnsi="Times New Roman" w:cs="Times New Roman"/>
+          <w:sz w:val="36"/>
+          <w:szCs w:val="36"/>
+        </w:rPr>
+        <w:tab/>
+      </w:r>
+      <w:r>
+        <w:rPr>
+          <w:rFonts w:ascii="Times New Roman" w:hAnsi="Times New Roman" w:cs="Times New Roman"/>
+          <w:sz w:val="36"/>
+          <w:szCs w:val="36"/>
+        </w:rPr>
+        <w:t xml:space="preserve">Refer matrix Multy Ex </w:t>
+      </w:r>
+      <w:r>
+        <w:rPr>
+          <w:rFonts w:ascii="Times New Roman" w:hAnsi="Times New Roman" w:cs="Times New Roman"/>
+          <w:sz w:val="36"/>
+          <w:szCs w:val="36"/>
+        </w:rPr>
+        <w:t>3</w:t>
+      </w:r>
+    </w:p>
+    <w:p>
+      <w:pPr>
+        <w:rPr>
+          <w:rFonts w:ascii="Times New Roman" w:hAnsi="Times New Roman" w:cs="Times New Roman"/>
+          <w:sz w:val="36"/>
+          <w:szCs w:val="36"/>
+        </w:rPr>
+      </w:pPr>
+      <w:r>
+        <w:rPr>
+          <w:rFonts w:ascii="Times New Roman" w:hAnsi="Times New Roman" w:cs="Times New Roman"/>
+          <w:sz w:val="36"/>
+          <w:szCs w:val="36"/>
+        </w:rPr>
+        <w:tab/>
+      </w:r>
+      <w:r>
+        <w:rPr>
+          <w:rFonts w:ascii="Times New Roman" w:hAnsi="Times New Roman" w:cs="Times New Roman"/>
+          <w:sz w:val="36"/>
+          <w:szCs w:val="36"/>
+        </w:rPr>
+        <w:tab/>
+        <w:t>0</w:t>
+      </w:r>
+      <w:r>
+        <w:rPr>
+          <w:rFonts w:ascii="Times New Roman" w:hAnsi="Times New Roman" w:cs="Times New Roman"/>
+          <w:sz w:val="36"/>
+          <w:szCs w:val="36"/>
+        </w:rPr>
+        <w:tab/>
+        <w:t>-16</w:t>
+      </w:r>
+      <w:r>
+        <w:rPr>
+          <w:rFonts w:ascii="Times New Roman" w:hAnsi="Times New Roman" w:cs="Times New Roman"/>
+          <w:sz w:val="36"/>
+          <w:szCs w:val="36"/>
+        </w:rPr>
+        <w:tab/>
+        <w:t>-6</w:t>
+      </w:r>
+      <w:r>
+        <w:rPr>
+          <w:rFonts w:ascii="Times New Roman" w:hAnsi="Times New Roman" w:cs="Times New Roman"/>
+          <w:sz w:val="36"/>
+          <w:szCs w:val="36"/>
+        </w:rPr>
+        <w:tab/>
+      </w:r>
+      <w:r>
+        <w:rPr>
+          <w:rFonts w:ascii="Times New Roman" w:hAnsi="Times New Roman" w:cs="Times New Roman"/>
+          <w:sz w:val="36"/>
+          <w:szCs w:val="36"/>
+        </w:rPr>
+        <w:tab/>
+      </w:r>
+      <w:r>
+        <w:rPr>
+          <w:rFonts w:ascii="Times New Roman" w:hAnsi="Times New Roman" w:cs="Times New Roman"/>
+          <w:sz w:val="36"/>
+          <w:szCs w:val="36"/>
+        </w:rPr>
+        <w:tab/>
+        <w:t>-22</w:t>
+      </w:r>
+    </w:p>
+    <w:p>
+      <w:pPr>
+        <w:rPr>
+          <w:rFonts w:ascii="Times New Roman" w:hAnsi="Times New Roman" w:cs="Times New Roman"/>
+          <w:sz w:val="36"/>
+          <w:szCs w:val="36"/>
+        </w:rPr>
+      </w:pPr>
+    </w:p>
+    <w:p>
+      <w:pPr>
+        <w:rPr>
+          <w:rFonts w:ascii="Times New Roman" w:hAnsi="Times New Roman" w:cs="Times New Roman"/>
+          <w:sz w:val="36"/>
+          <w:szCs w:val="36"/>
+        </w:rPr>
+      </w:pPr>
+    </w:p>
+    <w:p>
+      <w:pPr>
+        <w:rPr>
+          <w:rFonts w:ascii="Times New Roman" w:hAnsi="Times New Roman" w:cs="Times New Roman"/>
+          <w:sz w:val="36"/>
+          <w:szCs w:val="36"/>
+        </w:rPr>
+      </w:pPr>
+      <w:r>
+        <w:rPr>
+          <w:rFonts w:ascii="Times New Roman" w:hAnsi="Times New Roman" w:cs="Times New Roman"/>
+          <w:noProof/>
+          <w:sz w:val="44"/>
+          <w:szCs w:val="44"/>
+        </w:rPr>
+        <w:lastRenderedPageBreak/>
+        <mc:AlternateContent>
+          <mc:Choice Requires="wps">
+            <w:drawing>
+              <wp:anchor distT="0" distB="0" distL="114300" distR="114300" simplePos="0" relativeHeight="251763712" behindDoc="0" locked="0" layoutInCell="1" allowOverlap="1" wp14:anchorId="1998F846" wp14:editId="1C7957AC">
+                <wp:simplePos x="0" y="0"/>
+                <wp:positionH relativeFrom="column">
+                  <wp:posOffset>1600200</wp:posOffset>
+                </wp:positionH>
+                <wp:positionV relativeFrom="paragraph">
+                  <wp:posOffset>331470</wp:posOffset>
+                </wp:positionV>
+                <wp:extent cx="133350" cy="1276350"/>
+                <wp:effectExtent l="0" t="0" r="19050" b="19050"/>
+                <wp:wrapNone/>
+                <wp:docPr id="877594874" name="Right Bracket 4"/>
+                <wp:cNvGraphicFramePr/>
+                <a:graphic xmlns:a="http://schemas.openxmlformats.org/drawingml/2006/main">
+                  <a:graphicData uri="http://schemas.microsoft.com/office/word/2010/wordprocessingShape">
+                    <wps:wsp>
+                      <wps:cNvSpPr/>
+                      <wps:spPr>
+                        <a:xfrm>
+                          <a:off x="0" y="0"/>
+                          <a:ext cx="133350" cy="1276350"/>
+                        </a:xfrm>
+                        <a:prstGeom prst="rightBracket">
+                          <a:avLst/>
+                        </a:prstGeom>
+                      </wps:spPr>
+                      <wps:style>
+                        <a:lnRef idx="1">
+                          <a:schemeClr val="accent1"/>
+                        </a:lnRef>
+                        <a:fillRef idx="0">
+                          <a:schemeClr val="accent1"/>
+                        </a:fillRef>
+                        <a:effectRef idx="0">
+                          <a:schemeClr val="accent1"/>
+                        </a:effectRef>
+                        <a:fontRef idx="minor">
+                          <a:schemeClr val="tx1"/>
+                        </a:fontRef>
+                      </wps:style>
+                      <wps:bodyPr rot="0" spcFirstLastPara="0" vertOverflow="overflow" horzOverflow="overflow" vert="horz" wrap="square" lIns="91440" tIns="45720" rIns="91440" bIns="45720" numCol="1" spcCol="0" rtlCol="0" fromWordArt="0" anchor="ctr" anchorCtr="0" forceAA="0" compatLnSpc="1">
+                        <a:prstTxWarp prst="textNoShape">
+                          <a:avLst/>
+                        </a:prstTxWarp>
+                        <a:noAutofit/>
+                      </wps:bodyPr>
+                    </wps:wsp>
+                  </a:graphicData>
+                </a:graphic>
+                <wp14:sizeRelH relativeFrom="margin">
+                  <wp14:pctWidth>0</wp14:pctWidth>
+                </wp14:sizeRelH>
+                <wp14:sizeRelV relativeFrom="margin">
+                  <wp14:pctHeight>0</wp14:pctHeight>
+                </wp14:sizeRelV>
+              </wp:anchor>
+            </w:drawing>
+          </mc:Choice>
+          <mc:Fallback>
+            <w:pict>
+              <v:shape w14:anchorId="570C230D" id="Right Bracket 4" o:spid="_x0000_s1026" type="#_x0000_t86" style="position:absolute;margin-left:126pt;margin-top:26.1pt;width:10.5pt;height:100.5pt;z-index:251763712;visibility:visible;mso-wrap-style:square;mso-width-percent:0;mso-height-percent:0;mso-wrap-distance-left:9pt;mso-wrap-distance-top:0;mso-wrap-distance-right:9pt;mso-wrap-distance-bottom:0;mso-position-horizontal:absolute;mso-position-horizontal-relative:text;mso-position-vertical:absolute;mso-position-vertical-relative:text;mso-width-percent:0;mso-height-percent:0;mso-width-relative:margin;mso-height-relative:margin;v-text-anchor:middle" o:gfxdata="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" adj="188" strokecolor="#4472c4 [3204]" strokeweight=".5pt">
+                <v:stroke joinstyle="miter"/>
+              </v:shape>
+            </w:pict>
+          </mc:Fallback>
+        </mc:AlternateContent>
+      </w:r>
+      <w:r>
+        <w:rPr>
+          <w:rFonts w:ascii="Times New Roman" w:hAnsi="Times New Roman" w:cs="Times New Roman"/>
+          <w:noProof/>
+          <w:sz w:val="44"/>
+          <w:szCs w:val="44"/>
+        </w:rPr>
+        <mc:AlternateContent>
+          <mc:Choice Requires="wps">
+            <w:drawing>
+              <wp:anchor distT="0" distB="0" distL="114300" distR="114300" simplePos="0" relativeHeight="251761664" behindDoc="0" locked="0" layoutInCell="1" allowOverlap="1" wp14:anchorId="75CDA1CC" wp14:editId="6CC51621">
+                <wp:simplePos x="0" y="0"/>
+                <wp:positionH relativeFrom="column">
+                  <wp:posOffset>828675</wp:posOffset>
+                </wp:positionH>
+                <wp:positionV relativeFrom="paragraph">
+                  <wp:posOffset>302895</wp:posOffset>
+                </wp:positionV>
+                <wp:extent cx="76200" cy="1276350"/>
+                <wp:effectExtent l="0" t="0" r="19050" b="19050"/>
+                <wp:wrapNone/>
+                <wp:docPr id="1286723816" name="Left Bracket 3"/>
+                <wp:cNvGraphicFramePr/>
+                <a:graphic xmlns:a="http://schemas.openxmlformats.org/drawingml/2006/main">
+                  <a:graphicData uri="http://schemas.microsoft.com/office/word/2010/wordprocessingShape">
+                    <wps:wsp>
+                      <wps:cNvSpPr/>
+                      <wps:spPr>
+                        <a:xfrm>
+                          <a:off x="0" y="0"/>
+                          <a:ext cx="76200" cy="1276350"/>
+                        </a:xfrm>
+                        <a:prstGeom prst="leftBracket">
+                          <a:avLst/>
+                        </a:prstGeom>
+                      </wps:spPr>
+                      <wps:style>
+                        <a:lnRef idx="1">
+                          <a:schemeClr val="accent1"/>
+                        </a:lnRef>
+                        <a:fillRef idx="0">
+                          <a:schemeClr val="accent1"/>
+                        </a:fillRef>
+                        <a:effectRef idx="0">
+                          <a:schemeClr val="accent1"/>
+                        </a:effectRef>
+                        <a:fontRef idx="minor">
+                          <a:schemeClr val="tx1"/>
+                        </a:fontRef>
+                      </wps:style>
+                      <wps:bodyPr rot="0" spcFirstLastPara="0" vertOverflow="overflow" horzOverflow="overflow" vert="horz" wrap="square" lIns="91440" tIns="45720" rIns="91440" bIns="45720" numCol="1" spcCol="0" rtlCol="0" fromWordArt="0" anchor="ctr" anchorCtr="0" forceAA="0" compatLnSpc="1">
+                        <a:prstTxWarp prst="textNoShape">
+                          <a:avLst/>
+                        </a:prstTxWarp>
+                        <a:noAutofit/>
+                      </wps:bodyPr>
+                    </wps:wsp>
+                  </a:graphicData>
+                </a:graphic>
+                <wp14:sizeRelH relativeFrom="margin">
+                  <wp14:pctWidth>0</wp14:pctWidth>
+                </wp14:sizeRelH>
+                <wp14:sizeRelV relativeFrom="margin">
+                  <wp14:pctHeight>0</wp14:pctHeight>
+                </wp14:sizeRelV>
+              </wp:anchor>
+            </w:drawing>
+          </mc:Choice>
+          <mc:Fallback>
+            <w:pict>
+              <v:shape w14:anchorId="5A21E148" id="Left Bracket 3" o:spid="_x0000_s1026" type="#_x0000_t85" style="position:absolute;margin-left:65.25pt;margin-top:23.85pt;width:6pt;height:100.5pt;z-index:251761664;visibility:visible;mso-wrap-style:square;mso-width-percent:0;mso-height-percent:0;mso-wrap-distance-left:9pt;mso-wrap-distance-top:0;mso-wrap-distance-right:9pt;mso-wrap-distance-bottom:0;mso-position-horizontal:absolute;mso-position-horizontal-relative:text;mso-position-vertical:absolute;mso-position-vertical-relative:text;mso-width-percent:0;mso-height-percent:0;mso-width-relative:margin;mso-height-relative:margin;v-text-anchor:middle" o:gfxdata="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" adj="107" strokecolor="#4472c4 [3204]" strokeweight=".5pt">
+                <v:stroke joinstyle="miter"/>
+              </v:shape>
+            </w:pict>
+          </mc:Fallback>
+        </mc:AlternateContent>
+      </w:r>
+    </w:p>
+    <w:p>
+      <w:pPr>
+        <w:rPr>
+          <w:rFonts w:ascii="Times New Roman" w:hAnsi="Times New Roman" w:cs="Times New Roman"/>
+          <w:sz w:val="36"/>
+          <w:szCs w:val="36"/>
+        </w:rPr>
+      </w:pPr>
+      <w:r>
+        <w:rPr>
+          <w:rFonts w:ascii="Times New Roman" w:hAnsi="Times New Roman" w:cs="Times New Roman"/>
+          <w:sz w:val="36"/>
+          <w:szCs w:val="36"/>
+        </w:rPr>
+        <w:tab/>
+      </w:r>
+      <w:r>
+        <w:rPr>
+          <w:rFonts w:ascii="Times New Roman" w:hAnsi="Times New Roman" w:cs="Times New Roman"/>
+          <w:sz w:val="36"/>
+          <w:szCs w:val="36"/>
+        </w:rPr>
+        <w:tab/>
+        <w:t>7</w:t>
+      </w:r>
+      <w:r>
+        <w:rPr>
+          <w:rFonts w:ascii="Times New Roman" w:hAnsi="Times New Roman" w:cs="Times New Roman"/>
+          <w:sz w:val="36"/>
+          <w:szCs w:val="36"/>
+        </w:rPr>
+        <w:tab/>
+        <w:t>-6</w:t>
+      </w:r>
+    </w:p>
+    <w:p>
+      <w:pPr>
+        <w:rPr>
+          <w:rFonts w:ascii="Times New Roman" w:hAnsi="Times New Roman" w:cs="Times New Roman"/>
+          <w:sz w:val="36"/>
+          <w:szCs w:val="36"/>
+        </w:rPr>
+      </w:pPr>
+      <w:r>
+        <w:rPr>
+          <w:rFonts w:ascii="Times New Roman" w:hAnsi="Times New Roman" w:cs="Times New Roman"/>
+          <w:sz w:val="36"/>
+          <w:szCs w:val="36"/>
+        </w:rPr>
+        <w:t xml:space="preserve">BU = </w:t>
+      </w:r>
+      <w:r>
+        <w:rPr>
+          <w:rFonts w:ascii="Times New Roman" w:hAnsi="Times New Roman" w:cs="Times New Roman"/>
+          <w:sz w:val="36"/>
+          <w:szCs w:val="36"/>
+        </w:rPr>
+        <w:tab/>
+        <w:t>8</w:t>
+      </w:r>
+      <w:r>
+        <w:rPr>
+          <w:rFonts w:ascii="Times New Roman" w:hAnsi="Times New Roman" w:cs="Times New Roman"/>
+          <w:sz w:val="36"/>
+          <w:szCs w:val="36"/>
+        </w:rPr>
+        <w:tab/>
+        <w:t>-6</w:t>
+      </w:r>
+    </w:p>
+    <w:p>
+      <w:pPr>
+        <w:rPr>
+          <w:rFonts w:ascii="Times New Roman" w:hAnsi="Times New Roman" w:cs="Times New Roman"/>
+          <w:sz w:val="36"/>
+          <w:szCs w:val="36"/>
+        </w:rPr>
+      </w:pPr>
+      <w:r>
+        <w:rPr>
+          <w:rFonts w:ascii="Times New Roman" w:hAnsi="Times New Roman" w:cs="Times New Roman"/>
+          <w:sz w:val="36"/>
+          <w:szCs w:val="36"/>
+        </w:rPr>
+        <w:tab/>
+      </w:r>
+      <w:r>
+        <w:rPr>
+          <w:rFonts w:ascii="Times New Roman" w:hAnsi="Times New Roman" w:cs="Times New Roman"/>
+          <w:sz w:val="36"/>
+          <w:szCs w:val="36"/>
+        </w:rPr>
+        <w:tab/>
+        <w:t>23</w:t>
+      </w:r>
+      <w:r>
+        <w:rPr>
+          <w:rFonts w:ascii="Times New Roman" w:hAnsi="Times New Roman" w:cs="Times New Roman"/>
+          <w:sz w:val="36"/>
+          <w:szCs w:val="36"/>
+        </w:rPr>
+        <w:tab/>
+        <w:t>-22</w:t>
+      </w:r>
+    </w:p>
     <w:sectPr>
       <w:pgSz w:w="11906" w:h="16838"/>
-      <w:pgMar w:top="1440" w:right="1440" w:bottom="1440" w:left="1440" w:header="708" w:footer="708" w:gutter="0"/>
+      <w:pgMar w:top="720" w:right="720" w:bottom="720" w:left="720" w:header="708" w:footer="708" w:gutter="0"/>
       <w:cols w:space="708"/>
       <w:docGrid w:linePitch="360"/>
     </w:sectPr>
@@ -2701,8 +8908,210 @@
 </file>
 
 <file path=word/numbering.xml><?xml version="1.0" encoding="utf-8"?>
-<w:numbering xmlns:wpc="http://schemas.microsoft.com/office/word/2010/wordprocessingCanvas" xmlns:cx="http://schemas.microsoft.com/office/drawing/2014/chartex" xmlns:cx1="http://schemas.microsoft.com/office/drawing/2015/9/8/chartex" xmlns:cx2="http://schemas.microsoft.com/office/drawing/2015/10/21/chartex" xmlns:cx3="http://schemas.microsoft.com/office/drawing/2016/5/9/chartex" xmlns:cx4="http://schemas.microsoft.com/office/drawing/2016/5/10/chartex" xmlns:cx5="http://schemas.microsoft.com/office/drawing/2016/5/11/chartex" xmlns:cx6="http://schemas.microsoft.com/office/drawing/2016/5/12/chartex" xmlns:cx7="http://schemas.microsoft.com/office/drawing/2016/5/13/chartex" xmlns:cx8="http://schemas.microsoft.com/office/drawing/2016/5/14/chartex" xmlns:mc="http://schemas.openxmlformats.org/markup-compatibility/2006" xmlns:aink="http://schemas.microsoft.com/office/drawing/2016/ink" xmlns:am3d="http://schemas.microsoft.com/office/drawing/2017/model3d" xmlns:o="urn:schemas-microsoft-com:office:office" xmlns:oel="http://schemas.microsoft.com/office/2019/extlst" xmlns:r="http://schemas.openxmlformats.org/officeDocument/2006/relationships" xmlns:m="http://schemas.openxmlformats.org/officeDocument/2006/math" xmlns:v="urn:schemas-microsoft-com:vml" xmlns:wp14="http://schemas.microsoft.com/office/word/2010/wordprocessingDrawing" xmlns:wp="http://schemas.openxmlformats.org/drawingml/2006/wordprocessingDrawing" xmlns:w10="urn:schemas-microsoft-com:office:word" xmlns:w="http://schemas.openxmlformats.org/wordprocessingml/2006/main" xmlns:w14="http://schemas.microsoft.com/office/word/2010/wordml" xmlns:w15="http://schemas.microsoft.com/office/word/2012/wordml" xmlns:w16cex="http://schemas.microsoft.com/office/word/2018/wordml/cex" xmlns:w16cid="http://schemas.microsoft.com/office/word/2016/wordml/cid" xmlns:w16="http://schemas.microsoft.com/office/word/2018/wordml" xmlns:w16du="http://schemas.microsoft.com/office/word/2023/wordml/word16du" xmlns:w16sdtdh="http://schemas.microsoft.com/office/word/2020/wordml/sdtdatahash" xmlns:w16se="http://schemas.microsoft.com/office/word/2015/wordml/symex" xmlns:wpg="http://schemas.microsoft.com/office/word/2010/wordprocessingGroup" xmlns:wpi="http://schemas.microsoft.com/office/word/2010/wordprocessingInk" xmlns:wne="http://schemas.microsoft.com/office/word/2006/wordml" xmlns:wps="http://schemas.microsoft.com/office/word/2010/wordprocessingShape" mc:Ignorable="w14 w15 w16se w16cid w16 w16cex w16sdtdh wp14">
+<w:numbering xmlns:wpc="http://schemas.microsoft.com/office/word/2010/wordprocessingCanvas" xmlns:cx="http://schemas.microsoft.com/office/drawing/2014/chartex" xmlns:cx1="http://schemas.microsoft.com/office/drawing/2015/9/8/chartex" xmlns:cx2="http://schemas.microsoft.com/office/drawing/2015/10/21/chartex" xmlns:cx3="http://schemas.microsoft.com/office/drawing/2016/5/9/chartex" xmlns:cx4="http://schemas.microsoft.com/office/drawing/2016/5/10/chartex" xmlns:cx5="http://schemas.microsoft.com/office/drawing/2016/5/11/chartex" xmlns:cx6="http://schemas.microsoft.com/office/drawing/2016/5/12/chartex" xmlns:cx7="http://schemas.microsoft.com/office/drawing/2016/5/13/chartex" xmlns:cx8="http://schemas.microsoft.com/office/drawing/2016/5/14/chartex" xmlns:mc="http://schemas.openxmlformats.org/markup-compatibility/2006" xmlns:aink="http://schemas.microsoft.com/office/drawing/2016/ink" xmlns:am3d="http://schemas.microsoft.com/office/drawing/2017/model3d" xmlns:o="urn:schemas-microsoft-com:office:office" xmlns:oel="http://schemas.microsoft.com/office/2019/extlst" xmlns:r="http://schemas.openxmlformats.org/officeDocument/2006/relationships" xmlns:m="http://schemas.openxmlformats.org/officeDocument/2006/math" xmlns:v="urn:schemas-microsoft-com:vml" xmlns:wp14="http://schemas.microsoft.com/office/word/2010/wordprocessingDrawing" xmlns:wp="http://schemas.openxmlformats.org/drawingml/2006/wordprocessingDrawing" xmlns:w10="urn:schemas-microsoft-com:office:word" xmlns:w="http://schemas.openxmlformats.org/wordprocessingml/2006/main" xmlns:w14="http://schemas.microsoft.com/office/word/2010/wordml" xmlns:w15="http://schemas.microsoft.com/office/word/2012/wordml" xmlns:w16cex="http://schemas.microsoft.com/office/word/2018/wordml/cex" xmlns:w16cid="http://schemas.microsoft.com/office/word/2016/wordml/cid" xmlns:w16="http://schemas.microsoft.com/office/word/2018/wordml" xmlns:w16sdtdh="http://schemas.microsoft.com/office/word/2020/wordml/sdtdatahash" xmlns:w16se="http://schemas.microsoft.com/office/word/2015/wordml/symex" xmlns:wpg="http://schemas.microsoft.com/office/word/2010/wordprocessingGroup" xmlns:wpi="http://schemas.microsoft.com/office/word/2010/wordprocessingInk" xmlns:wne="http://schemas.microsoft.com/office/word/2006/wordml" xmlns:wps="http://schemas.microsoft.com/office/word/2010/wordprocessingShape" mc:Ignorable="w14 w15 w16se w16cid w16 w16cex w16sdtdh wp14">
   <w:abstractNum w:abstractNumId="0" w15:restartNumberingAfterBreak="0">
+    <w:nsid w:val="01B47818"/>
+    <w:multiLevelType w:val="hybridMultilevel"/>
+    <w:tmpl w:val="B4082D2A"/>
+    <w:lvl w:ilvl="0" w:tplc="0409000F">
+      <w:start w:val="1"/>
+      <w:numFmt w:val="decimal"/>
+      <w:lvlText w:val="%1."/>
+      <w:lvlJc w:val="left"/>
+      <w:pPr>
+        <w:ind w:left="720" w:hanging="360"/>
+      </w:pPr>
+      <w:rPr>
+        <w:rFonts w:hint="default"/>
+      </w:rPr>
+    </w:lvl>
+    <w:lvl w:ilvl="1" w:tplc="04090019" w:tentative="1">
+      <w:start w:val="1"/>
+      <w:numFmt w:val="lowerLetter"/>
+      <w:lvlText w:val="%2."/>
+      <w:lvlJc w:val="left"/>
+      <w:pPr>
+        <w:ind w:left="1440" w:hanging="360"/>
+      </w:pPr>
+    </w:lvl>
+    <w:lvl w:ilvl="2" w:tplc="0409001B" w:tentative="1">
+      <w:start w:val="1"/>
+      <w:numFmt w:val="lowerRoman"/>
+      <w:lvlText w:val="%3."/>
+      <w:lvlJc w:val="right"/>
+      <w:pPr>
+        <w:ind w:left="2160" w:hanging="180"/>
+      </w:pPr>
+    </w:lvl>
+    <w:lvl w:ilvl="3" w:tplc="0409000F" w:tentative="1">
+      <w:start w:val="1"/>
+      <w:numFmt w:val="decimal"/>
+      <w:lvlText w:val="%4."/>
+      <w:lvlJc w:val="left"/>
+      <w:pPr>
+        <w:ind w:left="2880" w:hanging="360"/>
+      </w:pPr>
+    </w:lvl>
+    <w:lvl w:ilvl="4" w:tplc="04090019" w:tentative="1">
+      <w:start w:val="1"/>
+      <w:numFmt w:val="lowerLetter"/>
+      <w:lvlText w:val="%5."/>
+      <w:lvlJc w:val="left"/>
+      <w:pPr>
+        <w:ind w:left="3600" w:hanging="360"/>
+      </w:pPr>
+    </w:lvl>
+    <w:lvl w:ilvl="5" w:tplc="0409001B" w:tentative="1">
+      <w:start w:val="1"/>
+      <w:numFmt w:val="lowerRoman"/>
+      <w:lvlText w:val="%6."/>
+      <w:lvlJc w:val="right"/>
+      <w:pPr>
+        <w:ind w:left="4320" w:hanging="180"/>
+      </w:pPr>
+    </w:lvl>
+    <w:lvl w:ilvl="6" w:tplc="0409000F" w:tentative="1">
+      <w:start w:val="1"/>
+      <w:numFmt w:val="decimal"/>
+      <w:lvlText w:val="%7."/>
+      <w:lvlJc w:val="left"/>
+      <w:pPr>
+        <w:ind w:left="5040" w:hanging="360"/>
+      </w:pPr>
+    </w:lvl>
+    <w:lvl w:ilvl="7" w:tplc="04090019" w:tentative="1">
+      <w:start w:val="1"/>
+      <w:numFmt w:val="lowerLetter"/>
+      <w:lvlText w:val="%8."/>
+      <w:lvlJc w:val="left"/>
+      <w:pPr>
+        <w:ind w:left="5760" w:hanging="360"/>
+      </w:pPr>
+    </w:lvl>
+    <w:lvl w:ilvl="8" w:tplc="0409001B" w:tentative="1">
+      <w:start w:val="1"/>
+      <w:numFmt w:val="lowerRoman"/>
+      <w:lvlText w:val="%9."/>
+      <w:lvlJc w:val="right"/>
+      <w:pPr>
+        <w:ind w:left="6480" w:hanging="180"/>
+      </w:pPr>
+    </w:lvl>
+  </w:abstractNum>
+  <w:abstractNum w:abstractNumId="1" w15:restartNumberingAfterBreak="0">
+    <w:nsid w:val="67B7230A"/>
+    <w:multiLevelType w:val="hybridMultilevel"/>
+    <w:tmpl w:val="3B547DC8"/>
+    <w:lvl w:ilvl="0" w:tplc="026EAB9E">
+      <w:start w:val="10"/>
+      <w:numFmt w:val="bullet"/>
+      <w:lvlText w:val=""/>
+      <w:lvlJc w:val="left"/>
+      <w:pPr>
+        <w:ind w:left="720" w:hanging="360"/>
+      </w:pPr>
+      <w:rPr>
+        <w:rFonts w:ascii="Wingdings" w:eastAsiaTheme="minorHAnsi" w:hAnsi="Wingdings" w:cs="Times New Roman" w:hint="default"/>
+      </w:rPr>
+    </w:lvl>
+    <w:lvl w:ilvl="1" w:tplc="04090003" w:tentative="1">
+      <w:start w:val="1"/>
+      <w:numFmt w:val="bullet"/>
+      <w:lvlText w:val="o"/>
+      <w:lvlJc w:val="left"/>
+      <w:pPr>
+        <w:ind w:left="1440" w:hanging="360"/>
+      </w:pPr>
+      <w:rPr>
+        <w:rFonts w:ascii="Courier New" w:hAnsi="Courier New" w:cs="Courier New" w:hint="default"/>
+      </w:rPr>
+    </w:lvl>
+    <w:lvl w:ilvl="2" w:tplc="04090005" w:tentative="1">
+      <w:start w:val="1"/>
+      <w:numFmt w:val="bullet"/>
+      <w:lvlText w:val=""/>
+      <w:lvlJc w:val="left"/>
+      <w:pPr>
+        <w:ind w:left="2160" w:hanging="360"/>
+      </w:pPr>
+      <w:rPr>
+        <w:rFonts w:ascii="Wingdings" w:hAnsi="Wingdings" w:hint="default"/>
+      </w:rPr>
+    </w:lvl>
+    <w:lvl w:ilvl="3" w:tplc="04090001" w:tentative="1">
+      <w:start w:val="1"/>
+      <w:numFmt w:val="bullet"/>
+      <w:lvlText w:val=""/>
+      <w:lvlJc w:val="left"/>
+      <w:pPr>
+        <w:ind w:left="2880" w:hanging="360"/>
+      </w:pPr>
+      <w:rPr>
+        <w:rFonts w:ascii="Symbol" w:hAnsi="Symbol" w:hint="default"/>
+      </w:rPr>
+    </w:lvl>
+    <w:lvl w:ilvl="4" w:tplc="04090003" w:tentative="1">
+      <w:start w:val="1"/>
+      <w:numFmt w:val="bullet"/>
+      <w:lvlText w:val="o"/>
+      <w:lvlJc w:val="left"/>
+      <w:pPr>
+        <w:ind w:left="3600" w:hanging="360"/>
+      </w:pPr>
+      <w:rPr>
+        <w:rFonts w:ascii="Courier New" w:hAnsi="Courier New" w:cs="Courier New" w:hint="default"/>
+      </w:rPr>
+    </w:lvl>
+    <w:lvl w:ilvl="5" w:tplc="04090005" w:tentative="1">
+      <w:start w:val="1"/>
+      <w:numFmt w:val="bullet"/>
+      <w:lvlText w:val=""/>
+      <w:lvlJc w:val="left"/>
+      <w:pPr>
+        <w:ind w:left="4320" w:hanging="360"/>
+      </w:pPr>
+      <w:rPr>
+        <w:rFonts w:ascii="Wingdings" w:hAnsi="Wingdings" w:hint="default"/>
+      </w:rPr>
+    </w:lvl>
+    <w:lvl w:ilvl="6" w:tplc="04090001" w:tentative="1">
+      <w:start w:val="1"/>
+      <w:numFmt w:val="bullet"/>
+      <w:lvlText w:val=""/>
+      <w:lvlJc w:val="left"/>
+      <w:pPr>
+        <w:ind w:left="5040" w:hanging="360"/>
+      </w:pPr>
+      <w:rPr>
+        <w:rFonts w:ascii="Symbol" w:hAnsi="Symbol" w:hint="default"/>
+      </w:rPr>
+    </w:lvl>
+    <w:lvl w:ilvl="7" w:tplc="04090003" w:tentative="1">
+      <w:start w:val="1"/>
+      <w:numFmt w:val="bullet"/>
+      <w:lvlText w:val="o"/>
+      <w:lvlJc w:val="left"/>
+      <w:pPr>
+        <w:ind w:left="5760" w:hanging="360"/>
+      </w:pPr>
+      <w:rPr>
+        <w:rFonts w:ascii="Courier New" w:hAnsi="Courier New" w:cs="Courier New" w:hint="default"/>
+      </w:rPr>
+    </w:lvl>
+    <w:lvl w:ilvl="8" w:tplc="04090005" w:tentative="1">
+      <w:start w:val="1"/>
+      <w:numFmt w:val="bullet"/>
+      <w:lvlText w:val=""/>
+      <w:lvlJc w:val="left"/>
+      <w:pPr>
+        <w:ind w:left="6480" w:hanging="360"/>
+      </w:pPr>
+      <w:rPr>
+        <w:rFonts w:ascii="Wingdings" w:hAnsi="Wingdings" w:hint="default"/>
+      </w:rPr>
+    </w:lvl>
+  </w:abstractNum>
+  <w:abstractNum w:abstractNumId="2" w15:restartNumberingAfterBreak="0">
     <w:nsid w:val="69C33AE3"/>
     <w:multiLevelType w:val="multilevel"/>
     <w:tmpl w:val="C03C6328"/>
@@ -2816,6 +9225,12 @@
     </w:lvl>
   </w:abstractNum>
   <w:num w:numId="1" w16cid:durableId="1232078699">
+    <w:abstractNumId w:val="2"/>
+  </w:num>
+  <w:num w:numId="2" w16cid:durableId="1580556240">
+    <w:abstractNumId w:val="1"/>
+  </w:num>
+  <w:num w:numId="3" w16cid:durableId="1448349435">
     <w:abstractNumId w:val="0"/>
   </w:num>
 </w:numbering>
@@ -3221,6 +9636,7 @@
   <w:style w:type="paragraph" w:default="1" w:styleId="Normal">
     <w:name w:val="Normal"/>
     <w:qFormat/>
+    <w:rsid w:val="00E87987"/>
   </w:style>
   <w:style w:type="character" w:default="1" w:styleId="DefaultParagraphFont">
     <w:name w:val="Default Paragraph Font"/>
@@ -3266,6 +9682,17 @@
       <w:szCs w:val="24"/>
       <w14:ligatures w14:val="none"/>
     </w:rPr>
+  </w:style>
+  <w:style w:type="paragraph" w:styleId="ListParagraph">
+    <w:name w:val="List Paragraph"/>
+    <w:basedOn w:val="Normal"/>
+    <w:uiPriority w:val="34"/>
+    <w:qFormat/>
+    <w:rsid w:val="00BA035A"/>
+    <w:pPr>
+      <w:ind w:left="720"/>
+      <w:contextualSpacing/>
+    </w:pPr>
   </w:style>
 </w:styles>
 </file>
